--- a/BAOCAOORACLE.docx
+++ b/BAOCAOORACLE.docx
@@ -1,6 +1,6 @@
 
 <file path=word/document.xml><?xml version="1.0" encoding="utf-8"?>
-<w:document xmlns:wpc="http://schemas.microsoft.com/office/word/2010/wordprocessingCanvas" xmlns:mc="http://schemas.openxmlformats.org/markup-compatibility/2006" xmlns:o="urn:schemas-microsoft-com:office:office" xmlns:r="http://schemas.openxmlformats.org/officeDocument/2006/relationships" xmlns:m="http://schemas.openxmlformats.org/officeDocument/2006/math" xmlns:v="urn:schemas-microsoft-com:vml" xmlns:wp14="http://schemas.microsoft.com/office/word/2010/wordprocessingDrawing" xmlns:wp="http://schemas.openxmlformats.org/drawingml/2006/wordprocessingDrawing" xmlns:w10="urn:schemas-microsoft-com:office:word" xmlns:w="http://schemas.openxmlformats.org/wordprocessingml/2006/main" xmlns:w14="http://schemas.microsoft.com/office/word/2010/wordml" xmlns:w15="http://schemas.microsoft.com/office/word/2012/wordml" xmlns:wpg="http://schemas.microsoft.com/office/word/2010/wordprocessingGroup" xmlns:wpi="http://schemas.microsoft.com/office/word/2010/wordprocessingInk" xmlns:wne="http://schemas.microsoft.com/office/word/2006/wordml" xmlns:wps="http://schemas.microsoft.com/office/word/2010/wordprocessingShape" mc:Ignorable="w14 w15 wp14">
+<w:document xmlns:wpc="http://schemas.microsoft.com/office/word/2010/wordprocessingCanvas" xmlns:cx="http://schemas.microsoft.com/office/drawing/2014/chartex" xmlns:cx1="http://schemas.microsoft.com/office/drawing/2015/9/8/chartex" xmlns:mc="http://schemas.openxmlformats.org/markup-compatibility/2006" xmlns:o="urn:schemas-microsoft-com:office:office" xmlns:r="http://schemas.openxmlformats.org/officeDocument/2006/relationships" xmlns:m="http://schemas.openxmlformats.org/officeDocument/2006/math" xmlns:v="urn:schemas-microsoft-com:vml" xmlns:wp14="http://schemas.microsoft.com/office/word/2010/wordprocessingDrawing" xmlns:wp="http://schemas.openxmlformats.org/drawingml/2006/wordprocessingDrawing" xmlns:w10="urn:schemas-microsoft-com:office:word" xmlns:w="http://schemas.openxmlformats.org/wordprocessingml/2006/main" xmlns:w14="http://schemas.microsoft.com/office/word/2010/wordml" xmlns:w15="http://schemas.microsoft.com/office/word/2012/wordml" xmlns:w16se="http://schemas.microsoft.com/office/word/2015/wordml/symex" xmlns:wpg="http://schemas.microsoft.com/office/word/2010/wordprocessingGroup" xmlns:wpi="http://schemas.microsoft.com/office/word/2010/wordprocessingInk" xmlns:wne="http://schemas.microsoft.com/office/word/2006/wordml" xmlns:wps="http://schemas.microsoft.com/office/word/2010/wordprocessingShape" mc:Ignorable="w14 w15 w16se wp14">
   <w:body>
     <w:p>
       <w:pPr>
@@ -13,6 +13,7 @@
       <w:r>
         <w:rPr>
           <w:noProof/>
+          <w:lang w:eastAsia="zh-CN"/>
         </w:rPr>
         <mc:AlternateContent>
           <mc:Choice Requires="wps">
@@ -60,9 +61,10 @@
                         <w:txbxContent>
                           <w:p>
                             <w:pPr>
-                              <w:spacing w:line="360" w:lineRule="auto"/>
+                              <w:spacing w:line="240" w:lineRule="auto"/>
                               <w:jc w:val="center"/>
                               <w:rPr>
+                                <w:rFonts w:ascii="Times New Roman" w:hAnsi="Times New Roman" w:cs="Times New Roman"/>
                                 <w:b/>
                                 <w:sz w:val="28"/>
                               </w:rPr>
@@ -70,6 +72,7 @@
                             <w:proofErr w:type="spellStart"/>
                             <w:r>
                               <w:rPr>
+                                <w:rFonts w:ascii="Times New Roman" w:hAnsi="Times New Roman" w:cs="Times New Roman"/>
                                 <w:b/>
                                 <w:sz w:val="28"/>
                               </w:rPr>
@@ -78,6 +81,7 @@
                             <w:proofErr w:type="spellEnd"/>
                             <w:r>
                               <w:rPr>
+                                <w:rFonts w:ascii="Times New Roman" w:hAnsi="Times New Roman" w:cs="Times New Roman"/>
                                 <w:b/>
                                 <w:sz w:val="28"/>
                               </w:rPr>
@@ -86,6 +90,7 @@
                             <w:proofErr w:type="spellStart"/>
                             <w:r>
                               <w:rPr>
+                                <w:rFonts w:ascii="Times New Roman" w:hAnsi="Times New Roman" w:cs="Times New Roman"/>
                                 <w:b/>
                                 <w:sz w:val="28"/>
                               </w:rPr>
@@ -94,6 +99,7 @@
                             <w:proofErr w:type="spellEnd"/>
                             <w:r>
                               <w:rPr>
+                                <w:rFonts w:ascii="Times New Roman" w:hAnsi="Times New Roman" w:cs="Times New Roman"/>
                                 <w:b/>
                                 <w:sz w:val="28"/>
                               </w:rPr>
@@ -102,6 +108,7 @@
                             <w:proofErr w:type="spellStart"/>
                             <w:r>
                               <w:rPr>
+                                <w:rFonts w:ascii="Times New Roman" w:hAnsi="Times New Roman" w:cs="Times New Roman"/>
                                 <w:b/>
                                 <w:sz w:val="28"/>
                               </w:rPr>
@@ -110,6 +117,7 @@
                             <w:proofErr w:type="spellEnd"/>
                             <w:r>
                               <w:rPr>
+                                <w:rFonts w:ascii="Times New Roman" w:hAnsi="Times New Roman" w:cs="Times New Roman"/>
                                 <w:b/>
                                 <w:sz w:val="28"/>
                               </w:rPr>
@@ -118,6 +126,7 @@
                             <w:proofErr w:type="spellStart"/>
                             <w:r>
                               <w:rPr>
+                                <w:rFonts w:ascii="Times New Roman" w:hAnsi="Times New Roman" w:cs="Times New Roman"/>
                                 <w:b/>
                                 <w:sz w:val="28"/>
                               </w:rPr>
@@ -126,6 +135,7 @@
                             <w:proofErr w:type="spellEnd"/>
                             <w:r>
                               <w:rPr>
+                                <w:rFonts w:ascii="Times New Roman" w:hAnsi="Times New Roman" w:cs="Times New Roman"/>
                                 <w:b/>
                                 <w:sz w:val="28"/>
                               </w:rPr>
@@ -134,6 +144,7 @@
                             <w:proofErr w:type="spellStart"/>
                             <w:r>
                               <w:rPr>
+                                <w:rFonts w:ascii="Times New Roman" w:hAnsi="Times New Roman" w:cs="Times New Roman"/>
                                 <w:b/>
                                 <w:sz w:val="28"/>
                               </w:rPr>
@@ -142,6 +153,7 @@
                             <w:proofErr w:type="spellEnd"/>
                             <w:r>
                               <w:rPr>
+                                <w:rFonts w:ascii="Times New Roman" w:hAnsi="Times New Roman" w:cs="Times New Roman"/>
                                 <w:b/>
                                 <w:sz w:val="28"/>
                               </w:rPr>
@@ -150,6 +162,7 @@
                             <w:proofErr w:type="spellStart"/>
                             <w:r>
                               <w:rPr>
+                                <w:rFonts w:ascii="Times New Roman" w:hAnsi="Times New Roman" w:cs="Times New Roman"/>
                                 <w:b/>
                                 <w:sz w:val="28"/>
                               </w:rPr>
@@ -158,6 +171,7 @@
                             <w:proofErr w:type="spellEnd"/>
                             <w:r>
                               <w:rPr>
+                                <w:rFonts w:ascii="Times New Roman" w:hAnsi="Times New Roman" w:cs="Times New Roman"/>
                                 <w:b/>
                                 <w:sz w:val="28"/>
                               </w:rPr>
@@ -166,6 +180,7 @@
                             <w:proofErr w:type="spellStart"/>
                             <w:r>
                               <w:rPr>
+                                <w:rFonts w:ascii="Times New Roman" w:hAnsi="Times New Roman" w:cs="Times New Roman"/>
                                 <w:b/>
                                 <w:sz w:val="28"/>
                               </w:rPr>
@@ -174,6 +189,7 @@
                             <w:proofErr w:type="spellEnd"/>
                             <w:r>
                               <w:rPr>
+                                <w:rFonts w:ascii="Times New Roman" w:hAnsi="Times New Roman" w:cs="Times New Roman"/>
                                 <w:b/>
                                 <w:sz w:val="28"/>
                               </w:rPr>
@@ -182,6 +198,7 @@
                             <w:proofErr w:type="spellStart"/>
                             <w:r>
                               <w:rPr>
+                                <w:rFonts w:ascii="Times New Roman" w:hAnsi="Times New Roman" w:cs="Times New Roman"/>
                                 <w:b/>
                                 <w:sz w:val="28"/>
                               </w:rPr>
@@ -190,6 +207,7 @@
                             <w:proofErr w:type="spellEnd"/>
                             <w:r>
                               <w:rPr>
+                                <w:rFonts w:ascii="Times New Roman" w:hAnsi="Times New Roman" w:cs="Times New Roman"/>
                                 <w:b/>
                                 <w:sz w:val="28"/>
                               </w:rPr>
@@ -198,6 +216,7 @@
                             <w:proofErr w:type="spellStart"/>
                             <w:r>
                               <w:rPr>
+                                <w:rFonts w:ascii="Times New Roman" w:hAnsi="Times New Roman" w:cs="Times New Roman"/>
                                 <w:b/>
                                 <w:sz w:val="28"/>
                               </w:rPr>
@@ -206,6 +225,7 @@
                             <w:proofErr w:type="spellEnd"/>
                             <w:r>
                               <w:rPr>
+                                <w:rFonts w:ascii="Times New Roman" w:hAnsi="Times New Roman" w:cs="Times New Roman"/>
                                 <w:b/>
                                 <w:sz w:val="28"/>
                               </w:rPr>
@@ -214,15 +234,17 @@
                           </w:p>
                           <w:p>
                             <w:pPr>
-                              <w:spacing w:line="360" w:lineRule="auto"/>
+                              <w:spacing w:line="240" w:lineRule="auto"/>
                               <w:jc w:val="center"/>
                               <w:rPr>
+                                <w:rFonts w:ascii="Times New Roman" w:hAnsi="Times New Roman" w:cs="Times New Roman"/>
                                 <w:b/>
                                 <w:sz w:val="28"/>
                               </w:rPr>
                             </w:pPr>
                             <w:r>
                               <w:rPr>
+                                <w:rFonts w:ascii="Times New Roman" w:hAnsi="Times New Roman" w:cs="Times New Roman"/>
                                 <w:b/>
                                 <w:sz w:val="28"/>
                               </w:rPr>
@@ -230,6 +252,7 @@
                             </w:r>
                             <w:r>
                               <w:rPr>
+                                <w:rFonts w:ascii="Times New Roman" w:hAnsi="Times New Roman" w:cs="Times New Roman"/>
                                 <w:b/>
                                 <w:sz w:val="28"/>
                               </w:rPr>
@@ -237,6 +260,7 @@
                             </w:r>
                             <w:r>
                               <w:rPr>
+                                <w:rFonts w:ascii="Times New Roman" w:hAnsi="Times New Roman" w:cs="Times New Roman"/>
                                 <w:b/>
                                 <w:sz w:val="28"/>
                               </w:rPr>
@@ -245,6 +269,7 @@
                             <w:proofErr w:type="spellStart"/>
                             <w:r>
                               <w:rPr>
+                                <w:rFonts w:ascii="Times New Roman" w:hAnsi="Times New Roman" w:cs="Times New Roman"/>
                                 <w:b/>
                                 <w:sz w:val="28"/>
                               </w:rPr>
@@ -253,6 +278,7 @@
                             <w:proofErr w:type="spellEnd"/>
                             <w:r>
                               <w:rPr>
+                                <w:rFonts w:ascii="Times New Roman" w:hAnsi="Times New Roman" w:cs="Times New Roman"/>
                                 <w:b/>
                                 <w:sz w:val="28"/>
                               </w:rPr>
@@ -261,6 +287,7 @@
                             <w:proofErr w:type="spellStart"/>
                             <w:r>
                               <w:rPr>
+                                <w:rFonts w:ascii="Times New Roman" w:hAnsi="Times New Roman" w:cs="Times New Roman"/>
                                 <w:b/>
                                 <w:sz w:val="28"/>
                               </w:rPr>
@@ -269,6 +296,7 @@
                             <w:proofErr w:type="spellEnd"/>
                             <w:r>
                               <w:rPr>
+                                <w:rFonts w:ascii="Times New Roman" w:hAnsi="Times New Roman" w:cs="Times New Roman"/>
                                 <w:b/>
                                 <w:sz w:val="28"/>
                               </w:rPr>
@@ -277,6 +305,7 @@
                             <w:proofErr w:type="spellStart"/>
                             <w:r>
                               <w:rPr>
+                                <w:rFonts w:ascii="Times New Roman" w:hAnsi="Times New Roman" w:cs="Times New Roman"/>
                                 <w:b/>
                                 <w:sz w:val="28"/>
                               </w:rPr>
@@ -285,6 +314,7 @@
                             <w:proofErr w:type="spellEnd"/>
                             <w:r>
                               <w:rPr>
+                                <w:rFonts w:ascii="Times New Roman" w:hAnsi="Times New Roman" w:cs="Times New Roman"/>
                                 <w:b/>
                                 <w:sz w:val="28"/>
                               </w:rPr>
@@ -293,6 +323,7 @@
                             <w:proofErr w:type="spellStart"/>
                             <w:r>
                               <w:rPr>
+                                <w:rFonts w:ascii="Times New Roman" w:hAnsi="Times New Roman" w:cs="Times New Roman"/>
                                 <w:b/>
                                 <w:sz w:val="28"/>
                               </w:rPr>
@@ -301,6 +332,7 @@
                             <w:proofErr w:type="spellEnd"/>
                             <w:r>
                               <w:rPr>
+                                <w:rFonts w:ascii="Times New Roman" w:hAnsi="Times New Roman" w:cs="Times New Roman"/>
                                 <w:b/>
                                 <w:sz w:val="28"/>
                               </w:rPr>
@@ -308,6 +340,7 @@
                             </w:r>
                             <w:r>
                               <w:rPr>
+                                <w:rFonts w:ascii="Times New Roman" w:hAnsi="Times New Roman" w:cs="Times New Roman"/>
                                 <w:b/>
                                 <w:sz w:val="28"/>
                               </w:rPr>
@@ -315,6 +348,7 @@
                             </w:r>
                             <w:r>
                               <w:rPr>
+                                <w:rFonts w:ascii="Times New Roman" w:hAnsi="Times New Roman" w:cs="Times New Roman"/>
                                 <w:b/>
                                 <w:sz w:val="28"/>
                               </w:rPr>
@@ -353,6 +387,7 @@
                           </w:p>
                           <w:p>
                             <w:pPr>
+                              <w:spacing w:line="240" w:lineRule="auto"/>
                               <w:jc w:val="center"/>
                               <w:rPr>
                                 <w:b/>
@@ -360,13 +395,87 @@
                                 <w:szCs w:val="72"/>
                               </w:rPr>
                             </w:pPr>
-                            <w:r>
-                              <w:rPr>
+                          </w:p>
+                          <w:p>
+                            <w:pPr>
+                              <w:spacing w:line="240" w:lineRule="auto"/>
+                              <w:jc w:val="center"/>
+                              <w:rPr>
+                                <w:rFonts w:ascii="Times New Roman" w:hAnsi="Times New Roman" w:cs="Times New Roman"/>
                                 <w:b/>
                                 <w:sz w:val="72"/>
                                 <w:szCs w:val="72"/>
                               </w:rPr>
+                            </w:pPr>
+                            <w:r>
+                              <w:rPr>
+                                <w:rFonts w:ascii="Times New Roman" w:hAnsi="Times New Roman" w:cs="Times New Roman"/>
+                                <w:b/>
+                                <w:sz w:val="72"/>
+                                <w:szCs w:val="72"/>
+                              </w:rPr>
                               <w:t>BÁO CÁO ĐỒ ÁN</w:t>
+                            </w:r>
+                          </w:p>
+                          <w:p>
+                            <w:pPr>
+                              <w:spacing w:line="240" w:lineRule="auto"/>
+                              <w:jc w:val="center"/>
+                              <w:rPr>
+                                <w:rFonts w:ascii="Times New Roman" w:hAnsi="Times New Roman" w:cs="Times New Roman"/>
+                                <w:b/>
+                                <w:sz w:val="36"/>
+                                <w:szCs w:val="36"/>
+                              </w:rPr>
+                            </w:pPr>
+                            <w:proofErr w:type="spellStart"/>
+                            <w:r>
+                              <w:rPr>
+                                <w:rFonts w:ascii="Times New Roman" w:hAnsi="Times New Roman" w:cs="Times New Roman"/>
+                                <w:b/>
+                                <w:sz w:val="36"/>
+                                <w:szCs w:val="36"/>
+                              </w:rPr>
+                              <w:t>Chuyên</w:t>
+                            </w:r>
+                            <w:proofErr w:type="spellEnd"/>
+                            <w:r>
+                              <w:rPr>
+                                <w:rFonts w:ascii="Times New Roman" w:hAnsi="Times New Roman" w:cs="Times New Roman"/>
+                                <w:b/>
+                                <w:sz w:val="36"/>
+                                <w:szCs w:val="36"/>
+                              </w:rPr>
+                              <w:t xml:space="preserve"> </w:t>
+                            </w:r>
+                            <w:proofErr w:type="spellStart"/>
+                            <w:r>
+                              <w:rPr>
+                                <w:rFonts w:ascii="Times New Roman" w:hAnsi="Times New Roman" w:cs="Times New Roman"/>
+                                <w:b/>
+                                <w:sz w:val="36"/>
+                                <w:szCs w:val="36"/>
+                              </w:rPr>
+                              <w:t>đ</w:t>
+                            </w:r>
+                            <w:r>
+                              <w:rPr>
+                                <w:rFonts w:ascii="Times New Roman" w:hAnsi="Times New Roman" w:cs="Times New Roman"/>
+                                <w:b/>
+                                <w:sz w:val="36"/>
+                                <w:szCs w:val="36"/>
+                              </w:rPr>
+                              <w:t>ề</w:t>
+                            </w:r>
+                            <w:proofErr w:type="spellEnd"/>
+                            <w:r>
+                              <w:rPr>
+                                <w:rFonts w:ascii="Times New Roman" w:hAnsi="Times New Roman" w:cs="Times New Roman"/>
+                                <w:b/>
+                                <w:sz w:val="36"/>
+                                <w:szCs w:val="36"/>
+                              </w:rPr>
+                              <w:t xml:space="preserve"> Oracle</w:t>
                             </w:r>
                           </w:p>
                           <w:p>
@@ -380,119 +489,105 @@
                                 <w:szCs w:val="36"/>
                               </w:rPr>
                             </w:pPr>
-                            <w:proofErr w:type="spellStart"/>
-                            <w:r>
-                              <w:rPr>
-                                <w:rFonts w:ascii="Times New Roman" w:hAnsi="Times New Roman" w:cs="Times New Roman"/>
-                                <w:b/>
-                                <w:sz w:val="36"/>
-                                <w:szCs w:val="36"/>
-                              </w:rPr>
-                              <w:t>Chuyên</w:t>
-                            </w:r>
-                            <w:proofErr w:type="spellEnd"/>
-                            <w:r>
-                              <w:rPr>
-                                <w:rFonts w:ascii="Times New Roman" w:hAnsi="Times New Roman" w:cs="Times New Roman"/>
-                                <w:b/>
-                                <w:sz w:val="36"/>
-                                <w:szCs w:val="36"/>
-                              </w:rPr>
-                              <w:t xml:space="preserve"> </w:t>
-                            </w:r>
-                            <w:proofErr w:type="spellStart"/>
-                            <w:r>
-                              <w:rPr>
-                                <w:rFonts w:ascii="Times New Roman" w:hAnsi="Times New Roman" w:cs="Times New Roman"/>
-                                <w:b/>
-                                <w:sz w:val="36"/>
-                                <w:szCs w:val="36"/>
-                              </w:rPr>
-                              <w:t>Đề</w:t>
-                            </w:r>
-                            <w:proofErr w:type="spellEnd"/>
-                            <w:r>
-                              <w:rPr>
-                                <w:rFonts w:ascii="Times New Roman" w:hAnsi="Times New Roman" w:cs="Times New Roman"/>
-                                <w:b/>
-                                <w:sz w:val="36"/>
-                                <w:szCs w:val="36"/>
-                              </w:rPr>
-                              <w:t xml:space="preserve"> Oracle</w:t>
-                            </w:r>
                           </w:p>
                           <w:p>
                             <w:pPr>
-                              <w:spacing w:line="360" w:lineRule="auto"/>
-                              <w:ind w:left="1440" w:firstLine="720"/>
+                              <w:spacing w:line="240" w:lineRule="auto"/>
                               <w:jc w:val="center"/>
                               <w:rPr>
                                 <w:rFonts w:ascii="Times New Roman" w:hAnsi="Times New Roman" w:cs="Times New Roman"/>
                                 <w:b/>
-                                <w:sz w:val="36"/>
-                                <w:szCs w:val="36"/>
+                                <w:sz w:val="44"/>
+                                <w:szCs w:val="44"/>
                               </w:rPr>
                             </w:pPr>
+                            <w:proofErr w:type="spellStart"/>
+                            <w:r>
+                              <w:rPr>
+                                <w:rFonts w:ascii="Times New Roman" w:hAnsi="Times New Roman" w:cs="Times New Roman"/>
+                                <w:b/>
+                                <w:sz w:val="44"/>
+                                <w:szCs w:val="44"/>
+                              </w:rPr>
+                              <w:t>Tên</w:t>
+                            </w:r>
+                            <w:proofErr w:type="spellEnd"/>
+                            <w:r>
+                              <w:rPr>
+                                <w:rFonts w:ascii="Times New Roman" w:hAnsi="Times New Roman" w:cs="Times New Roman"/>
+                                <w:b/>
+                                <w:sz w:val="44"/>
+                                <w:szCs w:val="44"/>
+                              </w:rPr>
+                              <w:t xml:space="preserve"> </w:t>
+                            </w:r>
+                            <w:proofErr w:type="spellStart"/>
+                            <w:r>
+                              <w:rPr>
+                                <w:rFonts w:ascii="Times New Roman" w:hAnsi="Times New Roman" w:cs="Times New Roman"/>
+                                <w:b/>
+                                <w:sz w:val="44"/>
+                                <w:szCs w:val="44"/>
+                              </w:rPr>
+                              <w:t>đề</w:t>
+                            </w:r>
+                            <w:proofErr w:type="spellEnd"/>
+                            <w:r>
+                              <w:rPr>
+                                <w:rFonts w:ascii="Times New Roman" w:hAnsi="Times New Roman" w:cs="Times New Roman"/>
+                                <w:b/>
+                                <w:sz w:val="44"/>
+                                <w:szCs w:val="44"/>
+                              </w:rPr>
+                              <w:t xml:space="preserve"> </w:t>
+                            </w:r>
+                            <w:proofErr w:type="spellStart"/>
+                            <w:r>
+                              <w:rPr>
+                                <w:rFonts w:ascii="Times New Roman" w:hAnsi="Times New Roman" w:cs="Times New Roman"/>
+                                <w:b/>
+                                <w:sz w:val="44"/>
+                                <w:szCs w:val="44"/>
+                              </w:rPr>
+                              <w:t>tài</w:t>
+                            </w:r>
+                            <w:proofErr w:type="spellEnd"/>
+                            <w:r>
+                              <w:rPr>
+                                <w:rFonts w:ascii="Times New Roman" w:hAnsi="Times New Roman" w:cs="Times New Roman"/>
+                                <w:b/>
+                                <w:sz w:val="44"/>
+                                <w:szCs w:val="44"/>
+                              </w:rPr>
+                              <w:t>:</w:t>
+                            </w:r>
                           </w:p>
                           <w:p>
                             <w:pPr>
-                              <w:spacing w:line="360" w:lineRule="auto"/>
-                              <w:ind w:left="1440" w:firstLine="720"/>
+                              <w:spacing w:line="240" w:lineRule="auto"/>
                               <w:jc w:val="center"/>
                               <w:rPr>
                                 <w:rFonts w:ascii="Times New Roman" w:hAnsi="Times New Roman" w:cs="Times New Roman"/>
                                 <w:b/>
-                                <w:sz w:val="36"/>
-                                <w:szCs w:val="36"/>
+                                <w:sz w:val="60"/>
+                                <w:szCs w:val="60"/>
                               </w:rPr>
                             </w:pPr>
+                            <w:r>
+                              <w:rPr>
+                                <w:rFonts w:ascii="Times New Roman" w:hAnsi="Times New Roman" w:cs="Times New Roman"/>
+                                <w:b/>
+                                <w:sz w:val="60"/>
+                                <w:szCs w:val="60"/>
+                              </w:rPr>
+                              <w:t>Cryptocurrency Analysis</w:t>
+                            </w:r>
                           </w:p>
                           <w:p>
                             <w:pPr>
                               <w:spacing w:line="360" w:lineRule="auto"/>
                               <w:jc w:val="center"/>
                               <w:rPr>
-                                <w:rFonts w:ascii="Times New Roman" w:hAnsi="Times New Roman" w:cs="Times New Roman"/>
-                                <w:b/>
-                                <w:sz w:val="72"/>
-                                <w:szCs w:val="72"/>
-                              </w:rPr>
-                            </w:pPr>
-                            <w:proofErr w:type="spellStart"/>
-                            <w:r>
-                              <w:rPr>
-                                <w:rFonts w:ascii="Times New Roman" w:hAnsi="Times New Roman" w:cs="Times New Roman"/>
-                                <w:b/>
-                                <w:sz w:val="72"/>
-                                <w:szCs w:val="72"/>
-                              </w:rPr>
-                              <w:t>Cryptocurrency</w:t>
-                            </w:r>
-                            <w:proofErr w:type="spellEnd"/>
-                            <w:r>
-                              <w:rPr>
-                                <w:rFonts w:ascii="Times New Roman" w:hAnsi="Times New Roman" w:cs="Times New Roman"/>
-                                <w:b/>
-                                <w:sz w:val="72"/>
-                                <w:szCs w:val="72"/>
-                              </w:rPr>
-                              <w:t xml:space="preserve"> Analysis</w:t>
-                            </w:r>
-                            <w:r>
-                              <w:rPr>
-                                <w:rFonts w:ascii="Times New Roman" w:hAnsi="Times New Roman" w:cs="Times New Roman"/>
-                                <w:b/>
-                                <w:sz w:val="72"/>
-                                <w:szCs w:val="72"/>
-                              </w:rPr>
-                              <w:t xml:space="preserve"> </w:t>
-                            </w:r>
-                          </w:p>
-                          <w:p>
-                            <w:pPr>
-                              <w:spacing w:line="360" w:lineRule="auto"/>
-                              <w:jc w:val="center"/>
-                              <w:rPr>
                                 <w:b/>
                                 <w:sz w:val="28"/>
                               </w:rPr>
@@ -609,6 +704,7 @@
                             </w:pPr>
                             <w:r>
                               <w:rPr>
+                                <w:rFonts w:ascii="Times New Roman" w:hAnsi="Times New Roman" w:cs="Times New Roman"/>
                                 <w:b/>
                                 <w:i/>
                                 <w:sz w:val="28"/>
@@ -618,6 +714,7 @@
                             </w:r>
                             <w:r>
                               <w:rPr>
+                                <w:rFonts w:ascii="Times New Roman" w:hAnsi="Times New Roman" w:cs="Times New Roman"/>
                                 <w:b/>
                                 <w:i/>
                                 <w:sz w:val="28"/>
@@ -627,6 +724,7 @@
                             </w:r>
                             <w:r>
                               <w:rPr>
+                                <w:rFonts w:ascii="Times New Roman" w:hAnsi="Times New Roman" w:cs="Times New Roman"/>
                                 <w:b/>
                                 <w:i/>
                                 <w:sz w:val="28"/>
@@ -636,12 +734,22 @@
                             </w:r>
                             <w:r>
                               <w:rPr>
+                                <w:rFonts w:ascii="Times New Roman" w:hAnsi="Times New Roman" w:cs="Times New Roman"/>
                                 <w:b/>
                                 <w:i/>
                                 <w:sz w:val="28"/>
                                 <w:szCs w:val="24"/>
                               </w:rPr>
-                              <w:t xml:space="preserve"> 2017-2018 </w:t>
+                              <w:t xml:space="preserve"> 2017-2018</w:t>
+                            </w:r>
+                            <w:r>
+                              <w:rPr>
+                                <w:b/>
+                                <w:i/>
+                                <w:sz w:val="28"/>
+                                <w:szCs w:val="24"/>
+                              </w:rPr>
+                              <w:t xml:space="preserve"> </w:t>
                             </w:r>
                             <w:r>
                               <w:rPr>
@@ -710,9 +818,10 @@
                   <w:txbxContent>
                     <w:p>
                       <w:pPr>
-                        <w:spacing w:line="360" w:lineRule="auto"/>
+                        <w:spacing w:line="240" w:lineRule="auto"/>
                         <w:jc w:val="center"/>
                         <w:rPr>
+                          <w:rFonts w:ascii="Times New Roman" w:hAnsi="Times New Roman" w:cs="Times New Roman"/>
                           <w:b/>
                           <w:sz w:val="28"/>
                         </w:rPr>
@@ -720,6 +829,7 @@
                       <w:proofErr w:type="spellStart"/>
                       <w:r>
                         <w:rPr>
+                          <w:rFonts w:ascii="Times New Roman" w:hAnsi="Times New Roman" w:cs="Times New Roman"/>
                           <w:b/>
                           <w:sz w:val="28"/>
                         </w:rPr>
@@ -728,6 +838,7 @@
                       <w:proofErr w:type="spellEnd"/>
                       <w:r>
                         <w:rPr>
+                          <w:rFonts w:ascii="Times New Roman" w:hAnsi="Times New Roman" w:cs="Times New Roman"/>
                           <w:b/>
                           <w:sz w:val="28"/>
                         </w:rPr>
@@ -736,6 +847,7 @@
                       <w:proofErr w:type="spellStart"/>
                       <w:r>
                         <w:rPr>
+                          <w:rFonts w:ascii="Times New Roman" w:hAnsi="Times New Roman" w:cs="Times New Roman"/>
                           <w:b/>
                           <w:sz w:val="28"/>
                         </w:rPr>
@@ -744,6 +856,7 @@
                       <w:proofErr w:type="spellEnd"/>
                       <w:r>
                         <w:rPr>
+                          <w:rFonts w:ascii="Times New Roman" w:hAnsi="Times New Roman" w:cs="Times New Roman"/>
                           <w:b/>
                           <w:sz w:val="28"/>
                         </w:rPr>
@@ -752,6 +865,7 @@
                       <w:proofErr w:type="spellStart"/>
                       <w:r>
                         <w:rPr>
+                          <w:rFonts w:ascii="Times New Roman" w:hAnsi="Times New Roman" w:cs="Times New Roman"/>
                           <w:b/>
                           <w:sz w:val="28"/>
                         </w:rPr>
@@ -760,6 +874,7 @@
                       <w:proofErr w:type="spellEnd"/>
                       <w:r>
                         <w:rPr>
+                          <w:rFonts w:ascii="Times New Roman" w:hAnsi="Times New Roman" w:cs="Times New Roman"/>
                           <w:b/>
                           <w:sz w:val="28"/>
                         </w:rPr>
@@ -768,6 +883,7 @@
                       <w:proofErr w:type="spellStart"/>
                       <w:r>
                         <w:rPr>
+                          <w:rFonts w:ascii="Times New Roman" w:hAnsi="Times New Roman" w:cs="Times New Roman"/>
                           <w:b/>
                           <w:sz w:val="28"/>
                         </w:rPr>
@@ -776,6 +892,7 @@
                       <w:proofErr w:type="spellEnd"/>
                       <w:r>
                         <w:rPr>
+                          <w:rFonts w:ascii="Times New Roman" w:hAnsi="Times New Roman" w:cs="Times New Roman"/>
                           <w:b/>
                           <w:sz w:val="28"/>
                         </w:rPr>
@@ -784,6 +901,7 @@
                       <w:proofErr w:type="spellStart"/>
                       <w:r>
                         <w:rPr>
+                          <w:rFonts w:ascii="Times New Roman" w:hAnsi="Times New Roman" w:cs="Times New Roman"/>
                           <w:b/>
                           <w:sz w:val="28"/>
                         </w:rPr>
@@ -792,6 +910,7 @@
                       <w:proofErr w:type="spellEnd"/>
                       <w:r>
                         <w:rPr>
+                          <w:rFonts w:ascii="Times New Roman" w:hAnsi="Times New Roman" w:cs="Times New Roman"/>
                           <w:b/>
                           <w:sz w:val="28"/>
                         </w:rPr>
@@ -800,6 +919,7 @@
                       <w:proofErr w:type="spellStart"/>
                       <w:r>
                         <w:rPr>
+                          <w:rFonts w:ascii="Times New Roman" w:hAnsi="Times New Roman" w:cs="Times New Roman"/>
                           <w:b/>
                           <w:sz w:val="28"/>
                         </w:rPr>
@@ -808,6 +928,7 @@
                       <w:proofErr w:type="spellEnd"/>
                       <w:r>
                         <w:rPr>
+                          <w:rFonts w:ascii="Times New Roman" w:hAnsi="Times New Roman" w:cs="Times New Roman"/>
                           <w:b/>
                           <w:sz w:val="28"/>
                         </w:rPr>
@@ -816,6 +937,7 @@
                       <w:proofErr w:type="spellStart"/>
                       <w:r>
                         <w:rPr>
+                          <w:rFonts w:ascii="Times New Roman" w:hAnsi="Times New Roman" w:cs="Times New Roman"/>
                           <w:b/>
                           <w:sz w:val="28"/>
                         </w:rPr>
@@ -824,6 +946,7 @@
                       <w:proofErr w:type="spellEnd"/>
                       <w:r>
                         <w:rPr>
+                          <w:rFonts w:ascii="Times New Roman" w:hAnsi="Times New Roman" w:cs="Times New Roman"/>
                           <w:b/>
                           <w:sz w:val="28"/>
                         </w:rPr>
@@ -832,6 +955,7 @@
                       <w:proofErr w:type="spellStart"/>
                       <w:r>
                         <w:rPr>
+                          <w:rFonts w:ascii="Times New Roman" w:hAnsi="Times New Roman" w:cs="Times New Roman"/>
                           <w:b/>
                           <w:sz w:val="28"/>
                         </w:rPr>
@@ -840,6 +964,7 @@
                       <w:proofErr w:type="spellEnd"/>
                       <w:r>
                         <w:rPr>
+                          <w:rFonts w:ascii="Times New Roman" w:hAnsi="Times New Roman" w:cs="Times New Roman"/>
                           <w:b/>
                           <w:sz w:val="28"/>
                         </w:rPr>
@@ -848,6 +973,7 @@
                       <w:proofErr w:type="spellStart"/>
                       <w:r>
                         <w:rPr>
+                          <w:rFonts w:ascii="Times New Roman" w:hAnsi="Times New Roman" w:cs="Times New Roman"/>
                           <w:b/>
                           <w:sz w:val="28"/>
                         </w:rPr>
@@ -856,6 +982,7 @@
                       <w:proofErr w:type="spellEnd"/>
                       <w:r>
                         <w:rPr>
+                          <w:rFonts w:ascii="Times New Roman" w:hAnsi="Times New Roman" w:cs="Times New Roman"/>
                           <w:b/>
                           <w:sz w:val="28"/>
                         </w:rPr>
@@ -864,15 +991,17 @@
                     </w:p>
                     <w:p>
                       <w:pPr>
-                        <w:spacing w:line="360" w:lineRule="auto"/>
+                        <w:spacing w:line="240" w:lineRule="auto"/>
                         <w:jc w:val="center"/>
                         <w:rPr>
+                          <w:rFonts w:ascii="Times New Roman" w:hAnsi="Times New Roman" w:cs="Times New Roman"/>
                           <w:b/>
                           <w:sz w:val="28"/>
                         </w:rPr>
                       </w:pPr>
                       <w:r>
                         <w:rPr>
+                          <w:rFonts w:ascii="Times New Roman" w:hAnsi="Times New Roman" w:cs="Times New Roman"/>
                           <w:b/>
                           <w:sz w:val="28"/>
                         </w:rPr>
@@ -880,6 +1009,7 @@
                       </w:r>
                       <w:r>
                         <w:rPr>
+                          <w:rFonts w:ascii="Times New Roman" w:hAnsi="Times New Roman" w:cs="Times New Roman"/>
                           <w:b/>
                           <w:sz w:val="28"/>
                         </w:rPr>
@@ -887,6 +1017,7 @@
                       </w:r>
                       <w:r>
                         <w:rPr>
+                          <w:rFonts w:ascii="Times New Roman" w:hAnsi="Times New Roman" w:cs="Times New Roman"/>
                           <w:b/>
                           <w:sz w:val="28"/>
                         </w:rPr>
@@ -895,6 +1026,7 @@
                       <w:proofErr w:type="spellStart"/>
                       <w:r>
                         <w:rPr>
+                          <w:rFonts w:ascii="Times New Roman" w:hAnsi="Times New Roman" w:cs="Times New Roman"/>
                           <w:b/>
                           <w:sz w:val="28"/>
                         </w:rPr>
@@ -903,6 +1035,7 @@
                       <w:proofErr w:type="spellEnd"/>
                       <w:r>
                         <w:rPr>
+                          <w:rFonts w:ascii="Times New Roman" w:hAnsi="Times New Roman" w:cs="Times New Roman"/>
                           <w:b/>
                           <w:sz w:val="28"/>
                         </w:rPr>
@@ -911,6 +1044,7 @@
                       <w:proofErr w:type="spellStart"/>
                       <w:r>
                         <w:rPr>
+                          <w:rFonts w:ascii="Times New Roman" w:hAnsi="Times New Roman" w:cs="Times New Roman"/>
                           <w:b/>
                           <w:sz w:val="28"/>
                         </w:rPr>
@@ -919,6 +1053,7 @@
                       <w:proofErr w:type="spellEnd"/>
                       <w:r>
                         <w:rPr>
+                          <w:rFonts w:ascii="Times New Roman" w:hAnsi="Times New Roman" w:cs="Times New Roman"/>
                           <w:b/>
                           <w:sz w:val="28"/>
                         </w:rPr>
@@ -927,6 +1062,7 @@
                       <w:proofErr w:type="spellStart"/>
                       <w:r>
                         <w:rPr>
+                          <w:rFonts w:ascii="Times New Roman" w:hAnsi="Times New Roman" w:cs="Times New Roman"/>
                           <w:b/>
                           <w:sz w:val="28"/>
                         </w:rPr>
@@ -935,6 +1071,7 @@
                       <w:proofErr w:type="spellEnd"/>
                       <w:r>
                         <w:rPr>
+                          <w:rFonts w:ascii="Times New Roman" w:hAnsi="Times New Roman" w:cs="Times New Roman"/>
                           <w:b/>
                           <w:sz w:val="28"/>
                         </w:rPr>
@@ -943,6 +1080,7 @@
                       <w:proofErr w:type="spellStart"/>
                       <w:r>
                         <w:rPr>
+                          <w:rFonts w:ascii="Times New Roman" w:hAnsi="Times New Roman" w:cs="Times New Roman"/>
                           <w:b/>
                           <w:sz w:val="28"/>
                         </w:rPr>
@@ -951,6 +1089,7 @@
                       <w:proofErr w:type="spellEnd"/>
                       <w:r>
                         <w:rPr>
+                          <w:rFonts w:ascii="Times New Roman" w:hAnsi="Times New Roman" w:cs="Times New Roman"/>
                           <w:b/>
                           <w:sz w:val="28"/>
                         </w:rPr>
@@ -958,6 +1097,7 @@
                       </w:r>
                       <w:r>
                         <w:rPr>
+                          <w:rFonts w:ascii="Times New Roman" w:hAnsi="Times New Roman" w:cs="Times New Roman"/>
                           <w:b/>
                           <w:sz w:val="28"/>
                         </w:rPr>
@@ -965,6 +1105,7 @@
                       </w:r>
                       <w:r>
                         <w:rPr>
+                          <w:rFonts w:ascii="Times New Roman" w:hAnsi="Times New Roman" w:cs="Times New Roman"/>
                           <w:b/>
                           <w:sz w:val="28"/>
                         </w:rPr>
@@ -1003,6 +1144,7 @@
                     </w:p>
                     <w:p>
                       <w:pPr>
+                        <w:spacing w:line="240" w:lineRule="auto"/>
                         <w:jc w:val="center"/>
                         <w:rPr>
                           <w:b/>
@@ -1010,13 +1152,87 @@
                           <w:szCs w:val="72"/>
                         </w:rPr>
                       </w:pPr>
-                      <w:r>
-                        <w:rPr>
+                    </w:p>
+                    <w:p>
+                      <w:pPr>
+                        <w:spacing w:line="240" w:lineRule="auto"/>
+                        <w:jc w:val="center"/>
+                        <w:rPr>
+                          <w:rFonts w:ascii="Times New Roman" w:hAnsi="Times New Roman" w:cs="Times New Roman"/>
                           <w:b/>
                           <w:sz w:val="72"/>
                           <w:szCs w:val="72"/>
                         </w:rPr>
+                      </w:pPr>
+                      <w:r>
+                        <w:rPr>
+                          <w:rFonts w:ascii="Times New Roman" w:hAnsi="Times New Roman" w:cs="Times New Roman"/>
+                          <w:b/>
+                          <w:sz w:val="72"/>
+                          <w:szCs w:val="72"/>
+                        </w:rPr>
                         <w:t>BÁO CÁO ĐỒ ÁN</w:t>
+                      </w:r>
+                    </w:p>
+                    <w:p>
+                      <w:pPr>
+                        <w:spacing w:line="240" w:lineRule="auto"/>
+                        <w:jc w:val="center"/>
+                        <w:rPr>
+                          <w:rFonts w:ascii="Times New Roman" w:hAnsi="Times New Roman" w:cs="Times New Roman"/>
+                          <w:b/>
+                          <w:sz w:val="36"/>
+                          <w:szCs w:val="36"/>
+                        </w:rPr>
+                      </w:pPr>
+                      <w:proofErr w:type="spellStart"/>
+                      <w:r>
+                        <w:rPr>
+                          <w:rFonts w:ascii="Times New Roman" w:hAnsi="Times New Roman" w:cs="Times New Roman"/>
+                          <w:b/>
+                          <w:sz w:val="36"/>
+                          <w:szCs w:val="36"/>
+                        </w:rPr>
+                        <w:t>Chuyên</w:t>
+                      </w:r>
+                      <w:proofErr w:type="spellEnd"/>
+                      <w:r>
+                        <w:rPr>
+                          <w:rFonts w:ascii="Times New Roman" w:hAnsi="Times New Roman" w:cs="Times New Roman"/>
+                          <w:b/>
+                          <w:sz w:val="36"/>
+                          <w:szCs w:val="36"/>
+                        </w:rPr>
+                        <w:t xml:space="preserve"> </w:t>
+                      </w:r>
+                      <w:proofErr w:type="spellStart"/>
+                      <w:r>
+                        <w:rPr>
+                          <w:rFonts w:ascii="Times New Roman" w:hAnsi="Times New Roman" w:cs="Times New Roman"/>
+                          <w:b/>
+                          <w:sz w:val="36"/>
+                          <w:szCs w:val="36"/>
+                        </w:rPr>
+                        <w:t>đ</w:t>
+                      </w:r>
+                      <w:r>
+                        <w:rPr>
+                          <w:rFonts w:ascii="Times New Roman" w:hAnsi="Times New Roman" w:cs="Times New Roman"/>
+                          <w:b/>
+                          <w:sz w:val="36"/>
+                          <w:szCs w:val="36"/>
+                        </w:rPr>
+                        <w:t>ề</w:t>
+                      </w:r>
+                      <w:proofErr w:type="spellEnd"/>
+                      <w:r>
+                        <w:rPr>
+                          <w:rFonts w:ascii="Times New Roman" w:hAnsi="Times New Roman" w:cs="Times New Roman"/>
+                          <w:b/>
+                          <w:sz w:val="36"/>
+                          <w:szCs w:val="36"/>
+                        </w:rPr>
+                        <w:t xml:space="preserve"> Oracle</w:t>
                       </w:r>
                     </w:p>
                     <w:p>
@@ -1030,119 +1246,105 @@
                           <w:szCs w:val="36"/>
                         </w:rPr>
                       </w:pPr>
-                      <w:proofErr w:type="spellStart"/>
-                      <w:r>
-                        <w:rPr>
-                          <w:rFonts w:ascii="Times New Roman" w:hAnsi="Times New Roman" w:cs="Times New Roman"/>
-                          <w:b/>
-                          <w:sz w:val="36"/>
-                          <w:szCs w:val="36"/>
-                        </w:rPr>
-                        <w:t>Chuyên</w:t>
-                      </w:r>
-                      <w:proofErr w:type="spellEnd"/>
-                      <w:r>
-                        <w:rPr>
-                          <w:rFonts w:ascii="Times New Roman" w:hAnsi="Times New Roman" w:cs="Times New Roman"/>
-                          <w:b/>
-                          <w:sz w:val="36"/>
-                          <w:szCs w:val="36"/>
-                        </w:rPr>
-                        <w:t xml:space="preserve"> </w:t>
-                      </w:r>
-                      <w:proofErr w:type="spellStart"/>
-                      <w:r>
-                        <w:rPr>
-                          <w:rFonts w:ascii="Times New Roman" w:hAnsi="Times New Roman" w:cs="Times New Roman"/>
-                          <w:b/>
-                          <w:sz w:val="36"/>
-                          <w:szCs w:val="36"/>
-                        </w:rPr>
-                        <w:t>Đề</w:t>
-                      </w:r>
-                      <w:proofErr w:type="spellEnd"/>
-                      <w:r>
-                        <w:rPr>
-                          <w:rFonts w:ascii="Times New Roman" w:hAnsi="Times New Roman" w:cs="Times New Roman"/>
-                          <w:b/>
-                          <w:sz w:val="36"/>
-                          <w:szCs w:val="36"/>
-                        </w:rPr>
-                        <w:t xml:space="preserve"> Oracle</w:t>
-                      </w:r>
                     </w:p>
                     <w:p>
                       <w:pPr>
-                        <w:spacing w:line="360" w:lineRule="auto"/>
-                        <w:ind w:left="1440" w:firstLine="720"/>
+                        <w:spacing w:line="240" w:lineRule="auto"/>
                         <w:jc w:val="center"/>
                         <w:rPr>
                           <w:rFonts w:ascii="Times New Roman" w:hAnsi="Times New Roman" w:cs="Times New Roman"/>
                           <w:b/>
-                          <w:sz w:val="36"/>
-                          <w:szCs w:val="36"/>
+                          <w:sz w:val="44"/>
+                          <w:szCs w:val="44"/>
                         </w:rPr>
                       </w:pPr>
+                      <w:proofErr w:type="spellStart"/>
+                      <w:r>
+                        <w:rPr>
+                          <w:rFonts w:ascii="Times New Roman" w:hAnsi="Times New Roman" w:cs="Times New Roman"/>
+                          <w:b/>
+                          <w:sz w:val="44"/>
+                          <w:szCs w:val="44"/>
+                        </w:rPr>
+                        <w:t>Tên</w:t>
+                      </w:r>
+                      <w:proofErr w:type="spellEnd"/>
+                      <w:r>
+                        <w:rPr>
+                          <w:rFonts w:ascii="Times New Roman" w:hAnsi="Times New Roman" w:cs="Times New Roman"/>
+                          <w:b/>
+                          <w:sz w:val="44"/>
+                          <w:szCs w:val="44"/>
+                        </w:rPr>
+                        <w:t xml:space="preserve"> </w:t>
+                      </w:r>
+                      <w:proofErr w:type="spellStart"/>
+                      <w:r>
+                        <w:rPr>
+                          <w:rFonts w:ascii="Times New Roman" w:hAnsi="Times New Roman" w:cs="Times New Roman"/>
+                          <w:b/>
+                          <w:sz w:val="44"/>
+                          <w:szCs w:val="44"/>
+                        </w:rPr>
+                        <w:t>đề</w:t>
+                      </w:r>
+                      <w:proofErr w:type="spellEnd"/>
+                      <w:r>
+                        <w:rPr>
+                          <w:rFonts w:ascii="Times New Roman" w:hAnsi="Times New Roman" w:cs="Times New Roman"/>
+                          <w:b/>
+                          <w:sz w:val="44"/>
+                          <w:szCs w:val="44"/>
+                        </w:rPr>
+                        <w:t xml:space="preserve"> </w:t>
+                      </w:r>
+                      <w:proofErr w:type="spellStart"/>
+                      <w:r>
+                        <w:rPr>
+                          <w:rFonts w:ascii="Times New Roman" w:hAnsi="Times New Roman" w:cs="Times New Roman"/>
+                          <w:b/>
+                          <w:sz w:val="44"/>
+                          <w:szCs w:val="44"/>
+                        </w:rPr>
+                        <w:t>tài</w:t>
+                      </w:r>
+                      <w:proofErr w:type="spellEnd"/>
+                      <w:r>
+                        <w:rPr>
+                          <w:rFonts w:ascii="Times New Roman" w:hAnsi="Times New Roman" w:cs="Times New Roman"/>
+                          <w:b/>
+                          <w:sz w:val="44"/>
+                          <w:szCs w:val="44"/>
+                        </w:rPr>
+                        <w:t>:</w:t>
+                      </w:r>
                     </w:p>
                     <w:p>
                       <w:pPr>
-                        <w:spacing w:line="360" w:lineRule="auto"/>
-                        <w:ind w:left="1440" w:firstLine="720"/>
+                        <w:spacing w:line="240" w:lineRule="auto"/>
                         <w:jc w:val="center"/>
                         <w:rPr>
                           <w:rFonts w:ascii="Times New Roman" w:hAnsi="Times New Roman" w:cs="Times New Roman"/>
                           <w:b/>
-                          <w:sz w:val="36"/>
-                          <w:szCs w:val="36"/>
+                          <w:sz w:val="60"/>
+                          <w:szCs w:val="60"/>
                         </w:rPr>
                       </w:pPr>
+                      <w:r>
+                        <w:rPr>
+                          <w:rFonts w:ascii="Times New Roman" w:hAnsi="Times New Roman" w:cs="Times New Roman"/>
+                          <w:b/>
+                          <w:sz w:val="60"/>
+                          <w:szCs w:val="60"/>
+                        </w:rPr>
+                        <w:t>Cryptocurrency Analysis</w:t>
+                      </w:r>
                     </w:p>
                     <w:p>
                       <w:pPr>
                         <w:spacing w:line="360" w:lineRule="auto"/>
                         <w:jc w:val="center"/>
                         <w:rPr>
-                          <w:rFonts w:ascii="Times New Roman" w:hAnsi="Times New Roman" w:cs="Times New Roman"/>
-                          <w:b/>
-                          <w:sz w:val="72"/>
-                          <w:szCs w:val="72"/>
-                        </w:rPr>
-                      </w:pPr>
-                      <w:proofErr w:type="spellStart"/>
-                      <w:r>
-                        <w:rPr>
-                          <w:rFonts w:ascii="Times New Roman" w:hAnsi="Times New Roman" w:cs="Times New Roman"/>
-                          <w:b/>
-                          <w:sz w:val="72"/>
-                          <w:szCs w:val="72"/>
-                        </w:rPr>
-                        <w:t>Cryptocurrency</w:t>
-                      </w:r>
-                      <w:proofErr w:type="spellEnd"/>
-                      <w:r>
-                        <w:rPr>
-                          <w:rFonts w:ascii="Times New Roman" w:hAnsi="Times New Roman" w:cs="Times New Roman"/>
-                          <w:b/>
-                          <w:sz w:val="72"/>
-                          <w:szCs w:val="72"/>
-                        </w:rPr>
-                        <w:t xml:space="preserve"> Analysis</w:t>
-                      </w:r>
-                      <w:r>
-                        <w:rPr>
-                          <w:rFonts w:ascii="Times New Roman" w:hAnsi="Times New Roman" w:cs="Times New Roman"/>
-                          <w:b/>
-                          <w:sz w:val="72"/>
-                          <w:szCs w:val="72"/>
-                        </w:rPr>
-                        <w:t xml:space="preserve"> </w:t>
-                      </w:r>
-                    </w:p>
-                    <w:p>
-                      <w:pPr>
-                        <w:spacing w:line="360" w:lineRule="auto"/>
-                        <w:jc w:val="center"/>
-                        <w:rPr>
                           <w:b/>
                           <w:sz w:val="28"/>
                         </w:rPr>
@@ -1259,6 +1461,7 @@
                       </w:pPr>
                       <w:r>
                         <w:rPr>
+                          <w:rFonts w:ascii="Times New Roman" w:hAnsi="Times New Roman" w:cs="Times New Roman"/>
                           <w:b/>
                           <w:i/>
                           <w:sz w:val="28"/>
@@ -1268,6 +1471,7 @@
                       </w:r>
                       <w:r>
                         <w:rPr>
+                          <w:rFonts w:ascii="Times New Roman" w:hAnsi="Times New Roman" w:cs="Times New Roman"/>
                           <w:b/>
                           <w:i/>
                           <w:sz w:val="28"/>
@@ -1277,6 +1481,7 @@
                       </w:r>
                       <w:r>
                         <w:rPr>
+                          <w:rFonts w:ascii="Times New Roman" w:hAnsi="Times New Roman" w:cs="Times New Roman"/>
                           <w:b/>
                           <w:i/>
                           <w:sz w:val="28"/>
@@ -1286,12 +1491,22 @@
                       </w:r>
                       <w:r>
                         <w:rPr>
+                          <w:rFonts w:ascii="Times New Roman" w:hAnsi="Times New Roman" w:cs="Times New Roman"/>
                           <w:b/>
                           <w:i/>
                           <w:sz w:val="28"/>
                           <w:szCs w:val="24"/>
                         </w:rPr>
-                        <w:t xml:space="preserve"> 2017-2018 </w:t>
+                        <w:t xml:space="preserve"> 2017-2018</w:t>
+                      </w:r>
+                      <w:r>
+                        <w:rPr>
+                          <w:b/>
+                          <w:i/>
+                          <w:sz w:val="28"/>
+                          <w:szCs w:val="24"/>
+                        </w:rPr>
+                        <w:t xml:space="preserve"> </w:t>
                       </w:r>
                       <w:r>
                         <w:rPr>
@@ -1357,2028 +1572,17 @@
       <w:r>
         <w:rPr>
           <w:noProof/>
+          <w:lang w:eastAsia="zh-CN"/>
         </w:rPr>
         <w:lastRenderedPageBreak/>
-        <mc:AlternateContent>
-          <mc:Choice Requires="wps">
-            <w:drawing>
-              <wp:anchor distT="0" distB="0" distL="114300" distR="114300" simplePos="0" relativeHeight="251666432" behindDoc="0" locked="0" layoutInCell="1" allowOverlap="1" wp14:anchorId="72C10260" wp14:editId="7185034D">
-                <wp:simplePos x="0" y="0"/>
-                <wp:positionH relativeFrom="column">
-                  <wp:posOffset>-1026795</wp:posOffset>
-                </wp:positionH>
-                <wp:positionV relativeFrom="paragraph">
-                  <wp:posOffset>-818515</wp:posOffset>
-                </wp:positionV>
-                <wp:extent cx="7614920" cy="9880600"/>
-                <wp:effectExtent l="95250" t="95250" r="100330" b="101600"/>
-                <wp:wrapNone/>
-                <wp:docPr id="1" name="Text Box 2"/>
-                <wp:cNvGraphicFramePr>
-                  <a:graphicFrameLocks xmlns:a="http://schemas.openxmlformats.org/drawingml/2006/main"/>
-                </wp:cNvGraphicFramePr>
-                <a:graphic xmlns:a="http://schemas.openxmlformats.org/drawingml/2006/main">
-                  <a:graphicData uri="http://schemas.microsoft.com/office/word/2010/wordprocessingShape">
-                    <wps:wsp>
-                      <wps:cNvSpPr txBox="1">
-                        <a:spLocks noChangeArrowheads="1"/>
-                      </wps:cNvSpPr>
-                      <wps:spPr bwMode="auto">
-                        <a:xfrm>
-                          <a:off x="0" y="0"/>
-                          <a:ext cx="7614920" cy="9880600"/>
-                        </a:xfrm>
-                        <a:prstGeom prst="rect">
-                          <a:avLst/>
-                        </a:prstGeom>
-                        <a:noFill/>
-                        <a:ln w="184150" cmpd="thickThin">
-                          <a:solidFill>
-                            <a:schemeClr val="tx2"/>
-                          </a:solidFill>
-                          <a:miter lim="800000"/>
-                          <a:headEnd/>
-                          <a:tailEnd/>
-                        </a:ln>
-                      </wps:spPr>
-                      <wps:txbx>
-                        <w:txbxContent>
-                          <w:p>
-                            <w:pPr>
-                              <w:spacing w:line="360" w:lineRule="auto"/>
-                              <w:jc w:val="center"/>
-                              <w:rPr>
-                                <w:b/>
-                                <w:sz w:val="28"/>
-                              </w:rPr>
-                            </w:pPr>
-                            <w:proofErr w:type="spellStart"/>
-                            <w:r>
-                              <w:rPr>
-                                <w:b/>
-                                <w:sz w:val="28"/>
-                              </w:rPr>
-                              <w:t>Trường</w:t>
-                            </w:r>
-                            <w:proofErr w:type="spellEnd"/>
-                            <w:r>
-                              <w:rPr>
-                                <w:b/>
-                                <w:sz w:val="28"/>
-                              </w:rPr>
-                              <w:t xml:space="preserve"> </w:t>
-                            </w:r>
-                            <w:proofErr w:type="spellStart"/>
-                            <w:r>
-                              <w:rPr>
-                                <w:b/>
-                                <w:sz w:val="28"/>
-                              </w:rPr>
-                              <w:t>Đại</w:t>
-                            </w:r>
-                            <w:proofErr w:type="spellEnd"/>
-                            <w:r>
-                              <w:rPr>
-                                <w:b/>
-                                <w:sz w:val="28"/>
-                              </w:rPr>
-                              <w:t xml:space="preserve"> </w:t>
-                            </w:r>
-                            <w:proofErr w:type="spellStart"/>
-                            <w:r>
-                              <w:rPr>
-                                <w:b/>
-                                <w:sz w:val="28"/>
-                              </w:rPr>
-                              <w:t>Học</w:t>
-                            </w:r>
-                            <w:proofErr w:type="spellEnd"/>
-                            <w:r>
-                              <w:rPr>
-                                <w:b/>
-                                <w:sz w:val="28"/>
-                              </w:rPr>
-                              <w:t xml:space="preserve"> </w:t>
-                            </w:r>
-                            <w:proofErr w:type="spellStart"/>
-                            <w:r>
-                              <w:rPr>
-                                <w:b/>
-                                <w:sz w:val="28"/>
-                              </w:rPr>
-                              <w:t>Sư</w:t>
-                            </w:r>
-                            <w:proofErr w:type="spellEnd"/>
-                            <w:r>
-                              <w:rPr>
-                                <w:b/>
-                                <w:sz w:val="28"/>
-                              </w:rPr>
-                              <w:t xml:space="preserve"> </w:t>
-                            </w:r>
-                            <w:proofErr w:type="spellStart"/>
-                            <w:r>
-                              <w:rPr>
-                                <w:b/>
-                                <w:sz w:val="28"/>
-                              </w:rPr>
-                              <w:t>Phạm</w:t>
-                            </w:r>
-                            <w:proofErr w:type="spellEnd"/>
-                            <w:r>
-                              <w:rPr>
-                                <w:b/>
-                                <w:sz w:val="28"/>
-                              </w:rPr>
-                              <w:t xml:space="preserve"> </w:t>
-                            </w:r>
-                            <w:proofErr w:type="spellStart"/>
-                            <w:r>
-                              <w:rPr>
-                                <w:b/>
-                                <w:sz w:val="28"/>
-                              </w:rPr>
-                              <w:t>Thành</w:t>
-                            </w:r>
-                            <w:proofErr w:type="spellEnd"/>
-                            <w:r>
-                              <w:rPr>
-                                <w:b/>
-                                <w:sz w:val="28"/>
-                              </w:rPr>
-                              <w:t xml:space="preserve"> </w:t>
-                            </w:r>
-                            <w:proofErr w:type="spellStart"/>
-                            <w:r>
-                              <w:rPr>
-                                <w:b/>
-                                <w:sz w:val="28"/>
-                              </w:rPr>
-                              <w:t>Phố</w:t>
-                            </w:r>
-                            <w:proofErr w:type="spellEnd"/>
-                            <w:r>
-                              <w:rPr>
-                                <w:b/>
-                                <w:sz w:val="28"/>
-                              </w:rPr>
-                              <w:t xml:space="preserve"> </w:t>
-                            </w:r>
-                            <w:proofErr w:type="spellStart"/>
-                            <w:r>
-                              <w:rPr>
-                                <w:b/>
-                                <w:sz w:val="28"/>
-                              </w:rPr>
-                              <w:t>Hồ</w:t>
-                            </w:r>
-                            <w:proofErr w:type="spellEnd"/>
-                            <w:r>
-                              <w:rPr>
-                                <w:b/>
-                                <w:sz w:val="28"/>
-                              </w:rPr>
-                              <w:t xml:space="preserve"> </w:t>
-                            </w:r>
-                            <w:proofErr w:type="spellStart"/>
-                            <w:r>
-                              <w:rPr>
-                                <w:b/>
-                                <w:sz w:val="28"/>
-                              </w:rPr>
-                              <w:t>Chí</w:t>
-                            </w:r>
-                            <w:proofErr w:type="spellEnd"/>
-                            <w:r>
-                              <w:rPr>
-                                <w:b/>
-                                <w:sz w:val="28"/>
-                              </w:rPr>
-                              <w:t xml:space="preserve"> Minh</w:t>
-                            </w:r>
-                          </w:p>
-                          <w:p>
-                            <w:pPr>
-                              <w:spacing w:line="360" w:lineRule="auto"/>
-                              <w:jc w:val="center"/>
-                              <w:rPr>
-                                <w:b/>
-                                <w:sz w:val="28"/>
-                              </w:rPr>
-                            </w:pPr>
-                            <w:r>
-                              <w:rPr>
-                                <w:b/>
-                                <w:sz w:val="28"/>
-                              </w:rPr>
-                              <w:sym w:font="Symbol" w:char="F077"/>
-                            </w:r>
-                            <w:r>
-                              <w:rPr>
-                                <w:b/>
-                                <w:sz w:val="28"/>
-                              </w:rPr>
-                              <w:sym w:font="Symbol" w:char="F077"/>
-                            </w:r>
-                            <w:r>
-                              <w:rPr>
-                                <w:b/>
-                                <w:sz w:val="28"/>
-                              </w:rPr>
-                              <w:t xml:space="preserve"> </w:t>
-                            </w:r>
-                            <w:proofErr w:type="spellStart"/>
-                            <w:r>
-                              <w:rPr>
-                                <w:b/>
-                                <w:sz w:val="28"/>
-                              </w:rPr>
-                              <w:t>Khoa</w:t>
-                            </w:r>
-                            <w:proofErr w:type="spellEnd"/>
-                            <w:r>
-                              <w:rPr>
-                                <w:b/>
-                                <w:sz w:val="28"/>
-                              </w:rPr>
-                              <w:t xml:space="preserve"> </w:t>
-                            </w:r>
-                            <w:proofErr w:type="spellStart"/>
-                            <w:r>
-                              <w:rPr>
-                                <w:b/>
-                                <w:sz w:val="28"/>
-                              </w:rPr>
-                              <w:t>Công</w:t>
-                            </w:r>
-                            <w:proofErr w:type="spellEnd"/>
-                            <w:r>
-                              <w:rPr>
-                                <w:b/>
-                                <w:sz w:val="28"/>
-                              </w:rPr>
-                              <w:t xml:space="preserve"> </w:t>
-                            </w:r>
-                            <w:proofErr w:type="spellStart"/>
-                            <w:r>
-                              <w:rPr>
-                                <w:b/>
-                                <w:sz w:val="28"/>
-                              </w:rPr>
-                              <w:t>Nghệ</w:t>
-                            </w:r>
-                            <w:proofErr w:type="spellEnd"/>
-                            <w:r>
-                              <w:rPr>
-                                <w:b/>
-                                <w:sz w:val="28"/>
-                              </w:rPr>
-                              <w:t xml:space="preserve"> </w:t>
-                            </w:r>
-                            <w:proofErr w:type="spellStart"/>
-                            <w:r>
-                              <w:rPr>
-                                <w:b/>
-                                <w:sz w:val="28"/>
-                              </w:rPr>
-                              <w:t>Thông</w:t>
-                            </w:r>
-                            <w:proofErr w:type="spellEnd"/>
-                            <w:r>
-                              <w:rPr>
-                                <w:b/>
-                                <w:sz w:val="28"/>
-                              </w:rPr>
-                              <w:t xml:space="preserve"> Tin </w:t>
-                            </w:r>
-                            <w:r>
-                              <w:rPr>
-                                <w:b/>
-                                <w:sz w:val="28"/>
-                              </w:rPr>
-                              <w:sym w:font="Symbol" w:char="F077"/>
-                            </w:r>
-                            <w:r>
-                              <w:rPr>
-                                <w:b/>
-                                <w:sz w:val="28"/>
-                              </w:rPr>
-                              <w:sym w:font="Symbol" w:char="F077"/>
-                            </w:r>
-                          </w:p>
-                          <w:p>
-                            <w:pPr>
-                              <w:spacing w:line="360" w:lineRule="auto"/>
-                              <w:jc w:val="center"/>
-                              <w:rPr>
-                                <w:b/>
-                                <w:sz w:val="28"/>
-                              </w:rPr>
-                            </w:pPr>
-                          </w:p>
-                          <w:p>
-                            <w:pPr>
-                              <w:spacing w:line="360" w:lineRule="auto"/>
-                              <w:jc w:val="center"/>
-                              <w:rPr>
-                                <w:b/>
-                                <w:color w:val="FF0000"/>
-                                <w:sz w:val="28"/>
-                              </w:rPr>
-                            </w:pPr>
-                          </w:p>
-                          <w:p>
-                            <w:pPr>
-                              <w:spacing w:line="360" w:lineRule="auto"/>
-                              <w:jc w:val="center"/>
-                              <w:rPr>
-                                <w:b/>
-                                <w:sz w:val="28"/>
-                              </w:rPr>
-                            </w:pPr>
-                          </w:p>
-                          <w:p>
-                            <w:pPr>
-                              <w:spacing w:line="360" w:lineRule="auto"/>
-                              <w:ind w:left="2160" w:firstLine="720"/>
-                              <w:rPr>
-                                <w:rFonts w:ascii="Times New Roman" w:hAnsi="Times New Roman" w:cs="Times New Roman"/>
-                                <w:b/>
-                                <w:i/>
-                                <w:sz w:val="40"/>
-                                <w:szCs w:val="40"/>
-                              </w:rPr>
-                            </w:pPr>
-                            <w:proofErr w:type="spellStart"/>
-                            <w:r>
-                              <w:rPr>
-                                <w:rFonts w:ascii="Times New Roman" w:hAnsi="Times New Roman" w:cs="Times New Roman"/>
-                                <w:b/>
-                                <w:i/>
-                                <w:sz w:val="40"/>
-                                <w:szCs w:val="40"/>
-                              </w:rPr>
-                              <w:t>Nhóm</w:t>
-                            </w:r>
-                            <w:proofErr w:type="spellEnd"/>
-                            <w:r>
-                              <w:rPr>
-                                <w:rFonts w:ascii="Times New Roman" w:hAnsi="Times New Roman" w:cs="Times New Roman"/>
-                                <w:b/>
-                                <w:i/>
-                                <w:sz w:val="40"/>
-                                <w:szCs w:val="40"/>
-                              </w:rPr>
-                              <w:t xml:space="preserve"> 2</w:t>
-                            </w:r>
-                          </w:p>
-                          <w:p>
-                            <w:pPr>
-                              <w:spacing w:line="360" w:lineRule="auto"/>
-                              <w:ind w:left="2160" w:firstLine="720"/>
-                              <w:rPr>
-                                <w:rFonts w:ascii="Times New Roman" w:hAnsi="Times New Roman" w:cs="Times New Roman"/>
-                                <w:b/>
-                                <w:sz w:val="24"/>
-                              </w:rPr>
-                            </w:pPr>
-                            <w:proofErr w:type="spellStart"/>
-                            <w:r>
-                              <w:rPr>
-                                <w:rFonts w:ascii="Times New Roman" w:hAnsi="Times New Roman" w:cs="Times New Roman"/>
-                                <w:b/>
-                                <w:sz w:val="24"/>
-                              </w:rPr>
-                              <w:t>Nguyễn</w:t>
-                            </w:r>
-                            <w:proofErr w:type="spellEnd"/>
-                            <w:r>
-                              <w:rPr>
-                                <w:rFonts w:ascii="Times New Roman" w:hAnsi="Times New Roman" w:cs="Times New Roman"/>
-                                <w:b/>
-                                <w:sz w:val="24"/>
-                              </w:rPr>
-                              <w:t xml:space="preserve"> </w:t>
-                            </w:r>
-                            <w:proofErr w:type="spellStart"/>
-                            <w:r>
-                              <w:rPr>
-                                <w:rFonts w:ascii="Times New Roman" w:hAnsi="Times New Roman" w:cs="Times New Roman"/>
-                                <w:b/>
-                                <w:sz w:val="24"/>
-                              </w:rPr>
-                              <w:t>Khắc</w:t>
-                            </w:r>
-                            <w:proofErr w:type="spellEnd"/>
-                            <w:r>
-                              <w:rPr>
-                                <w:rFonts w:ascii="Times New Roman" w:hAnsi="Times New Roman" w:cs="Times New Roman"/>
-                                <w:b/>
-                                <w:sz w:val="24"/>
-                              </w:rPr>
-                              <w:t xml:space="preserve"> </w:t>
-                            </w:r>
-                            <w:proofErr w:type="spellStart"/>
-                            <w:r>
-                              <w:rPr>
-                                <w:rFonts w:ascii="Times New Roman" w:hAnsi="Times New Roman" w:cs="Times New Roman"/>
-                                <w:b/>
-                                <w:sz w:val="24"/>
-                              </w:rPr>
-                              <w:t>Duy</w:t>
-                            </w:r>
-                            <w:proofErr w:type="spellEnd"/>
-                            <w:r>
-                              <w:rPr>
-                                <w:rFonts w:ascii="Times New Roman" w:hAnsi="Times New Roman" w:cs="Times New Roman"/>
-                                <w:b/>
-                                <w:sz w:val="24"/>
-                              </w:rPr>
-                              <w:t xml:space="preserve"> 41.01.104.021</w:t>
-                            </w:r>
-                          </w:p>
-                          <w:p>
-                            <w:pPr>
-                              <w:spacing w:line="360" w:lineRule="auto"/>
-                              <w:ind w:left="2160" w:firstLine="720"/>
-                              <w:rPr>
-                                <w:rFonts w:ascii="Times New Roman" w:hAnsi="Times New Roman" w:cs="Times New Roman"/>
-                                <w:b/>
-                                <w:sz w:val="24"/>
-                              </w:rPr>
-                            </w:pPr>
-                            <w:proofErr w:type="spellStart"/>
-                            <w:r>
-                              <w:rPr>
-                                <w:rFonts w:ascii="Times New Roman" w:hAnsi="Times New Roman" w:cs="Times New Roman"/>
-                                <w:b/>
-                                <w:sz w:val="24"/>
-                              </w:rPr>
-                              <w:t>Kha</w:t>
-                            </w:r>
-                            <w:proofErr w:type="spellEnd"/>
-                            <w:r>
-                              <w:rPr>
-                                <w:rFonts w:ascii="Times New Roman" w:hAnsi="Times New Roman" w:cs="Times New Roman"/>
-                                <w:b/>
-                                <w:sz w:val="24"/>
-                              </w:rPr>
-                              <w:t xml:space="preserve"> </w:t>
-                            </w:r>
-                            <w:proofErr w:type="spellStart"/>
-                            <w:r>
-                              <w:rPr>
-                                <w:rFonts w:ascii="Times New Roman" w:hAnsi="Times New Roman" w:cs="Times New Roman"/>
-                                <w:b/>
-                                <w:sz w:val="24"/>
-                              </w:rPr>
-                              <w:t>Giai</w:t>
-                            </w:r>
-                            <w:proofErr w:type="spellEnd"/>
-                            <w:r>
-                              <w:rPr>
-                                <w:rFonts w:ascii="Times New Roman" w:hAnsi="Times New Roman" w:cs="Times New Roman"/>
-                                <w:b/>
-                                <w:sz w:val="24"/>
-                              </w:rPr>
-                              <w:t xml:space="preserve"> Minh 41.01.104.064</w:t>
-                            </w:r>
-                          </w:p>
-                          <w:p>
-                            <w:pPr>
-                              <w:spacing w:line="360" w:lineRule="auto"/>
-                              <w:ind w:left="2160" w:firstLine="720"/>
-                              <w:rPr>
-                                <w:rFonts w:ascii="Times New Roman" w:hAnsi="Times New Roman" w:cs="Times New Roman"/>
-                                <w:b/>
-                                <w:sz w:val="24"/>
-                              </w:rPr>
-                            </w:pPr>
-                            <w:proofErr w:type="spellStart"/>
-                            <w:r>
-                              <w:rPr>
-                                <w:rFonts w:ascii="Times New Roman" w:hAnsi="Times New Roman" w:cs="Times New Roman"/>
-                                <w:b/>
-                                <w:sz w:val="24"/>
-                              </w:rPr>
-                              <w:t>Vòng</w:t>
-                            </w:r>
-                            <w:proofErr w:type="spellEnd"/>
-                            <w:r>
-                              <w:rPr>
-                                <w:rFonts w:ascii="Times New Roman" w:hAnsi="Times New Roman" w:cs="Times New Roman"/>
-                                <w:b/>
-                                <w:sz w:val="24"/>
-                              </w:rPr>
-                              <w:t xml:space="preserve"> </w:t>
-                            </w:r>
-                            <w:proofErr w:type="spellStart"/>
-                            <w:r>
-                              <w:rPr>
-                                <w:rFonts w:ascii="Times New Roman" w:hAnsi="Times New Roman" w:cs="Times New Roman"/>
-                                <w:b/>
-                                <w:sz w:val="24"/>
-                              </w:rPr>
-                              <w:t>Bá</w:t>
-                            </w:r>
-                            <w:proofErr w:type="spellEnd"/>
-                            <w:r>
-                              <w:rPr>
-                                <w:rFonts w:ascii="Times New Roman" w:hAnsi="Times New Roman" w:cs="Times New Roman"/>
-                                <w:b/>
-                                <w:sz w:val="24"/>
-                              </w:rPr>
-                              <w:t xml:space="preserve"> </w:t>
-                            </w:r>
-                            <w:proofErr w:type="spellStart"/>
-                            <w:proofErr w:type="gramStart"/>
-                            <w:r>
-                              <w:rPr>
-                                <w:rFonts w:ascii="Times New Roman" w:hAnsi="Times New Roman" w:cs="Times New Roman"/>
-                                <w:b/>
-                                <w:sz w:val="24"/>
-                              </w:rPr>
-                              <w:t>Siêu</w:t>
-                            </w:r>
-                            <w:proofErr w:type="spellEnd"/>
-                            <w:r>
-                              <w:rPr>
-                                <w:rFonts w:ascii="Times New Roman" w:hAnsi="Times New Roman" w:cs="Times New Roman"/>
-                                <w:b/>
-                                <w:sz w:val="24"/>
-                              </w:rPr>
-                              <w:t xml:space="preserve">  4</w:t>
-                            </w:r>
-                            <w:r>
-                              <w:rPr>
-                                <w:rFonts w:ascii="Times New Roman" w:hAnsi="Times New Roman" w:cs="Times New Roman"/>
-                                <w:b/>
-                                <w:sz w:val="24"/>
-                              </w:rPr>
-                              <w:t>1</w:t>
-                            </w:r>
-                            <w:r>
-                              <w:rPr>
-                                <w:rFonts w:ascii="Times New Roman" w:hAnsi="Times New Roman" w:cs="Times New Roman"/>
-                                <w:b/>
-                                <w:sz w:val="24"/>
-                              </w:rPr>
-                              <w:t>.01.104.</w:t>
-                            </w:r>
-                            <w:r>
-                              <w:rPr>
-                                <w:rFonts w:ascii="Times New Roman" w:hAnsi="Times New Roman" w:cs="Times New Roman"/>
-                                <w:b/>
-                                <w:sz w:val="24"/>
-                              </w:rPr>
-                              <w:t>107</w:t>
-                            </w:r>
-                            <w:proofErr w:type="gramEnd"/>
-                          </w:p>
-                          <w:p>
-                            <w:pPr>
-                              <w:spacing w:line="360" w:lineRule="auto"/>
-                              <w:ind w:left="2160" w:firstLine="720"/>
-                              <w:rPr>
-                                <w:rFonts w:ascii="Times New Roman" w:hAnsi="Times New Roman" w:cs="Times New Roman"/>
-                                <w:b/>
-                                <w:sz w:val="24"/>
-                              </w:rPr>
-                            </w:pPr>
-                            <w:proofErr w:type="spellStart"/>
-                            <w:r>
-                              <w:rPr>
-                                <w:rFonts w:ascii="Times New Roman" w:hAnsi="Times New Roman" w:cs="Times New Roman"/>
-                                <w:b/>
-                                <w:sz w:val="24"/>
-                              </w:rPr>
-                              <w:t>Trần</w:t>
-                            </w:r>
-                            <w:proofErr w:type="spellEnd"/>
-                            <w:r>
-                              <w:rPr>
-                                <w:rFonts w:ascii="Times New Roman" w:hAnsi="Times New Roman" w:cs="Times New Roman"/>
-                                <w:b/>
-                                <w:sz w:val="24"/>
-                              </w:rPr>
-                              <w:t xml:space="preserve"> </w:t>
-                            </w:r>
-                            <w:proofErr w:type="spellStart"/>
-                            <w:r>
-                              <w:rPr>
-                                <w:rFonts w:ascii="Times New Roman" w:hAnsi="Times New Roman" w:cs="Times New Roman"/>
-                                <w:b/>
-                                <w:sz w:val="24"/>
-                              </w:rPr>
-                              <w:t>Thành</w:t>
-                            </w:r>
-                            <w:proofErr w:type="spellEnd"/>
-                            <w:r>
-                              <w:rPr>
-                                <w:rFonts w:ascii="Times New Roman" w:hAnsi="Times New Roman" w:cs="Times New Roman"/>
-                                <w:b/>
-                                <w:sz w:val="24"/>
-                              </w:rPr>
-                              <w:t xml:space="preserve"> </w:t>
-                            </w:r>
-                            <w:proofErr w:type="spellStart"/>
-                            <w:r>
-                              <w:rPr>
-                                <w:rFonts w:ascii="Times New Roman" w:hAnsi="Times New Roman" w:cs="Times New Roman"/>
-                                <w:b/>
-                                <w:sz w:val="24"/>
-                              </w:rPr>
-                              <w:t>Phương</w:t>
-                            </w:r>
-                            <w:proofErr w:type="spellEnd"/>
-                            <w:r>
-                              <w:rPr>
-                                <w:rFonts w:ascii="Times New Roman" w:hAnsi="Times New Roman" w:cs="Times New Roman"/>
-                                <w:b/>
-                                <w:sz w:val="24"/>
-                              </w:rPr>
-                              <w:t xml:space="preserve"> </w:t>
-                            </w:r>
-                            <w:proofErr w:type="spellStart"/>
-                            <w:r>
-                              <w:rPr>
-                                <w:rFonts w:ascii="Times New Roman" w:hAnsi="Times New Roman" w:cs="Times New Roman"/>
-                                <w:b/>
-                                <w:sz w:val="24"/>
-                              </w:rPr>
-                              <w:t>Đăng</w:t>
-                            </w:r>
-                            <w:proofErr w:type="spellEnd"/>
-                            <w:r>
-                              <w:rPr>
-                                <w:rFonts w:ascii="Times New Roman" w:hAnsi="Times New Roman" w:cs="Times New Roman"/>
-                                <w:b/>
-                                <w:sz w:val="24"/>
-                              </w:rPr>
-                              <w:t xml:space="preserve"> 41.01.104.011</w:t>
-                            </w:r>
-                          </w:p>
-                          <w:p>
-                            <w:pPr>
-                              <w:spacing w:line="360" w:lineRule="auto"/>
-                              <w:ind w:left="2160" w:firstLine="720"/>
-                              <w:rPr>
-                                <w:rFonts w:ascii="Times New Roman" w:hAnsi="Times New Roman" w:cs="Times New Roman"/>
-                                <w:b/>
-                                <w:sz w:val="24"/>
-                              </w:rPr>
-                            </w:pPr>
-                          </w:p>
-                          <w:p>
-                            <w:pPr>
-                              <w:spacing w:line="360" w:lineRule="auto"/>
-                              <w:ind w:left="2160" w:firstLine="720"/>
-                              <w:rPr>
-                                <w:rFonts w:ascii="Times New Roman" w:hAnsi="Times New Roman" w:cs="Times New Roman"/>
-                                <w:b/>
-                                <w:sz w:val="24"/>
-                              </w:rPr>
-                            </w:pPr>
-                          </w:p>
-                          <w:p>
-                            <w:pPr>
-                              <w:spacing w:line="360" w:lineRule="auto"/>
-                              <w:ind w:left="1440" w:firstLine="720"/>
-                              <w:rPr>
-                                <w:rFonts w:ascii="Times New Roman" w:hAnsi="Times New Roman" w:cs="Times New Roman"/>
-                                <w:sz w:val="28"/>
-                                <w:szCs w:val="28"/>
-                              </w:rPr>
-                            </w:pPr>
-                            <w:proofErr w:type="spellStart"/>
-                            <w:r>
-                              <w:rPr>
-                                <w:rFonts w:ascii="Times New Roman" w:hAnsi="Times New Roman" w:cs="Times New Roman"/>
-                                <w:sz w:val="28"/>
-                                <w:szCs w:val="28"/>
-                              </w:rPr>
-                              <w:t>Giảng</w:t>
-                            </w:r>
-                            <w:proofErr w:type="spellEnd"/>
-                            <w:r>
-                              <w:rPr>
-                                <w:rFonts w:ascii="Times New Roman" w:hAnsi="Times New Roman" w:cs="Times New Roman"/>
-                                <w:sz w:val="28"/>
-                                <w:szCs w:val="28"/>
-                              </w:rPr>
-                              <w:t xml:space="preserve"> </w:t>
-                            </w:r>
-                            <w:proofErr w:type="spellStart"/>
-                            <w:r>
-                              <w:rPr>
-                                <w:rFonts w:ascii="Times New Roman" w:hAnsi="Times New Roman" w:cs="Times New Roman"/>
-                                <w:sz w:val="28"/>
-                                <w:szCs w:val="28"/>
-                              </w:rPr>
-                              <w:t>Viên</w:t>
-                            </w:r>
-                            <w:proofErr w:type="spellEnd"/>
-                            <w:r>
-                              <w:rPr>
-                                <w:rFonts w:ascii="Times New Roman" w:hAnsi="Times New Roman" w:cs="Times New Roman"/>
-                                <w:sz w:val="28"/>
-                                <w:szCs w:val="28"/>
-                              </w:rPr>
-                              <w:t xml:space="preserve"> </w:t>
-                            </w:r>
-                            <w:proofErr w:type="spellStart"/>
-                            <w:r>
-                              <w:rPr>
-                                <w:rFonts w:ascii="Times New Roman" w:hAnsi="Times New Roman" w:cs="Times New Roman"/>
-                                <w:sz w:val="28"/>
-                                <w:szCs w:val="28"/>
-                              </w:rPr>
-                              <w:t>Hướng</w:t>
-                            </w:r>
-                            <w:proofErr w:type="spellEnd"/>
-                            <w:r>
-                              <w:rPr>
-                                <w:rFonts w:ascii="Times New Roman" w:hAnsi="Times New Roman" w:cs="Times New Roman"/>
-                                <w:sz w:val="28"/>
-                                <w:szCs w:val="28"/>
-                              </w:rPr>
-                              <w:t xml:space="preserve"> </w:t>
-                            </w:r>
-                            <w:proofErr w:type="spellStart"/>
-                            <w:proofErr w:type="gramStart"/>
-                            <w:r>
-                              <w:rPr>
-                                <w:rFonts w:ascii="Times New Roman" w:hAnsi="Times New Roman" w:cs="Times New Roman"/>
-                                <w:sz w:val="28"/>
-                                <w:szCs w:val="28"/>
-                              </w:rPr>
-                              <w:t>Dẫn</w:t>
-                            </w:r>
-                            <w:proofErr w:type="spellEnd"/>
-                            <w:r>
-                              <w:rPr>
-                                <w:rFonts w:ascii="Times New Roman" w:hAnsi="Times New Roman" w:cs="Times New Roman"/>
-                                <w:sz w:val="28"/>
-                                <w:szCs w:val="28"/>
-                              </w:rPr>
-                              <w:t xml:space="preserve"> :</w:t>
-                            </w:r>
-                            <w:proofErr w:type="gramEnd"/>
-                            <w:r>
-                              <w:rPr>
-                                <w:rFonts w:ascii="Times New Roman" w:hAnsi="Times New Roman" w:cs="Times New Roman"/>
-                                <w:sz w:val="28"/>
-                                <w:szCs w:val="28"/>
-                              </w:rPr>
-                              <w:t xml:space="preserve"> </w:t>
-                            </w:r>
-                            <w:proofErr w:type="spellStart"/>
-                            <w:r>
-                              <w:rPr>
-                                <w:rFonts w:ascii="Times New Roman" w:hAnsi="Times New Roman" w:cs="Times New Roman"/>
-                                <w:b/>
-                                <w:i/>
-                                <w:sz w:val="28"/>
-                                <w:szCs w:val="28"/>
-                              </w:rPr>
-                              <w:t>Võ</w:t>
-                            </w:r>
-                            <w:proofErr w:type="spellEnd"/>
-                            <w:r>
-                              <w:rPr>
-                                <w:rFonts w:ascii="Times New Roman" w:hAnsi="Times New Roman" w:cs="Times New Roman"/>
-                                <w:b/>
-                                <w:i/>
-                                <w:sz w:val="28"/>
-                                <w:szCs w:val="28"/>
-                              </w:rPr>
-                              <w:t xml:space="preserve"> </w:t>
-                            </w:r>
-                            <w:proofErr w:type="spellStart"/>
-                            <w:r>
-                              <w:rPr>
-                                <w:rFonts w:ascii="Times New Roman" w:hAnsi="Times New Roman" w:cs="Times New Roman"/>
-                                <w:b/>
-                                <w:i/>
-                                <w:sz w:val="28"/>
-                                <w:szCs w:val="28"/>
-                              </w:rPr>
-                              <w:t>Tiến</w:t>
-                            </w:r>
-                            <w:proofErr w:type="spellEnd"/>
-                            <w:r>
-                              <w:rPr>
-                                <w:rFonts w:ascii="Times New Roman" w:hAnsi="Times New Roman" w:cs="Times New Roman"/>
-                                <w:b/>
-                                <w:i/>
-                                <w:sz w:val="28"/>
-                                <w:szCs w:val="28"/>
-                              </w:rPr>
-                              <w:t xml:space="preserve"> An</w:t>
-                            </w:r>
-                          </w:p>
-                          <w:p>
-                            <w:pPr>
-                              <w:jc w:val="center"/>
-                              <w:rPr>
-                                <w:b/>
-                                <w:i/>
-                                <w:sz w:val="24"/>
-                                <w:szCs w:val="24"/>
-                              </w:rPr>
-                            </w:pPr>
-                          </w:p>
-                          <w:p>
-                            <w:pPr>
-                              <w:jc w:val="center"/>
-                              <w:rPr>
-                                <w:b/>
-                                <w:i/>
-                                <w:sz w:val="24"/>
-                                <w:szCs w:val="24"/>
-                              </w:rPr>
-                            </w:pPr>
-                          </w:p>
-                          <w:p>
-                            <w:pPr>
-                              <w:jc w:val="center"/>
-                              <w:rPr>
-                                <w:b/>
-                                <w:i/>
-                                <w:sz w:val="24"/>
-                                <w:szCs w:val="24"/>
-                              </w:rPr>
-                            </w:pPr>
-                          </w:p>
-                          <w:p>
-                            <w:pPr>
-                              <w:jc w:val="center"/>
-                              <w:rPr>
-                                <w:b/>
-                                <w:i/>
-                                <w:sz w:val="24"/>
-                                <w:szCs w:val="24"/>
-                              </w:rPr>
-                            </w:pPr>
-                          </w:p>
-                          <w:p>
-                            <w:pPr>
-                              <w:jc w:val="center"/>
-                              <w:rPr>
-                                <w:b/>
-                                <w:i/>
-                                <w:sz w:val="24"/>
-                                <w:szCs w:val="24"/>
-                              </w:rPr>
-                            </w:pPr>
-                          </w:p>
-                          <w:p>
-                            <w:pPr>
-                              <w:jc w:val="center"/>
-                              <w:rPr>
-                                <w:b/>
-                                <w:i/>
-                                <w:sz w:val="24"/>
-                                <w:szCs w:val="24"/>
-                              </w:rPr>
-                            </w:pPr>
-                          </w:p>
-                          <w:p>
-                            <w:pPr>
-                              <w:jc w:val="center"/>
-                              <w:rPr>
-                                <w:b/>
-                                <w:i/>
-                                <w:sz w:val="24"/>
-                                <w:szCs w:val="24"/>
-                              </w:rPr>
-                            </w:pPr>
-                          </w:p>
-                          <w:p>
-                            <w:pPr>
-                              <w:jc w:val="center"/>
-                              <w:rPr>
-                                <w:b/>
-                                <w:i/>
-                                <w:sz w:val="24"/>
-                                <w:szCs w:val="24"/>
-                              </w:rPr>
-                            </w:pPr>
-                          </w:p>
-                          <w:p>
-                            <w:pPr>
-                              <w:jc w:val="center"/>
-                              <w:rPr>
-                                <w:b/>
-                                <w:i/>
-                                <w:sz w:val="28"/>
-                                <w:szCs w:val="24"/>
-                              </w:rPr>
-                            </w:pPr>
-                          </w:p>
-                          <w:p>
-                            <w:pPr>
-                              <w:jc w:val="center"/>
-                              <w:rPr>
-                                <w:b/>
-                                <w:i/>
-                                <w:sz w:val="28"/>
-                                <w:szCs w:val="24"/>
-                              </w:rPr>
-                            </w:pPr>
-                            <w:r>
-                              <w:rPr>
-                                <w:b/>
-                                <w:i/>
-                                <w:sz w:val="28"/>
-                                <w:szCs w:val="24"/>
-                              </w:rPr>
-                              <w:sym w:font="Webdings" w:char="F0F7"/>
-                            </w:r>
-                            <w:r>
-                              <w:rPr>
-                                <w:b/>
-                                <w:i/>
-                                <w:sz w:val="28"/>
-                                <w:szCs w:val="24"/>
-                              </w:rPr>
-                              <w:t xml:space="preserve"> </w:t>
-                            </w:r>
-                            <w:r>
-                              <w:rPr>
-                                <w:b/>
-                                <w:i/>
-                                <w:sz w:val="28"/>
-                                <w:szCs w:val="24"/>
-                              </w:rPr>
-                              <w:sym w:font="Webdings" w:char="F0F7"/>
-                            </w:r>
-                            <w:r>
-                              <w:rPr>
-                                <w:b/>
-                                <w:i/>
-                                <w:sz w:val="28"/>
-                                <w:szCs w:val="24"/>
-                              </w:rPr>
-                              <w:t xml:space="preserve"> 2017-2018 </w:t>
-                            </w:r>
-                            <w:r>
-                              <w:rPr>
-                                <w:b/>
-                                <w:i/>
-                                <w:sz w:val="28"/>
-                                <w:szCs w:val="24"/>
-                              </w:rPr>
-                              <w:sym w:font="Webdings" w:char="F0F8"/>
-                            </w:r>
-                            <w:r>
-                              <w:rPr>
-                                <w:b/>
-                                <w:i/>
-                                <w:sz w:val="28"/>
-                                <w:szCs w:val="24"/>
-                              </w:rPr>
-                              <w:t xml:space="preserve"> </w:t>
-                            </w:r>
-                            <w:r>
-                              <w:rPr>
-                                <w:b/>
-                                <w:i/>
-                                <w:sz w:val="28"/>
-                                <w:szCs w:val="24"/>
-                              </w:rPr>
-                              <w:sym w:font="Webdings" w:char="F0F8"/>
-                            </w:r>
-                          </w:p>
-                          <w:p>
-                            <w:pPr>
-                              <w:rPr>
-                                <w:b/>
-                                <w:i/>
-                                <w:sz w:val="28"/>
-                                <w:szCs w:val="24"/>
-                              </w:rPr>
-                            </w:pPr>
-                          </w:p>
-                          <w:p>
-                            <w:pPr>
-                              <w:spacing w:line="360" w:lineRule="auto"/>
-                              <w:jc w:val="center"/>
-                              <w:rPr>
-                                <w:b/>
-                                <w:sz w:val="28"/>
-                              </w:rPr>
-                            </w:pPr>
-                          </w:p>
-                        </w:txbxContent>
-                      </wps:txbx>
-                      <wps:bodyPr rot="0" vert="horz" wrap="square" lIns="91440" tIns="45720" rIns="91440" bIns="45720" anchor="t" anchorCtr="0">
-                        <a:noAutofit/>
-                      </wps:bodyPr>
-                    </wps:wsp>
-                  </a:graphicData>
-                </a:graphic>
-                <wp14:sizeRelH relativeFrom="margin">
-                  <wp14:pctWidth>0</wp14:pctWidth>
-                </wp14:sizeRelH>
-                <wp14:sizeRelV relativeFrom="margin">
-                  <wp14:pctHeight>0</wp14:pctHeight>
-                </wp14:sizeRelV>
-              </wp:anchor>
-            </w:drawing>
-          </mc:Choice>
-          <mc:Fallback>
-            <w:pict>
-              <v:shape w14:anchorId="72C10260" id="_x0000_s1027" type="#_x0000_t202" style="position:absolute;margin-left:-80.85pt;margin-top:-64.45pt;width:599.6pt;height:778pt;z-index:251666432;visibility:visible;mso-wrap-style:square;mso-width-percent:0;mso-height-percent:0;mso-wrap-distance-left:9pt;mso-wrap-distance-top:0;mso-wrap-distance-right:9pt;mso-wrap-distance-bottom:0;mso-position-horizontal:absolute;mso-position-horizontal-relative:text;mso-position-vertical:absolute;mso-position-vertical-relative:text;mso-width-percent:0;mso-height-percent:0;mso-width-relative:margin;mso-height-relative:margin;v-text-anchor:top" o:gfxdata="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" filled="f" strokecolor="#1f497d [3215]" strokeweight="14.5pt">
-                <v:stroke linestyle="thickThin"/>
-                <v:textbox>
-                  <w:txbxContent>
-                    <w:p>
-                      <w:pPr>
-                        <w:spacing w:line="360" w:lineRule="auto"/>
-                        <w:jc w:val="center"/>
-                        <w:rPr>
-                          <w:b/>
-                          <w:sz w:val="28"/>
-                        </w:rPr>
-                      </w:pPr>
-                      <w:proofErr w:type="spellStart"/>
-                      <w:r>
-                        <w:rPr>
-                          <w:b/>
-                          <w:sz w:val="28"/>
-                        </w:rPr>
-                        <w:t>Trường</w:t>
-                      </w:r>
-                      <w:proofErr w:type="spellEnd"/>
-                      <w:r>
-                        <w:rPr>
-                          <w:b/>
-                          <w:sz w:val="28"/>
-                        </w:rPr>
-                        <w:t xml:space="preserve"> </w:t>
-                      </w:r>
-                      <w:proofErr w:type="spellStart"/>
-                      <w:r>
-                        <w:rPr>
-                          <w:b/>
-                          <w:sz w:val="28"/>
-                        </w:rPr>
-                        <w:t>Đại</w:t>
-                      </w:r>
-                      <w:proofErr w:type="spellEnd"/>
-                      <w:r>
-                        <w:rPr>
-                          <w:b/>
-                          <w:sz w:val="28"/>
-                        </w:rPr>
-                        <w:t xml:space="preserve"> </w:t>
-                      </w:r>
-                      <w:proofErr w:type="spellStart"/>
-                      <w:r>
-                        <w:rPr>
-                          <w:b/>
-                          <w:sz w:val="28"/>
-                        </w:rPr>
-                        <w:t>Học</w:t>
-                      </w:r>
-                      <w:proofErr w:type="spellEnd"/>
-                      <w:r>
-                        <w:rPr>
-                          <w:b/>
-                          <w:sz w:val="28"/>
-                        </w:rPr>
-                        <w:t xml:space="preserve"> </w:t>
-                      </w:r>
-                      <w:proofErr w:type="spellStart"/>
-                      <w:r>
-                        <w:rPr>
-                          <w:b/>
-                          <w:sz w:val="28"/>
-                        </w:rPr>
-                        <w:t>Sư</w:t>
-                      </w:r>
-                      <w:proofErr w:type="spellEnd"/>
-                      <w:r>
-                        <w:rPr>
-                          <w:b/>
-                          <w:sz w:val="28"/>
-                        </w:rPr>
-                        <w:t xml:space="preserve"> </w:t>
-                      </w:r>
-                      <w:proofErr w:type="spellStart"/>
-                      <w:r>
-                        <w:rPr>
-                          <w:b/>
-                          <w:sz w:val="28"/>
-                        </w:rPr>
-                        <w:t>Phạm</w:t>
-                      </w:r>
-                      <w:proofErr w:type="spellEnd"/>
-                      <w:r>
-                        <w:rPr>
-                          <w:b/>
-                          <w:sz w:val="28"/>
-                        </w:rPr>
-                        <w:t xml:space="preserve"> </w:t>
-                      </w:r>
-                      <w:proofErr w:type="spellStart"/>
-                      <w:r>
-                        <w:rPr>
-                          <w:b/>
-                          <w:sz w:val="28"/>
-                        </w:rPr>
-                        <w:t>Thành</w:t>
-                      </w:r>
-                      <w:proofErr w:type="spellEnd"/>
-                      <w:r>
-                        <w:rPr>
-                          <w:b/>
-                          <w:sz w:val="28"/>
-                        </w:rPr>
-                        <w:t xml:space="preserve"> </w:t>
-                      </w:r>
-                      <w:proofErr w:type="spellStart"/>
-                      <w:r>
-                        <w:rPr>
-                          <w:b/>
-                          <w:sz w:val="28"/>
-                        </w:rPr>
-                        <w:t>Phố</w:t>
-                      </w:r>
-                      <w:proofErr w:type="spellEnd"/>
-                      <w:r>
-                        <w:rPr>
-                          <w:b/>
-                          <w:sz w:val="28"/>
-                        </w:rPr>
-                        <w:t xml:space="preserve"> </w:t>
-                      </w:r>
-                      <w:proofErr w:type="spellStart"/>
-                      <w:r>
-                        <w:rPr>
-                          <w:b/>
-                          <w:sz w:val="28"/>
-                        </w:rPr>
-                        <w:t>Hồ</w:t>
-                      </w:r>
-                      <w:proofErr w:type="spellEnd"/>
-                      <w:r>
-                        <w:rPr>
-                          <w:b/>
-                          <w:sz w:val="28"/>
-                        </w:rPr>
-                        <w:t xml:space="preserve"> </w:t>
-                      </w:r>
-                      <w:proofErr w:type="spellStart"/>
-                      <w:r>
-                        <w:rPr>
-                          <w:b/>
-                          <w:sz w:val="28"/>
-                        </w:rPr>
-                        <w:t>Chí</w:t>
-                      </w:r>
-                      <w:proofErr w:type="spellEnd"/>
-                      <w:r>
-                        <w:rPr>
-                          <w:b/>
-                          <w:sz w:val="28"/>
-                        </w:rPr>
-                        <w:t xml:space="preserve"> Minh</w:t>
-                      </w:r>
-                    </w:p>
-                    <w:p>
-                      <w:pPr>
-                        <w:spacing w:line="360" w:lineRule="auto"/>
-                        <w:jc w:val="center"/>
-                        <w:rPr>
-                          <w:b/>
-                          <w:sz w:val="28"/>
-                        </w:rPr>
-                      </w:pPr>
-                      <w:r>
-                        <w:rPr>
-                          <w:b/>
-                          <w:sz w:val="28"/>
-                        </w:rPr>
-                        <w:sym w:font="Symbol" w:char="F077"/>
-                      </w:r>
-                      <w:r>
-                        <w:rPr>
-                          <w:b/>
-                          <w:sz w:val="28"/>
-                        </w:rPr>
-                        <w:sym w:font="Symbol" w:char="F077"/>
-                      </w:r>
-                      <w:r>
-                        <w:rPr>
-                          <w:b/>
-                          <w:sz w:val="28"/>
-                        </w:rPr>
-                        <w:t xml:space="preserve"> </w:t>
-                      </w:r>
-                      <w:proofErr w:type="spellStart"/>
-                      <w:r>
-                        <w:rPr>
-                          <w:b/>
-                          <w:sz w:val="28"/>
-                        </w:rPr>
-                        <w:t>Khoa</w:t>
-                      </w:r>
-                      <w:proofErr w:type="spellEnd"/>
-                      <w:r>
-                        <w:rPr>
-                          <w:b/>
-                          <w:sz w:val="28"/>
-                        </w:rPr>
-                        <w:t xml:space="preserve"> </w:t>
-                      </w:r>
-                      <w:proofErr w:type="spellStart"/>
-                      <w:r>
-                        <w:rPr>
-                          <w:b/>
-                          <w:sz w:val="28"/>
-                        </w:rPr>
-                        <w:t>Công</w:t>
-                      </w:r>
-                      <w:proofErr w:type="spellEnd"/>
-                      <w:r>
-                        <w:rPr>
-                          <w:b/>
-                          <w:sz w:val="28"/>
-                        </w:rPr>
-                        <w:t xml:space="preserve"> </w:t>
-                      </w:r>
-                      <w:proofErr w:type="spellStart"/>
-                      <w:r>
-                        <w:rPr>
-                          <w:b/>
-                          <w:sz w:val="28"/>
-                        </w:rPr>
-                        <w:t>Nghệ</w:t>
-                      </w:r>
-                      <w:proofErr w:type="spellEnd"/>
-                      <w:r>
-                        <w:rPr>
-                          <w:b/>
-                          <w:sz w:val="28"/>
-                        </w:rPr>
-                        <w:t xml:space="preserve"> </w:t>
-                      </w:r>
-                      <w:proofErr w:type="spellStart"/>
-                      <w:r>
-                        <w:rPr>
-                          <w:b/>
-                          <w:sz w:val="28"/>
-                        </w:rPr>
-                        <w:t>Thông</w:t>
-                      </w:r>
-                      <w:proofErr w:type="spellEnd"/>
-                      <w:r>
-                        <w:rPr>
-                          <w:b/>
-                          <w:sz w:val="28"/>
-                        </w:rPr>
-                        <w:t xml:space="preserve"> Tin </w:t>
-                      </w:r>
-                      <w:r>
-                        <w:rPr>
-                          <w:b/>
-                          <w:sz w:val="28"/>
-                        </w:rPr>
-                        <w:sym w:font="Symbol" w:char="F077"/>
-                      </w:r>
-                      <w:r>
-                        <w:rPr>
-                          <w:b/>
-                          <w:sz w:val="28"/>
-                        </w:rPr>
-                        <w:sym w:font="Symbol" w:char="F077"/>
-                      </w:r>
-                    </w:p>
-                    <w:p>
-                      <w:pPr>
-                        <w:spacing w:line="360" w:lineRule="auto"/>
-                        <w:jc w:val="center"/>
-                        <w:rPr>
-                          <w:b/>
-                          <w:sz w:val="28"/>
-                        </w:rPr>
-                      </w:pPr>
-                    </w:p>
-                    <w:p>
-                      <w:pPr>
-                        <w:spacing w:line="360" w:lineRule="auto"/>
-                        <w:jc w:val="center"/>
-                        <w:rPr>
-                          <w:b/>
-                          <w:color w:val="FF0000"/>
-                          <w:sz w:val="28"/>
-                        </w:rPr>
-                      </w:pPr>
-                    </w:p>
-                    <w:p>
-                      <w:pPr>
-                        <w:spacing w:line="360" w:lineRule="auto"/>
-                        <w:jc w:val="center"/>
-                        <w:rPr>
-                          <w:b/>
-                          <w:sz w:val="28"/>
-                        </w:rPr>
-                      </w:pPr>
-                    </w:p>
-                    <w:p>
-                      <w:pPr>
-                        <w:spacing w:line="360" w:lineRule="auto"/>
-                        <w:ind w:left="2160" w:firstLine="720"/>
-                        <w:rPr>
-                          <w:rFonts w:ascii="Times New Roman" w:hAnsi="Times New Roman" w:cs="Times New Roman"/>
-                          <w:b/>
-                          <w:i/>
-                          <w:sz w:val="40"/>
-                          <w:szCs w:val="40"/>
-                        </w:rPr>
-                      </w:pPr>
-                      <w:proofErr w:type="spellStart"/>
-                      <w:r>
-                        <w:rPr>
-                          <w:rFonts w:ascii="Times New Roman" w:hAnsi="Times New Roman" w:cs="Times New Roman"/>
-                          <w:b/>
-                          <w:i/>
-                          <w:sz w:val="40"/>
-                          <w:szCs w:val="40"/>
-                        </w:rPr>
-                        <w:t>Nhóm</w:t>
-                      </w:r>
-                      <w:proofErr w:type="spellEnd"/>
-                      <w:r>
-                        <w:rPr>
-                          <w:rFonts w:ascii="Times New Roman" w:hAnsi="Times New Roman" w:cs="Times New Roman"/>
-                          <w:b/>
-                          <w:i/>
-                          <w:sz w:val="40"/>
-                          <w:szCs w:val="40"/>
-                        </w:rPr>
-                        <w:t xml:space="preserve"> 2</w:t>
-                      </w:r>
-                    </w:p>
-                    <w:p>
-                      <w:pPr>
-                        <w:spacing w:line="360" w:lineRule="auto"/>
-                        <w:ind w:left="2160" w:firstLine="720"/>
-                        <w:rPr>
-                          <w:rFonts w:ascii="Times New Roman" w:hAnsi="Times New Roman" w:cs="Times New Roman"/>
-                          <w:b/>
-                          <w:sz w:val="24"/>
-                        </w:rPr>
-                      </w:pPr>
-                      <w:proofErr w:type="spellStart"/>
-                      <w:r>
-                        <w:rPr>
-                          <w:rFonts w:ascii="Times New Roman" w:hAnsi="Times New Roman" w:cs="Times New Roman"/>
-                          <w:b/>
-                          <w:sz w:val="24"/>
-                        </w:rPr>
-                        <w:t>Nguyễn</w:t>
-                      </w:r>
-                      <w:proofErr w:type="spellEnd"/>
-                      <w:r>
-                        <w:rPr>
-                          <w:rFonts w:ascii="Times New Roman" w:hAnsi="Times New Roman" w:cs="Times New Roman"/>
-                          <w:b/>
-                          <w:sz w:val="24"/>
-                        </w:rPr>
-                        <w:t xml:space="preserve"> </w:t>
-                      </w:r>
-                      <w:proofErr w:type="spellStart"/>
-                      <w:r>
-                        <w:rPr>
-                          <w:rFonts w:ascii="Times New Roman" w:hAnsi="Times New Roman" w:cs="Times New Roman"/>
-                          <w:b/>
-                          <w:sz w:val="24"/>
-                        </w:rPr>
-                        <w:t>Khắc</w:t>
-                      </w:r>
-                      <w:proofErr w:type="spellEnd"/>
-                      <w:r>
-                        <w:rPr>
-                          <w:rFonts w:ascii="Times New Roman" w:hAnsi="Times New Roman" w:cs="Times New Roman"/>
-                          <w:b/>
-                          <w:sz w:val="24"/>
-                        </w:rPr>
-                        <w:t xml:space="preserve"> </w:t>
-                      </w:r>
-                      <w:proofErr w:type="spellStart"/>
-                      <w:r>
-                        <w:rPr>
-                          <w:rFonts w:ascii="Times New Roman" w:hAnsi="Times New Roman" w:cs="Times New Roman"/>
-                          <w:b/>
-                          <w:sz w:val="24"/>
-                        </w:rPr>
-                        <w:t>Duy</w:t>
-                      </w:r>
-                      <w:proofErr w:type="spellEnd"/>
-                      <w:r>
-                        <w:rPr>
-                          <w:rFonts w:ascii="Times New Roman" w:hAnsi="Times New Roman" w:cs="Times New Roman"/>
-                          <w:b/>
-                          <w:sz w:val="24"/>
-                        </w:rPr>
-                        <w:t xml:space="preserve"> 41.01.104.021</w:t>
-                      </w:r>
-                    </w:p>
-                    <w:p>
-                      <w:pPr>
-                        <w:spacing w:line="360" w:lineRule="auto"/>
-                        <w:ind w:left="2160" w:firstLine="720"/>
-                        <w:rPr>
-                          <w:rFonts w:ascii="Times New Roman" w:hAnsi="Times New Roman" w:cs="Times New Roman"/>
-                          <w:b/>
-                          <w:sz w:val="24"/>
-                        </w:rPr>
-                      </w:pPr>
-                      <w:proofErr w:type="spellStart"/>
-                      <w:r>
-                        <w:rPr>
-                          <w:rFonts w:ascii="Times New Roman" w:hAnsi="Times New Roman" w:cs="Times New Roman"/>
-                          <w:b/>
-                          <w:sz w:val="24"/>
-                        </w:rPr>
-                        <w:t>Kha</w:t>
-                      </w:r>
-                      <w:proofErr w:type="spellEnd"/>
-                      <w:r>
-                        <w:rPr>
-                          <w:rFonts w:ascii="Times New Roman" w:hAnsi="Times New Roman" w:cs="Times New Roman"/>
-                          <w:b/>
-                          <w:sz w:val="24"/>
-                        </w:rPr>
-                        <w:t xml:space="preserve"> </w:t>
-                      </w:r>
-                      <w:proofErr w:type="spellStart"/>
-                      <w:r>
-                        <w:rPr>
-                          <w:rFonts w:ascii="Times New Roman" w:hAnsi="Times New Roman" w:cs="Times New Roman"/>
-                          <w:b/>
-                          <w:sz w:val="24"/>
-                        </w:rPr>
-                        <w:t>Giai</w:t>
-                      </w:r>
-                      <w:proofErr w:type="spellEnd"/>
-                      <w:r>
-                        <w:rPr>
-                          <w:rFonts w:ascii="Times New Roman" w:hAnsi="Times New Roman" w:cs="Times New Roman"/>
-                          <w:b/>
-                          <w:sz w:val="24"/>
-                        </w:rPr>
-                        <w:t xml:space="preserve"> Minh 41.01.104.064</w:t>
-                      </w:r>
-                    </w:p>
-                    <w:p>
-                      <w:pPr>
-                        <w:spacing w:line="360" w:lineRule="auto"/>
-                        <w:ind w:left="2160" w:firstLine="720"/>
-                        <w:rPr>
-                          <w:rFonts w:ascii="Times New Roman" w:hAnsi="Times New Roman" w:cs="Times New Roman"/>
-                          <w:b/>
-                          <w:sz w:val="24"/>
-                        </w:rPr>
-                      </w:pPr>
-                      <w:proofErr w:type="spellStart"/>
-                      <w:r>
-                        <w:rPr>
-                          <w:rFonts w:ascii="Times New Roman" w:hAnsi="Times New Roman" w:cs="Times New Roman"/>
-                          <w:b/>
-                          <w:sz w:val="24"/>
-                        </w:rPr>
-                        <w:t>Vòng</w:t>
-                      </w:r>
-                      <w:proofErr w:type="spellEnd"/>
-                      <w:r>
-                        <w:rPr>
-                          <w:rFonts w:ascii="Times New Roman" w:hAnsi="Times New Roman" w:cs="Times New Roman"/>
-                          <w:b/>
-                          <w:sz w:val="24"/>
-                        </w:rPr>
-                        <w:t xml:space="preserve"> </w:t>
-                      </w:r>
-                      <w:proofErr w:type="spellStart"/>
-                      <w:r>
-                        <w:rPr>
-                          <w:rFonts w:ascii="Times New Roman" w:hAnsi="Times New Roman" w:cs="Times New Roman"/>
-                          <w:b/>
-                          <w:sz w:val="24"/>
-                        </w:rPr>
-                        <w:t>Bá</w:t>
-                      </w:r>
-                      <w:proofErr w:type="spellEnd"/>
-                      <w:r>
-                        <w:rPr>
-                          <w:rFonts w:ascii="Times New Roman" w:hAnsi="Times New Roman" w:cs="Times New Roman"/>
-                          <w:b/>
-                          <w:sz w:val="24"/>
-                        </w:rPr>
-                        <w:t xml:space="preserve"> </w:t>
-                      </w:r>
-                      <w:proofErr w:type="spellStart"/>
-                      <w:proofErr w:type="gramStart"/>
-                      <w:r>
-                        <w:rPr>
-                          <w:rFonts w:ascii="Times New Roman" w:hAnsi="Times New Roman" w:cs="Times New Roman"/>
-                          <w:b/>
-                          <w:sz w:val="24"/>
-                        </w:rPr>
-                        <w:t>Siêu</w:t>
-                      </w:r>
-                      <w:proofErr w:type="spellEnd"/>
-                      <w:r>
-                        <w:rPr>
-                          <w:rFonts w:ascii="Times New Roman" w:hAnsi="Times New Roman" w:cs="Times New Roman"/>
-                          <w:b/>
-                          <w:sz w:val="24"/>
-                        </w:rPr>
-                        <w:t xml:space="preserve">  4</w:t>
-                      </w:r>
-                      <w:r>
-                        <w:rPr>
-                          <w:rFonts w:ascii="Times New Roman" w:hAnsi="Times New Roman" w:cs="Times New Roman"/>
-                          <w:b/>
-                          <w:sz w:val="24"/>
-                        </w:rPr>
-                        <w:t>1</w:t>
-                      </w:r>
-                      <w:r>
-                        <w:rPr>
-                          <w:rFonts w:ascii="Times New Roman" w:hAnsi="Times New Roman" w:cs="Times New Roman"/>
-                          <w:b/>
-                          <w:sz w:val="24"/>
-                        </w:rPr>
-                        <w:t>.01.104.</w:t>
-                      </w:r>
-                      <w:r>
-                        <w:rPr>
-                          <w:rFonts w:ascii="Times New Roman" w:hAnsi="Times New Roman" w:cs="Times New Roman"/>
-                          <w:b/>
-                          <w:sz w:val="24"/>
-                        </w:rPr>
-                        <w:t>107</w:t>
-                      </w:r>
-                      <w:proofErr w:type="gramEnd"/>
-                    </w:p>
-                    <w:p>
-                      <w:pPr>
-                        <w:spacing w:line="360" w:lineRule="auto"/>
-                        <w:ind w:left="2160" w:firstLine="720"/>
-                        <w:rPr>
-                          <w:rFonts w:ascii="Times New Roman" w:hAnsi="Times New Roman" w:cs="Times New Roman"/>
-                          <w:b/>
-                          <w:sz w:val="24"/>
-                        </w:rPr>
-                      </w:pPr>
-                      <w:proofErr w:type="spellStart"/>
-                      <w:r>
-                        <w:rPr>
-                          <w:rFonts w:ascii="Times New Roman" w:hAnsi="Times New Roman" w:cs="Times New Roman"/>
-                          <w:b/>
-                          <w:sz w:val="24"/>
-                        </w:rPr>
-                        <w:t>Trần</w:t>
-                      </w:r>
-                      <w:proofErr w:type="spellEnd"/>
-                      <w:r>
-                        <w:rPr>
-                          <w:rFonts w:ascii="Times New Roman" w:hAnsi="Times New Roman" w:cs="Times New Roman"/>
-                          <w:b/>
-                          <w:sz w:val="24"/>
-                        </w:rPr>
-                        <w:t xml:space="preserve"> </w:t>
-                      </w:r>
-                      <w:proofErr w:type="spellStart"/>
-                      <w:r>
-                        <w:rPr>
-                          <w:rFonts w:ascii="Times New Roman" w:hAnsi="Times New Roman" w:cs="Times New Roman"/>
-                          <w:b/>
-                          <w:sz w:val="24"/>
-                        </w:rPr>
-                        <w:t>Thành</w:t>
-                      </w:r>
-                      <w:proofErr w:type="spellEnd"/>
-                      <w:r>
-                        <w:rPr>
-                          <w:rFonts w:ascii="Times New Roman" w:hAnsi="Times New Roman" w:cs="Times New Roman"/>
-                          <w:b/>
-                          <w:sz w:val="24"/>
-                        </w:rPr>
-                        <w:t xml:space="preserve"> </w:t>
-                      </w:r>
-                      <w:proofErr w:type="spellStart"/>
-                      <w:r>
-                        <w:rPr>
-                          <w:rFonts w:ascii="Times New Roman" w:hAnsi="Times New Roman" w:cs="Times New Roman"/>
-                          <w:b/>
-                          <w:sz w:val="24"/>
-                        </w:rPr>
-                        <w:t>Phương</w:t>
-                      </w:r>
-                      <w:proofErr w:type="spellEnd"/>
-                      <w:r>
-                        <w:rPr>
-                          <w:rFonts w:ascii="Times New Roman" w:hAnsi="Times New Roman" w:cs="Times New Roman"/>
-                          <w:b/>
-                          <w:sz w:val="24"/>
-                        </w:rPr>
-                        <w:t xml:space="preserve"> </w:t>
-                      </w:r>
-                      <w:proofErr w:type="spellStart"/>
-                      <w:r>
-                        <w:rPr>
-                          <w:rFonts w:ascii="Times New Roman" w:hAnsi="Times New Roman" w:cs="Times New Roman"/>
-                          <w:b/>
-                          <w:sz w:val="24"/>
-                        </w:rPr>
-                        <w:t>Đăng</w:t>
-                      </w:r>
-                      <w:proofErr w:type="spellEnd"/>
-                      <w:r>
-                        <w:rPr>
-                          <w:rFonts w:ascii="Times New Roman" w:hAnsi="Times New Roman" w:cs="Times New Roman"/>
-                          <w:b/>
-                          <w:sz w:val="24"/>
-                        </w:rPr>
-                        <w:t xml:space="preserve"> 41.01.104.011</w:t>
-                      </w:r>
-                    </w:p>
-                    <w:p>
-                      <w:pPr>
-                        <w:spacing w:line="360" w:lineRule="auto"/>
-                        <w:ind w:left="2160" w:firstLine="720"/>
-                        <w:rPr>
-                          <w:rFonts w:ascii="Times New Roman" w:hAnsi="Times New Roman" w:cs="Times New Roman"/>
-                          <w:b/>
-                          <w:sz w:val="24"/>
-                        </w:rPr>
-                      </w:pPr>
-                    </w:p>
-                    <w:p>
-                      <w:pPr>
-                        <w:spacing w:line="360" w:lineRule="auto"/>
-                        <w:ind w:left="2160" w:firstLine="720"/>
-                        <w:rPr>
-                          <w:rFonts w:ascii="Times New Roman" w:hAnsi="Times New Roman" w:cs="Times New Roman"/>
-                          <w:b/>
-                          <w:sz w:val="24"/>
-                        </w:rPr>
-                      </w:pPr>
-                    </w:p>
-                    <w:p>
-                      <w:pPr>
-                        <w:spacing w:line="360" w:lineRule="auto"/>
-                        <w:ind w:left="1440" w:firstLine="720"/>
-                        <w:rPr>
-                          <w:rFonts w:ascii="Times New Roman" w:hAnsi="Times New Roman" w:cs="Times New Roman"/>
-                          <w:sz w:val="28"/>
-                          <w:szCs w:val="28"/>
-                        </w:rPr>
-                      </w:pPr>
-                      <w:proofErr w:type="spellStart"/>
-                      <w:r>
-                        <w:rPr>
-                          <w:rFonts w:ascii="Times New Roman" w:hAnsi="Times New Roman" w:cs="Times New Roman"/>
-                          <w:sz w:val="28"/>
-                          <w:szCs w:val="28"/>
-                        </w:rPr>
-                        <w:t>Giảng</w:t>
-                      </w:r>
-                      <w:proofErr w:type="spellEnd"/>
-                      <w:r>
-                        <w:rPr>
-                          <w:rFonts w:ascii="Times New Roman" w:hAnsi="Times New Roman" w:cs="Times New Roman"/>
-                          <w:sz w:val="28"/>
-                          <w:szCs w:val="28"/>
-                        </w:rPr>
-                        <w:t xml:space="preserve"> </w:t>
-                      </w:r>
-                      <w:proofErr w:type="spellStart"/>
-                      <w:r>
-                        <w:rPr>
-                          <w:rFonts w:ascii="Times New Roman" w:hAnsi="Times New Roman" w:cs="Times New Roman"/>
-                          <w:sz w:val="28"/>
-                          <w:szCs w:val="28"/>
-                        </w:rPr>
-                        <w:t>Viên</w:t>
-                      </w:r>
-                      <w:proofErr w:type="spellEnd"/>
-                      <w:r>
-                        <w:rPr>
-                          <w:rFonts w:ascii="Times New Roman" w:hAnsi="Times New Roman" w:cs="Times New Roman"/>
-                          <w:sz w:val="28"/>
-                          <w:szCs w:val="28"/>
-                        </w:rPr>
-                        <w:t xml:space="preserve"> </w:t>
-                      </w:r>
-                      <w:proofErr w:type="spellStart"/>
-                      <w:r>
-                        <w:rPr>
-                          <w:rFonts w:ascii="Times New Roman" w:hAnsi="Times New Roman" w:cs="Times New Roman"/>
-                          <w:sz w:val="28"/>
-                          <w:szCs w:val="28"/>
-                        </w:rPr>
-                        <w:t>Hướng</w:t>
-                      </w:r>
-                      <w:proofErr w:type="spellEnd"/>
-                      <w:r>
-                        <w:rPr>
-                          <w:rFonts w:ascii="Times New Roman" w:hAnsi="Times New Roman" w:cs="Times New Roman"/>
-                          <w:sz w:val="28"/>
-                          <w:szCs w:val="28"/>
-                        </w:rPr>
-                        <w:t xml:space="preserve"> </w:t>
-                      </w:r>
-                      <w:proofErr w:type="spellStart"/>
-                      <w:proofErr w:type="gramStart"/>
-                      <w:r>
-                        <w:rPr>
-                          <w:rFonts w:ascii="Times New Roman" w:hAnsi="Times New Roman" w:cs="Times New Roman"/>
-                          <w:sz w:val="28"/>
-                          <w:szCs w:val="28"/>
-                        </w:rPr>
-                        <w:t>Dẫn</w:t>
-                      </w:r>
-                      <w:proofErr w:type="spellEnd"/>
-                      <w:r>
-                        <w:rPr>
-                          <w:rFonts w:ascii="Times New Roman" w:hAnsi="Times New Roman" w:cs="Times New Roman"/>
-                          <w:sz w:val="28"/>
-                          <w:szCs w:val="28"/>
-                        </w:rPr>
-                        <w:t xml:space="preserve"> :</w:t>
-                      </w:r>
-                      <w:proofErr w:type="gramEnd"/>
-                      <w:r>
-                        <w:rPr>
-                          <w:rFonts w:ascii="Times New Roman" w:hAnsi="Times New Roman" w:cs="Times New Roman"/>
-                          <w:sz w:val="28"/>
-                          <w:szCs w:val="28"/>
-                        </w:rPr>
-                        <w:t xml:space="preserve"> </w:t>
-                      </w:r>
-                      <w:proofErr w:type="spellStart"/>
-                      <w:r>
-                        <w:rPr>
-                          <w:rFonts w:ascii="Times New Roman" w:hAnsi="Times New Roman" w:cs="Times New Roman"/>
-                          <w:b/>
-                          <w:i/>
-                          <w:sz w:val="28"/>
-                          <w:szCs w:val="28"/>
-                        </w:rPr>
-                        <w:t>Võ</w:t>
-                      </w:r>
-                      <w:proofErr w:type="spellEnd"/>
-                      <w:r>
-                        <w:rPr>
-                          <w:rFonts w:ascii="Times New Roman" w:hAnsi="Times New Roman" w:cs="Times New Roman"/>
-                          <w:b/>
-                          <w:i/>
-                          <w:sz w:val="28"/>
-                          <w:szCs w:val="28"/>
-                        </w:rPr>
-                        <w:t xml:space="preserve"> </w:t>
-                      </w:r>
-                      <w:proofErr w:type="spellStart"/>
-                      <w:r>
-                        <w:rPr>
-                          <w:rFonts w:ascii="Times New Roman" w:hAnsi="Times New Roman" w:cs="Times New Roman"/>
-                          <w:b/>
-                          <w:i/>
-                          <w:sz w:val="28"/>
-                          <w:szCs w:val="28"/>
-                        </w:rPr>
-                        <w:t>Tiến</w:t>
-                      </w:r>
-                      <w:proofErr w:type="spellEnd"/>
-                      <w:r>
-                        <w:rPr>
-                          <w:rFonts w:ascii="Times New Roman" w:hAnsi="Times New Roman" w:cs="Times New Roman"/>
-                          <w:b/>
-                          <w:i/>
-                          <w:sz w:val="28"/>
-                          <w:szCs w:val="28"/>
-                        </w:rPr>
-                        <w:t xml:space="preserve"> An</w:t>
-                      </w:r>
-                    </w:p>
-                    <w:p>
-                      <w:pPr>
-                        <w:jc w:val="center"/>
-                        <w:rPr>
-                          <w:b/>
-                          <w:i/>
-                          <w:sz w:val="24"/>
-                          <w:szCs w:val="24"/>
-                        </w:rPr>
-                      </w:pPr>
-                    </w:p>
-                    <w:p>
-                      <w:pPr>
-                        <w:jc w:val="center"/>
-                        <w:rPr>
-                          <w:b/>
-                          <w:i/>
-                          <w:sz w:val="24"/>
-                          <w:szCs w:val="24"/>
-                        </w:rPr>
-                      </w:pPr>
-                    </w:p>
-                    <w:p>
-                      <w:pPr>
-                        <w:jc w:val="center"/>
-                        <w:rPr>
-                          <w:b/>
-                          <w:i/>
-                          <w:sz w:val="24"/>
-                          <w:szCs w:val="24"/>
-                        </w:rPr>
-                      </w:pPr>
-                    </w:p>
-                    <w:p>
-                      <w:pPr>
-                        <w:jc w:val="center"/>
-                        <w:rPr>
-                          <w:b/>
-                          <w:i/>
-                          <w:sz w:val="24"/>
-                          <w:szCs w:val="24"/>
-                        </w:rPr>
-                      </w:pPr>
-                    </w:p>
-                    <w:p>
-                      <w:pPr>
-                        <w:jc w:val="center"/>
-                        <w:rPr>
-                          <w:b/>
-                          <w:i/>
-                          <w:sz w:val="24"/>
-                          <w:szCs w:val="24"/>
-                        </w:rPr>
-                      </w:pPr>
-                    </w:p>
-                    <w:p>
-                      <w:pPr>
-                        <w:jc w:val="center"/>
-                        <w:rPr>
-                          <w:b/>
-                          <w:i/>
-                          <w:sz w:val="24"/>
-                          <w:szCs w:val="24"/>
-                        </w:rPr>
-                      </w:pPr>
-                    </w:p>
-                    <w:p>
-                      <w:pPr>
-                        <w:jc w:val="center"/>
-                        <w:rPr>
-                          <w:b/>
-                          <w:i/>
-                          <w:sz w:val="24"/>
-                          <w:szCs w:val="24"/>
-                        </w:rPr>
-                      </w:pPr>
-                    </w:p>
-                    <w:p>
-                      <w:pPr>
-                        <w:jc w:val="center"/>
-                        <w:rPr>
-                          <w:b/>
-                          <w:i/>
-                          <w:sz w:val="24"/>
-                          <w:szCs w:val="24"/>
-                        </w:rPr>
-                      </w:pPr>
-                    </w:p>
-                    <w:p>
-                      <w:pPr>
-                        <w:jc w:val="center"/>
-                        <w:rPr>
-                          <w:b/>
-                          <w:i/>
-                          <w:sz w:val="28"/>
-                          <w:szCs w:val="24"/>
-                        </w:rPr>
-                      </w:pPr>
-                    </w:p>
-                    <w:p>
-                      <w:pPr>
-                        <w:jc w:val="center"/>
-                        <w:rPr>
-                          <w:b/>
-                          <w:i/>
-                          <w:sz w:val="28"/>
-                          <w:szCs w:val="24"/>
-                        </w:rPr>
-                      </w:pPr>
-                      <w:r>
-                        <w:rPr>
-                          <w:b/>
-                          <w:i/>
-                          <w:sz w:val="28"/>
-                          <w:szCs w:val="24"/>
-                        </w:rPr>
-                        <w:sym w:font="Webdings" w:char="F0F7"/>
-                      </w:r>
-                      <w:r>
-                        <w:rPr>
-                          <w:b/>
-                          <w:i/>
-                          <w:sz w:val="28"/>
-                          <w:szCs w:val="24"/>
-                        </w:rPr>
-                        <w:t xml:space="preserve"> </w:t>
-                      </w:r>
-                      <w:r>
-                        <w:rPr>
-                          <w:b/>
-                          <w:i/>
-                          <w:sz w:val="28"/>
-                          <w:szCs w:val="24"/>
-                        </w:rPr>
-                        <w:sym w:font="Webdings" w:char="F0F7"/>
-                      </w:r>
-                      <w:r>
-                        <w:rPr>
-                          <w:b/>
-                          <w:i/>
-                          <w:sz w:val="28"/>
-                          <w:szCs w:val="24"/>
-                        </w:rPr>
-                        <w:t xml:space="preserve"> 2017-2018 </w:t>
-                      </w:r>
-                      <w:r>
-                        <w:rPr>
-                          <w:b/>
-                          <w:i/>
-                          <w:sz w:val="28"/>
-                          <w:szCs w:val="24"/>
-                        </w:rPr>
-                        <w:sym w:font="Webdings" w:char="F0F8"/>
-                      </w:r>
-                      <w:r>
-                        <w:rPr>
-                          <w:b/>
-                          <w:i/>
-                          <w:sz w:val="28"/>
-                          <w:szCs w:val="24"/>
-                        </w:rPr>
-                        <w:t xml:space="preserve"> </w:t>
-                      </w:r>
-                      <w:r>
-                        <w:rPr>
-                          <w:b/>
-                          <w:i/>
-                          <w:sz w:val="28"/>
-                          <w:szCs w:val="24"/>
-                        </w:rPr>
-                        <w:sym w:font="Webdings" w:char="F0F8"/>
-                      </w:r>
-                    </w:p>
-                    <w:p>
-                      <w:pPr>
-                        <w:rPr>
-                          <w:b/>
-                          <w:i/>
-                          <w:sz w:val="28"/>
-                          <w:szCs w:val="24"/>
-                        </w:rPr>
-                      </w:pPr>
-                    </w:p>
-                    <w:p>
-                      <w:pPr>
-                        <w:spacing w:line="360" w:lineRule="auto"/>
-                        <w:jc w:val="center"/>
-                        <w:rPr>
-                          <w:b/>
-                          <w:sz w:val="28"/>
-                        </w:rPr>
-                      </w:pPr>
-                    </w:p>
-                  </w:txbxContent>
-                </v:textbox>
-              </v:shape>
-            </w:pict>
-          </mc:Fallback>
-        </mc:AlternateContent>
-      </w:r>
-      <w:r>
-        <w:rPr>
-          <w:noProof/>
-        </w:rPr>
         <w:drawing>
           <wp:anchor distT="0" distB="0" distL="114300" distR="114300" simplePos="0" relativeHeight="251668480" behindDoc="0" locked="0" layoutInCell="1" allowOverlap="1" wp14:anchorId="16DC8681" wp14:editId="2520BB23">
             <wp:simplePos x="0" y="0"/>
-            <wp:positionH relativeFrom="column">
-              <wp:posOffset>1914525</wp:posOffset>
+            <wp:positionH relativeFrom="page">
+              <wp:align>center</wp:align>
             </wp:positionH>
             <wp:positionV relativeFrom="paragraph">
-              <wp:posOffset>163830</wp:posOffset>
+              <wp:posOffset>142565</wp:posOffset>
             </wp:positionV>
             <wp:extent cx="1402715" cy="771525"/>
             <wp:effectExtent l="0" t="0" r="6985" b="9525"/>
@@ -3428,6 +1632,2443 @@
         </w:drawing>
       </w:r>
       <w:r>
+        <w:rPr>
+          <w:noProof/>
+          <w:lang w:eastAsia="zh-CN"/>
+        </w:rPr>
+        <mc:AlternateContent>
+          <mc:Choice Requires="wps">
+            <w:drawing>
+              <wp:anchor distT="0" distB="0" distL="114300" distR="114300" simplePos="0" relativeHeight="251666432" behindDoc="0" locked="0" layoutInCell="1" allowOverlap="1" wp14:anchorId="72C10260" wp14:editId="7185034D">
+                <wp:simplePos x="0" y="0"/>
+                <wp:positionH relativeFrom="column">
+                  <wp:posOffset>-1026795</wp:posOffset>
+                </wp:positionH>
+                <wp:positionV relativeFrom="paragraph">
+                  <wp:posOffset>-818515</wp:posOffset>
+                </wp:positionV>
+                <wp:extent cx="7614920" cy="9880600"/>
+                <wp:effectExtent l="95250" t="95250" r="100330" b="101600"/>
+                <wp:wrapNone/>
+                <wp:docPr id="1" name="Text Box 2"/>
+                <wp:cNvGraphicFramePr>
+                  <a:graphicFrameLocks xmlns:a="http://schemas.openxmlformats.org/drawingml/2006/main"/>
+                </wp:cNvGraphicFramePr>
+                <a:graphic xmlns:a="http://schemas.openxmlformats.org/drawingml/2006/main">
+                  <a:graphicData uri="http://schemas.microsoft.com/office/word/2010/wordprocessingShape">
+                    <wps:wsp>
+                      <wps:cNvSpPr txBox="1">
+                        <a:spLocks noChangeArrowheads="1"/>
+                      </wps:cNvSpPr>
+                      <wps:spPr bwMode="auto">
+                        <a:xfrm>
+                          <a:off x="0" y="0"/>
+                          <a:ext cx="7614920" cy="9880600"/>
+                        </a:xfrm>
+                        <a:prstGeom prst="rect">
+                          <a:avLst/>
+                        </a:prstGeom>
+                        <a:noFill/>
+                        <a:ln w="184150" cmpd="thickThin">
+                          <a:solidFill>
+                            <a:schemeClr val="tx2"/>
+                          </a:solidFill>
+                          <a:miter lim="800000"/>
+                          <a:headEnd/>
+                          <a:tailEnd/>
+                        </a:ln>
+                      </wps:spPr>
+                      <wps:txbx>
+                        <w:txbxContent>
+                          <w:p>
+                            <w:pPr>
+                              <w:spacing w:line="240" w:lineRule="auto"/>
+                              <w:jc w:val="center"/>
+                              <w:rPr>
+                                <w:rFonts w:ascii="Times New Roman" w:hAnsi="Times New Roman" w:cs="Times New Roman"/>
+                                <w:b/>
+                                <w:sz w:val="28"/>
+                              </w:rPr>
+                            </w:pPr>
+                            <w:proofErr w:type="spellStart"/>
+                            <w:r>
+                              <w:rPr>
+                                <w:rFonts w:ascii="Times New Roman" w:hAnsi="Times New Roman" w:cs="Times New Roman"/>
+                                <w:b/>
+                                <w:sz w:val="28"/>
+                              </w:rPr>
+                              <w:t>Trường</w:t>
+                            </w:r>
+                            <w:proofErr w:type="spellEnd"/>
+                            <w:r>
+                              <w:rPr>
+                                <w:rFonts w:ascii="Times New Roman" w:hAnsi="Times New Roman" w:cs="Times New Roman"/>
+                                <w:b/>
+                                <w:sz w:val="28"/>
+                              </w:rPr>
+                              <w:t xml:space="preserve"> </w:t>
+                            </w:r>
+                            <w:proofErr w:type="spellStart"/>
+                            <w:r>
+                              <w:rPr>
+                                <w:rFonts w:ascii="Times New Roman" w:hAnsi="Times New Roman" w:cs="Times New Roman"/>
+                                <w:b/>
+                                <w:sz w:val="28"/>
+                              </w:rPr>
+                              <w:t>Đại</w:t>
+                            </w:r>
+                            <w:proofErr w:type="spellEnd"/>
+                            <w:r>
+                              <w:rPr>
+                                <w:rFonts w:ascii="Times New Roman" w:hAnsi="Times New Roman" w:cs="Times New Roman"/>
+                                <w:b/>
+                                <w:sz w:val="28"/>
+                              </w:rPr>
+                              <w:t xml:space="preserve"> </w:t>
+                            </w:r>
+                            <w:proofErr w:type="spellStart"/>
+                            <w:r>
+                              <w:rPr>
+                                <w:rFonts w:ascii="Times New Roman" w:hAnsi="Times New Roman" w:cs="Times New Roman"/>
+                                <w:b/>
+                                <w:sz w:val="28"/>
+                              </w:rPr>
+                              <w:t>Học</w:t>
+                            </w:r>
+                            <w:proofErr w:type="spellEnd"/>
+                            <w:r>
+                              <w:rPr>
+                                <w:rFonts w:ascii="Times New Roman" w:hAnsi="Times New Roman" w:cs="Times New Roman"/>
+                                <w:b/>
+                                <w:sz w:val="28"/>
+                              </w:rPr>
+                              <w:t xml:space="preserve"> </w:t>
+                            </w:r>
+                            <w:proofErr w:type="spellStart"/>
+                            <w:r>
+                              <w:rPr>
+                                <w:rFonts w:ascii="Times New Roman" w:hAnsi="Times New Roman" w:cs="Times New Roman"/>
+                                <w:b/>
+                                <w:sz w:val="28"/>
+                              </w:rPr>
+                              <w:t>Sư</w:t>
+                            </w:r>
+                            <w:proofErr w:type="spellEnd"/>
+                            <w:r>
+                              <w:rPr>
+                                <w:rFonts w:ascii="Times New Roman" w:hAnsi="Times New Roman" w:cs="Times New Roman"/>
+                                <w:b/>
+                                <w:sz w:val="28"/>
+                              </w:rPr>
+                              <w:t xml:space="preserve"> </w:t>
+                            </w:r>
+                            <w:proofErr w:type="spellStart"/>
+                            <w:r>
+                              <w:rPr>
+                                <w:rFonts w:ascii="Times New Roman" w:hAnsi="Times New Roman" w:cs="Times New Roman"/>
+                                <w:b/>
+                                <w:sz w:val="28"/>
+                              </w:rPr>
+                              <w:t>Phạm</w:t>
+                            </w:r>
+                            <w:proofErr w:type="spellEnd"/>
+                            <w:r>
+                              <w:rPr>
+                                <w:rFonts w:ascii="Times New Roman" w:hAnsi="Times New Roman" w:cs="Times New Roman"/>
+                                <w:b/>
+                                <w:sz w:val="28"/>
+                              </w:rPr>
+                              <w:t xml:space="preserve"> </w:t>
+                            </w:r>
+                            <w:proofErr w:type="spellStart"/>
+                            <w:r>
+                              <w:rPr>
+                                <w:rFonts w:ascii="Times New Roman" w:hAnsi="Times New Roman" w:cs="Times New Roman"/>
+                                <w:b/>
+                                <w:sz w:val="28"/>
+                              </w:rPr>
+                              <w:t>Thành</w:t>
+                            </w:r>
+                            <w:proofErr w:type="spellEnd"/>
+                            <w:r>
+                              <w:rPr>
+                                <w:rFonts w:ascii="Times New Roman" w:hAnsi="Times New Roman" w:cs="Times New Roman"/>
+                                <w:b/>
+                                <w:sz w:val="28"/>
+                              </w:rPr>
+                              <w:t xml:space="preserve"> </w:t>
+                            </w:r>
+                            <w:proofErr w:type="spellStart"/>
+                            <w:r>
+                              <w:rPr>
+                                <w:rFonts w:ascii="Times New Roman" w:hAnsi="Times New Roman" w:cs="Times New Roman"/>
+                                <w:b/>
+                                <w:sz w:val="28"/>
+                              </w:rPr>
+                              <w:t>Phố</w:t>
+                            </w:r>
+                            <w:proofErr w:type="spellEnd"/>
+                            <w:r>
+                              <w:rPr>
+                                <w:rFonts w:ascii="Times New Roman" w:hAnsi="Times New Roman" w:cs="Times New Roman"/>
+                                <w:b/>
+                                <w:sz w:val="28"/>
+                              </w:rPr>
+                              <w:t xml:space="preserve"> </w:t>
+                            </w:r>
+                            <w:proofErr w:type="spellStart"/>
+                            <w:r>
+                              <w:rPr>
+                                <w:rFonts w:ascii="Times New Roman" w:hAnsi="Times New Roman" w:cs="Times New Roman"/>
+                                <w:b/>
+                                <w:sz w:val="28"/>
+                              </w:rPr>
+                              <w:t>Hồ</w:t>
+                            </w:r>
+                            <w:proofErr w:type="spellEnd"/>
+                            <w:r>
+                              <w:rPr>
+                                <w:rFonts w:ascii="Times New Roman" w:hAnsi="Times New Roman" w:cs="Times New Roman"/>
+                                <w:b/>
+                                <w:sz w:val="28"/>
+                              </w:rPr>
+                              <w:t xml:space="preserve"> </w:t>
+                            </w:r>
+                            <w:proofErr w:type="spellStart"/>
+                            <w:r>
+                              <w:rPr>
+                                <w:rFonts w:ascii="Times New Roman" w:hAnsi="Times New Roman" w:cs="Times New Roman"/>
+                                <w:b/>
+                                <w:sz w:val="28"/>
+                              </w:rPr>
+                              <w:t>Chí</w:t>
+                            </w:r>
+                            <w:proofErr w:type="spellEnd"/>
+                            <w:r>
+                              <w:rPr>
+                                <w:rFonts w:ascii="Times New Roman" w:hAnsi="Times New Roman" w:cs="Times New Roman"/>
+                                <w:b/>
+                                <w:sz w:val="28"/>
+                              </w:rPr>
+                              <w:t xml:space="preserve"> Minh</w:t>
+                            </w:r>
+                          </w:p>
+                          <w:p>
+                            <w:pPr>
+                              <w:spacing w:line="240" w:lineRule="auto"/>
+                              <w:jc w:val="center"/>
+                              <w:rPr>
+                                <w:rFonts w:ascii="Times New Roman" w:hAnsi="Times New Roman" w:cs="Times New Roman"/>
+                                <w:b/>
+                                <w:sz w:val="28"/>
+                              </w:rPr>
+                            </w:pPr>
+                            <w:r>
+                              <w:rPr>
+                                <w:rFonts w:ascii="Times New Roman" w:hAnsi="Times New Roman" w:cs="Times New Roman"/>
+                                <w:b/>
+                                <w:sz w:val="28"/>
+                              </w:rPr>
+                              <w:sym w:font="Symbol" w:char="F077"/>
+                            </w:r>
+                            <w:r>
+                              <w:rPr>
+                                <w:rFonts w:ascii="Times New Roman" w:hAnsi="Times New Roman" w:cs="Times New Roman"/>
+                                <w:b/>
+                                <w:sz w:val="28"/>
+                              </w:rPr>
+                              <w:sym w:font="Symbol" w:char="F077"/>
+                            </w:r>
+                            <w:r>
+                              <w:rPr>
+                                <w:rFonts w:ascii="Times New Roman" w:hAnsi="Times New Roman" w:cs="Times New Roman"/>
+                                <w:b/>
+                                <w:sz w:val="28"/>
+                              </w:rPr>
+                              <w:t xml:space="preserve"> </w:t>
+                            </w:r>
+                            <w:proofErr w:type="spellStart"/>
+                            <w:r>
+                              <w:rPr>
+                                <w:rFonts w:ascii="Times New Roman" w:hAnsi="Times New Roman" w:cs="Times New Roman"/>
+                                <w:b/>
+                                <w:sz w:val="28"/>
+                              </w:rPr>
+                              <w:t>Khoa</w:t>
+                            </w:r>
+                            <w:proofErr w:type="spellEnd"/>
+                            <w:r>
+                              <w:rPr>
+                                <w:rFonts w:ascii="Times New Roman" w:hAnsi="Times New Roman" w:cs="Times New Roman"/>
+                                <w:b/>
+                                <w:sz w:val="28"/>
+                              </w:rPr>
+                              <w:t xml:space="preserve"> </w:t>
+                            </w:r>
+                            <w:proofErr w:type="spellStart"/>
+                            <w:r>
+                              <w:rPr>
+                                <w:rFonts w:ascii="Times New Roman" w:hAnsi="Times New Roman" w:cs="Times New Roman"/>
+                                <w:b/>
+                                <w:sz w:val="28"/>
+                              </w:rPr>
+                              <w:t>Công</w:t>
+                            </w:r>
+                            <w:proofErr w:type="spellEnd"/>
+                            <w:r>
+                              <w:rPr>
+                                <w:rFonts w:ascii="Times New Roman" w:hAnsi="Times New Roman" w:cs="Times New Roman"/>
+                                <w:b/>
+                                <w:sz w:val="28"/>
+                              </w:rPr>
+                              <w:t xml:space="preserve"> </w:t>
+                            </w:r>
+                            <w:proofErr w:type="spellStart"/>
+                            <w:r>
+                              <w:rPr>
+                                <w:rFonts w:ascii="Times New Roman" w:hAnsi="Times New Roman" w:cs="Times New Roman"/>
+                                <w:b/>
+                                <w:sz w:val="28"/>
+                              </w:rPr>
+                              <w:t>Nghệ</w:t>
+                            </w:r>
+                            <w:proofErr w:type="spellEnd"/>
+                            <w:r>
+                              <w:rPr>
+                                <w:rFonts w:ascii="Times New Roman" w:hAnsi="Times New Roman" w:cs="Times New Roman"/>
+                                <w:b/>
+                                <w:sz w:val="28"/>
+                              </w:rPr>
+                              <w:t xml:space="preserve"> </w:t>
+                            </w:r>
+                            <w:proofErr w:type="spellStart"/>
+                            <w:r>
+                              <w:rPr>
+                                <w:rFonts w:ascii="Times New Roman" w:hAnsi="Times New Roman" w:cs="Times New Roman"/>
+                                <w:b/>
+                                <w:sz w:val="28"/>
+                              </w:rPr>
+                              <w:t>Thông</w:t>
+                            </w:r>
+                            <w:proofErr w:type="spellEnd"/>
+                            <w:r>
+                              <w:rPr>
+                                <w:rFonts w:ascii="Times New Roman" w:hAnsi="Times New Roman" w:cs="Times New Roman"/>
+                                <w:b/>
+                                <w:sz w:val="28"/>
+                              </w:rPr>
+                              <w:t xml:space="preserve"> Tin </w:t>
+                            </w:r>
+                            <w:r>
+                              <w:rPr>
+                                <w:rFonts w:ascii="Times New Roman" w:hAnsi="Times New Roman" w:cs="Times New Roman"/>
+                                <w:b/>
+                                <w:sz w:val="28"/>
+                              </w:rPr>
+                              <w:sym w:font="Symbol" w:char="F077"/>
+                            </w:r>
+                            <w:r>
+                              <w:rPr>
+                                <w:rFonts w:ascii="Times New Roman" w:hAnsi="Times New Roman" w:cs="Times New Roman"/>
+                                <w:b/>
+                                <w:sz w:val="28"/>
+                              </w:rPr>
+                              <w:sym w:font="Symbol" w:char="F077"/>
+                            </w:r>
+                          </w:p>
+                          <w:p>
+                            <w:pPr>
+                              <w:spacing w:line="360" w:lineRule="auto"/>
+                              <w:jc w:val="center"/>
+                              <w:rPr>
+                                <w:b/>
+                                <w:sz w:val="28"/>
+                              </w:rPr>
+                            </w:pPr>
+                          </w:p>
+                          <w:p>
+                            <w:pPr>
+                              <w:spacing w:line="360" w:lineRule="auto"/>
+                              <w:jc w:val="center"/>
+                              <w:rPr>
+                                <w:b/>
+                                <w:color w:val="FF0000"/>
+                                <w:sz w:val="28"/>
+                              </w:rPr>
+                            </w:pPr>
+                          </w:p>
+                          <w:p>
+                            <w:pPr>
+                              <w:spacing w:line="360" w:lineRule="auto"/>
+                              <w:jc w:val="center"/>
+                              <w:rPr>
+                                <w:b/>
+                                <w:sz w:val="28"/>
+                              </w:rPr>
+                            </w:pPr>
+                          </w:p>
+                          <w:p>
+                            <w:pPr>
+                              <w:spacing w:line="360" w:lineRule="auto"/>
+                              <w:jc w:val="center"/>
+                              <w:rPr>
+                                <w:rFonts w:ascii="Times New Roman" w:hAnsi="Times New Roman" w:cs="Times New Roman"/>
+                                <w:b/>
+                                <w:i/>
+                                <w:sz w:val="52"/>
+                                <w:szCs w:val="52"/>
+                              </w:rPr>
+                            </w:pPr>
+                          </w:p>
+                          <w:p>
+                            <w:pPr>
+                              <w:spacing w:line="360" w:lineRule="auto"/>
+                              <w:jc w:val="center"/>
+                              <w:rPr>
+                                <w:rFonts w:ascii="Times New Roman" w:hAnsi="Times New Roman" w:cs="Times New Roman"/>
+                                <w:b/>
+                                <w:i/>
+                                <w:sz w:val="40"/>
+                                <w:szCs w:val="40"/>
+                              </w:rPr>
+                            </w:pPr>
+                            <w:proofErr w:type="spellStart"/>
+                            <w:r>
+                              <w:rPr>
+                                <w:rFonts w:ascii="Times New Roman" w:hAnsi="Times New Roman" w:cs="Times New Roman"/>
+                                <w:b/>
+                                <w:i/>
+                                <w:sz w:val="52"/>
+                                <w:szCs w:val="52"/>
+                              </w:rPr>
+                              <w:t>Nhóm</w:t>
+                            </w:r>
+                            <w:proofErr w:type="spellEnd"/>
+                            <w:r>
+                              <w:rPr>
+                                <w:rFonts w:ascii="Times New Roman" w:hAnsi="Times New Roman" w:cs="Times New Roman"/>
+                                <w:b/>
+                                <w:i/>
+                                <w:sz w:val="52"/>
+                                <w:szCs w:val="52"/>
+                              </w:rPr>
+                              <w:t xml:space="preserve"> 2</w:t>
+                            </w:r>
+                            <w:r>
+                              <w:rPr>
+                                <w:rFonts w:ascii="Times New Roman" w:hAnsi="Times New Roman" w:cs="Times New Roman"/>
+                                <w:b/>
+                                <w:i/>
+                                <w:sz w:val="40"/>
+                                <w:szCs w:val="40"/>
+                              </w:rPr>
+                              <w:t xml:space="preserve"> </w:t>
+                            </w:r>
+                          </w:p>
+                          <w:p>
+                            <w:pPr>
+                              <w:spacing w:line="360" w:lineRule="auto"/>
+                              <w:jc w:val="center"/>
+                              <w:rPr>
+                                <w:rFonts w:ascii="Times New Roman" w:hAnsi="Times New Roman" w:cs="Times New Roman"/>
+                                <w:sz w:val="40"/>
+                                <w:szCs w:val="40"/>
+                              </w:rPr>
+                            </w:pPr>
+                            <w:proofErr w:type="spellStart"/>
+                            <w:r>
+                              <w:rPr>
+                                <w:rFonts w:ascii="Times New Roman" w:hAnsi="Times New Roman" w:cs="Times New Roman"/>
+                                <w:sz w:val="40"/>
+                                <w:szCs w:val="40"/>
+                              </w:rPr>
+                              <w:t>Danh</w:t>
+                            </w:r>
+                            <w:proofErr w:type="spellEnd"/>
+                            <w:r>
+                              <w:rPr>
+                                <w:rFonts w:ascii="Times New Roman" w:hAnsi="Times New Roman" w:cs="Times New Roman"/>
+                                <w:sz w:val="40"/>
+                                <w:szCs w:val="40"/>
+                              </w:rPr>
+                              <w:t xml:space="preserve"> </w:t>
+                            </w:r>
+                            <w:proofErr w:type="spellStart"/>
+                            <w:r>
+                              <w:rPr>
+                                <w:rFonts w:ascii="Times New Roman" w:hAnsi="Times New Roman" w:cs="Times New Roman"/>
+                                <w:sz w:val="40"/>
+                                <w:szCs w:val="40"/>
+                              </w:rPr>
+                              <w:t>sách</w:t>
+                            </w:r>
+                            <w:proofErr w:type="spellEnd"/>
+                            <w:r>
+                              <w:rPr>
+                                <w:rFonts w:ascii="Times New Roman" w:hAnsi="Times New Roman" w:cs="Times New Roman"/>
+                                <w:sz w:val="40"/>
+                                <w:szCs w:val="40"/>
+                              </w:rPr>
+                              <w:t xml:space="preserve"> </w:t>
+                            </w:r>
+                            <w:proofErr w:type="spellStart"/>
+                            <w:r>
+                              <w:rPr>
+                                <w:rFonts w:ascii="Times New Roman" w:hAnsi="Times New Roman" w:cs="Times New Roman"/>
+                                <w:sz w:val="40"/>
+                                <w:szCs w:val="40"/>
+                              </w:rPr>
+                              <w:t>thành</w:t>
+                            </w:r>
+                            <w:proofErr w:type="spellEnd"/>
+                            <w:r>
+                              <w:rPr>
+                                <w:rFonts w:ascii="Times New Roman" w:hAnsi="Times New Roman" w:cs="Times New Roman"/>
+                                <w:sz w:val="40"/>
+                                <w:szCs w:val="40"/>
+                              </w:rPr>
+                              <w:t xml:space="preserve"> </w:t>
+                            </w:r>
+                            <w:proofErr w:type="spellStart"/>
+                            <w:r>
+                              <w:rPr>
+                                <w:rFonts w:ascii="Times New Roman" w:hAnsi="Times New Roman" w:cs="Times New Roman"/>
+                                <w:sz w:val="40"/>
+                                <w:szCs w:val="40"/>
+                              </w:rPr>
+                              <w:t>viên</w:t>
+                            </w:r>
+                            <w:proofErr w:type="spellEnd"/>
+                            <w:r>
+                              <w:rPr>
+                                <w:rFonts w:ascii="Times New Roman" w:hAnsi="Times New Roman" w:cs="Times New Roman"/>
+                                <w:sz w:val="40"/>
+                                <w:szCs w:val="40"/>
+                              </w:rPr>
+                              <w:t>:</w:t>
+                            </w:r>
+                          </w:p>
+                          <w:p>
+                            <w:pPr>
+                              <w:spacing w:line="360" w:lineRule="auto"/>
+                              <w:jc w:val="center"/>
+                              <w:rPr>
+                                <w:rFonts w:ascii="Times New Roman" w:hAnsi="Times New Roman" w:cs="Times New Roman"/>
+                                <w:b/>
+                                <w:sz w:val="32"/>
+                                <w:szCs w:val="32"/>
+                              </w:rPr>
+                            </w:pPr>
+                            <w:proofErr w:type="spellStart"/>
+                            <w:r>
+                              <w:rPr>
+                                <w:rFonts w:ascii="Times New Roman" w:hAnsi="Times New Roman" w:cs="Times New Roman"/>
+                                <w:b/>
+                                <w:sz w:val="32"/>
+                                <w:szCs w:val="32"/>
+                              </w:rPr>
+                              <w:t>Nguyễn</w:t>
+                            </w:r>
+                            <w:proofErr w:type="spellEnd"/>
+                            <w:r>
+                              <w:rPr>
+                                <w:rFonts w:ascii="Times New Roman" w:hAnsi="Times New Roman" w:cs="Times New Roman"/>
+                                <w:b/>
+                                <w:sz w:val="32"/>
+                                <w:szCs w:val="32"/>
+                              </w:rPr>
+                              <w:t xml:space="preserve"> </w:t>
+                            </w:r>
+                            <w:proofErr w:type="spellStart"/>
+                            <w:r>
+                              <w:rPr>
+                                <w:rFonts w:ascii="Times New Roman" w:hAnsi="Times New Roman" w:cs="Times New Roman"/>
+                                <w:b/>
+                                <w:sz w:val="32"/>
+                                <w:szCs w:val="32"/>
+                              </w:rPr>
+                              <w:t>Khắc</w:t>
+                            </w:r>
+                            <w:proofErr w:type="spellEnd"/>
+                            <w:r>
+                              <w:rPr>
+                                <w:rFonts w:ascii="Times New Roman" w:hAnsi="Times New Roman" w:cs="Times New Roman"/>
+                                <w:b/>
+                                <w:sz w:val="32"/>
+                                <w:szCs w:val="32"/>
+                              </w:rPr>
+                              <w:t xml:space="preserve"> </w:t>
+                            </w:r>
+                            <w:proofErr w:type="spellStart"/>
+                            <w:r>
+                              <w:rPr>
+                                <w:rFonts w:ascii="Times New Roman" w:hAnsi="Times New Roman" w:cs="Times New Roman"/>
+                                <w:b/>
+                                <w:sz w:val="32"/>
+                                <w:szCs w:val="32"/>
+                              </w:rPr>
+                              <w:t>Duy</w:t>
+                            </w:r>
+                            <w:proofErr w:type="spellEnd"/>
+                            <w:r>
+                              <w:rPr>
+                                <w:rFonts w:ascii="Times New Roman" w:hAnsi="Times New Roman" w:cs="Times New Roman"/>
+                                <w:b/>
+                                <w:sz w:val="32"/>
+                                <w:szCs w:val="32"/>
+                              </w:rPr>
+                              <w:t xml:space="preserve"> </w:t>
+                            </w:r>
+                            <w:r>
+                              <w:rPr>
+                                <w:rFonts w:ascii="Times New Roman" w:hAnsi="Times New Roman" w:cs="Times New Roman"/>
+                                <w:b/>
+                                <w:sz w:val="32"/>
+                                <w:szCs w:val="32"/>
+                              </w:rPr>
+                              <w:t xml:space="preserve">- </w:t>
+                            </w:r>
+                            <w:r>
+                              <w:rPr>
+                                <w:rFonts w:ascii="Times New Roman" w:hAnsi="Times New Roman" w:cs="Times New Roman"/>
+                                <w:b/>
+                                <w:sz w:val="32"/>
+                                <w:szCs w:val="32"/>
+                              </w:rPr>
+                              <w:t>41.01.104.021</w:t>
+                            </w:r>
+                          </w:p>
+                          <w:p>
+                            <w:pPr>
+                              <w:spacing w:line="360" w:lineRule="auto"/>
+                              <w:jc w:val="center"/>
+                              <w:rPr>
+                                <w:rFonts w:ascii="Times New Roman" w:hAnsi="Times New Roman" w:cs="Times New Roman"/>
+                                <w:b/>
+                                <w:sz w:val="32"/>
+                                <w:szCs w:val="32"/>
+                              </w:rPr>
+                            </w:pPr>
+                            <w:proofErr w:type="spellStart"/>
+                            <w:r>
+                              <w:rPr>
+                                <w:rFonts w:ascii="Times New Roman" w:hAnsi="Times New Roman" w:cs="Times New Roman"/>
+                                <w:b/>
+                                <w:sz w:val="32"/>
+                                <w:szCs w:val="32"/>
+                              </w:rPr>
+                              <w:t>Kha</w:t>
+                            </w:r>
+                            <w:proofErr w:type="spellEnd"/>
+                            <w:r>
+                              <w:rPr>
+                                <w:rFonts w:ascii="Times New Roman" w:hAnsi="Times New Roman" w:cs="Times New Roman"/>
+                                <w:b/>
+                                <w:sz w:val="32"/>
+                                <w:szCs w:val="32"/>
+                              </w:rPr>
+                              <w:t xml:space="preserve"> </w:t>
+                            </w:r>
+                            <w:proofErr w:type="spellStart"/>
+                            <w:r>
+                              <w:rPr>
+                                <w:rFonts w:ascii="Times New Roman" w:hAnsi="Times New Roman" w:cs="Times New Roman"/>
+                                <w:b/>
+                                <w:sz w:val="32"/>
+                                <w:szCs w:val="32"/>
+                              </w:rPr>
+                              <w:t>Giai</w:t>
+                            </w:r>
+                            <w:proofErr w:type="spellEnd"/>
+                            <w:r>
+                              <w:rPr>
+                                <w:rFonts w:ascii="Times New Roman" w:hAnsi="Times New Roman" w:cs="Times New Roman"/>
+                                <w:b/>
+                                <w:sz w:val="32"/>
+                                <w:szCs w:val="32"/>
+                              </w:rPr>
+                              <w:t xml:space="preserve"> Minh </w:t>
+                            </w:r>
+                            <w:r>
+                              <w:rPr>
+                                <w:rFonts w:ascii="Times New Roman" w:hAnsi="Times New Roman" w:cs="Times New Roman"/>
+                                <w:b/>
+                                <w:sz w:val="32"/>
+                                <w:szCs w:val="32"/>
+                              </w:rPr>
+                              <w:t xml:space="preserve">- </w:t>
+                            </w:r>
+                            <w:r>
+                              <w:rPr>
+                                <w:rFonts w:ascii="Times New Roman" w:hAnsi="Times New Roman" w:cs="Times New Roman"/>
+                                <w:b/>
+                                <w:sz w:val="32"/>
+                                <w:szCs w:val="32"/>
+                              </w:rPr>
+                              <w:t>41.01.104.064</w:t>
+                            </w:r>
+                          </w:p>
+                          <w:p>
+                            <w:pPr>
+                              <w:spacing w:line="360" w:lineRule="auto"/>
+                              <w:jc w:val="center"/>
+                              <w:rPr>
+                                <w:rFonts w:ascii="Times New Roman" w:hAnsi="Times New Roman" w:cs="Times New Roman"/>
+                                <w:b/>
+                                <w:sz w:val="32"/>
+                                <w:szCs w:val="32"/>
+                              </w:rPr>
+                            </w:pPr>
+                            <w:proofErr w:type="spellStart"/>
+                            <w:r>
+                              <w:rPr>
+                                <w:rFonts w:ascii="Times New Roman" w:hAnsi="Times New Roman" w:cs="Times New Roman"/>
+                                <w:b/>
+                                <w:sz w:val="32"/>
+                                <w:szCs w:val="32"/>
+                              </w:rPr>
+                              <w:t>Vòng</w:t>
+                            </w:r>
+                            <w:proofErr w:type="spellEnd"/>
+                            <w:r>
+                              <w:rPr>
+                                <w:rFonts w:ascii="Times New Roman" w:hAnsi="Times New Roman" w:cs="Times New Roman"/>
+                                <w:b/>
+                                <w:sz w:val="32"/>
+                                <w:szCs w:val="32"/>
+                              </w:rPr>
+                              <w:t xml:space="preserve"> </w:t>
+                            </w:r>
+                            <w:proofErr w:type="spellStart"/>
+                            <w:r>
+                              <w:rPr>
+                                <w:rFonts w:ascii="Times New Roman" w:hAnsi="Times New Roman" w:cs="Times New Roman"/>
+                                <w:b/>
+                                <w:sz w:val="32"/>
+                                <w:szCs w:val="32"/>
+                              </w:rPr>
+                              <w:t>Bá</w:t>
+                            </w:r>
+                            <w:proofErr w:type="spellEnd"/>
+                            <w:r>
+                              <w:rPr>
+                                <w:rFonts w:ascii="Times New Roman" w:hAnsi="Times New Roman" w:cs="Times New Roman"/>
+                                <w:b/>
+                                <w:sz w:val="32"/>
+                                <w:szCs w:val="32"/>
+                              </w:rPr>
+                              <w:t xml:space="preserve"> </w:t>
+                            </w:r>
+                            <w:proofErr w:type="spellStart"/>
+                            <w:r>
+                              <w:rPr>
+                                <w:rFonts w:ascii="Times New Roman" w:hAnsi="Times New Roman" w:cs="Times New Roman"/>
+                                <w:b/>
+                                <w:sz w:val="32"/>
+                                <w:szCs w:val="32"/>
+                              </w:rPr>
+                              <w:t>Siêu</w:t>
+                            </w:r>
+                            <w:proofErr w:type="spellEnd"/>
+                            <w:r>
+                              <w:rPr>
+                                <w:rFonts w:ascii="Times New Roman" w:hAnsi="Times New Roman" w:cs="Times New Roman"/>
+                                <w:b/>
+                                <w:sz w:val="32"/>
+                                <w:szCs w:val="32"/>
+                              </w:rPr>
+                              <w:t xml:space="preserve"> - </w:t>
+                            </w:r>
+                            <w:r>
+                              <w:rPr>
+                                <w:rFonts w:ascii="Times New Roman" w:hAnsi="Times New Roman" w:cs="Times New Roman"/>
+                                <w:b/>
+                                <w:sz w:val="32"/>
+                                <w:szCs w:val="32"/>
+                              </w:rPr>
+                              <w:t>4</w:t>
+                            </w:r>
+                            <w:r>
+                              <w:rPr>
+                                <w:rFonts w:ascii="Times New Roman" w:hAnsi="Times New Roman" w:cs="Times New Roman"/>
+                                <w:b/>
+                                <w:sz w:val="32"/>
+                                <w:szCs w:val="32"/>
+                              </w:rPr>
+                              <w:t>1</w:t>
+                            </w:r>
+                            <w:r>
+                              <w:rPr>
+                                <w:rFonts w:ascii="Times New Roman" w:hAnsi="Times New Roman" w:cs="Times New Roman"/>
+                                <w:b/>
+                                <w:sz w:val="32"/>
+                                <w:szCs w:val="32"/>
+                              </w:rPr>
+                              <w:t>.01.104.</w:t>
+                            </w:r>
+                            <w:r>
+                              <w:rPr>
+                                <w:rFonts w:ascii="Times New Roman" w:hAnsi="Times New Roman" w:cs="Times New Roman"/>
+                                <w:b/>
+                                <w:sz w:val="32"/>
+                                <w:szCs w:val="32"/>
+                              </w:rPr>
+                              <w:t>107</w:t>
+                            </w:r>
+                          </w:p>
+                          <w:p>
+                            <w:pPr>
+                              <w:spacing w:line="360" w:lineRule="auto"/>
+                              <w:jc w:val="center"/>
+                              <w:rPr>
+                                <w:rFonts w:ascii="Times New Roman" w:hAnsi="Times New Roman" w:cs="Times New Roman"/>
+                                <w:b/>
+                                <w:sz w:val="32"/>
+                                <w:szCs w:val="32"/>
+                              </w:rPr>
+                            </w:pPr>
+                            <w:proofErr w:type="spellStart"/>
+                            <w:r>
+                              <w:rPr>
+                                <w:rFonts w:ascii="Times New Roman" w:hAnsi="Times New Roman" w:cs="Times New Roman"/>
+                                <w:b/>
+                                <w:sz w:val="32"/>
+                                <w:szCs w:val="32"/>
+                              </w:rPr>
+                              <w:t>Trần</w:t>
+                            </w:r>
+                            <w:proofErr w:type="spellEnd"/>
+                            <w:r>
+                              <w:rPr>
+                                <w:rFonts w:ascii="Times New Roman" w:hAnsi="Times New Roman" w:cs="Times New Roman"/>
+                                <w:b/>
+                                <w:sz w:val="32"/>
+                                <w:szCs w:val="32"/>
+                              </w:rPr>
+                              <w:t xml:space="preserve"> </w:t>
+                            </w:r>
+                            <w:proofErr w:type="spellStart"/>
+                            <w:r>
+                              <w:rPr>
+                                <w:rFonts w:ascii="Times New Roman" w:hAnsi="Times New Roman" w:cs="Times New Roman"/>
+                                <w:b/>
+                                <w:sz w:val="32"/>
+                                <w:szCs w:val="32"/>
+                              </w:rPr>
+                              <w:t>Thành</w:t>
+                            </w:r>
+                            <w:proofErr w:type="spellEnd"/>
+                            <w:r>
+                              <w:rPr>
+                                <w:rFonts w:ascii="Times New Roman" w:hAnsi="Times New Roman" w:cs="Times New Roman"/>
+                                <w:b/>
+                                <w:sz w:val="32"/>
+                                <w:szCs w:val="32"/>
+                              </w:rPr>
+                              <w:t xml:space="preserve"> </w:t>
+                            </w:r>
+                            <w:proofErr w:type="spellStart"/>
+                            <w:r>
+                              <w:rPr>
+                                <w:rFonts w:ascii="Times New Roman" w:hAnsi="Times New Roman" w:cs="Times New Roman"/>
+                                <w:b/>
+                                <w:sz w:val="32"/>
+                                <w:szCs w:val="32"/>
+                              </w:rPr>
+                              <w:t>Phương</w:t>
+                            </w:r>
+                            <w:proofErr w:type="spellEnd"/>
+                            <w:r>
+                              <w:rPr>
+                                <w:rFonts w:ascii="Times New Roman" w:hAnsi="Times New Roman" w:cs="Times New Roman"/>
+                                <w:b/>
+                                <w:sz w:val="32"/>
+                                <w:szCs w:val="32"/>
+                              </w:rPr>
+                              <w:t xml:space="preserve"> </w:t>
+                            </w:r>
+                            <w:proofErr w:type="spellStart"/>
+                            <w:r>
+                              <w:rPr>
+                                <w:rFonts w:ascii="Times New Roman" w:hAnsi="Times New Roman" w:cs="Times New Roman"/>
+                                <w:b/>
+                                <w:sz w:val="32"/>
+                                <w:szCs w:val="32"/>
+                              </w:rPr>
+                              <w:t>Đăng</w:t>
+                            </w:r>
+                            <w:proofErr w:type="spellEnd"/>
+                            <w:r>
+                              <w:rPr>
+                                <w:rFonts w:ascii="Times New Roman" w:hAnsi="Times New Roman" w:cs="Times New Roman"/>
+                                <w:b/>
+                                <w:sz w:val="32"/>
+                                <w:szCs w:val="32"/>
+                              </w:rPr>
+                              <w:t xml:space="preserve"> -</w:t>
+                            </w:r>
+                            <w:r>
+                              <w:rPr>
+                                <w:rFonts w:ascii="Times New Roman" w:hAnsi="Times New Roman" w:cs="Times New Roman"/>
+                                <w:b/>
+                                <w:sz w:val="32"/>
+                                <w:szCs w:val="32"/>
+                              </w:rPr>
+                              <w:t xml:space="preserve"> 41.01.104.011</w:t>
+                            </w:r>
+                          </w:p>
+                          <w:p>
+                            <w:pPr>
+                              <w:spacing w:line="360" w:lineRule="auto"/>
+                              <w:jc w:val="center"/>
+                              <w:rPr>
+                                <w:rFonts w:ascii="Times New Roman" w:hAnsi="Times New Roman" w:cs="Times New Roman"/>
+                                <w:b/>
+                                <w:sz w:val="24"/>
+                              </w:rPr>
+                            </w:pPr>
+                          </w:p>
+                          <w:p>
+                            <w:pPr>
+                              <w:spacing w:line="360" w:lineRule="auto"/>
+                              <w:jc w:val="center"/>
+                              <w:rPr>
+                                <w:rFonts w:ascii="Times New Roman" w:hAnsi="Times New Roman" w:cs="Times New Roman"/>
+                                <w:b/>
+                                <w:sz w:val="24"/>
+                              </w:rPr>
+                            </w:pPr>
+                          </w:p>
+                          <w:p>
+                            <w:pPr>
+                              <w:spacing w:line="360" w:lineRule="auto"/>
+                              <w:jc w:val="center"/>
+                              <w:rPr>
+                                <w:rFonts w:ascii="Times New Roman" w:hAnsi="Times New Roman" w:cs="Times New Roman"/>
+                                <w:sz w:val="32"/>
+                                <w:szCs w:val="32"/>
+                              </w:rPr>
+                            </w:pPr>
+                            <w:proofErr w:type="spellStart"/>
+                            <w:r>
+                              <w:rPr>
+                                <w:rFonts w:ascii="Times New Roman" w:hAnsi="Times New Roman" w:cs="Times New Roman"/>
+                                <w:sz w:val="32"/>
+                                <w:szCs w:val="32"/>
+                              </w:rPr>
+                              <w:t>Giảng</w:t>
+                            </w:r>
+                            <w:proofErr w:type="spellEnd"/>
+                            <w:r>
+                              <w:rPr>
+                                <w:rFonts w:ascii="Times New Roman" w:hAnsi="Times New Roman" w:cs="Times New Roman"/>
+                                <w:sz w:val="32"/>
+                                <w:szCs w:val="32"/>
+                              </w:rPr>
+                              <w:t xml:space="preserve"> </w:t>
+                            </w:r>
+                            <w:proofErr w:type="spellStart"/>
+                            <w:r>
+                              <w:rPr>
+                                <w:rFonts w:ascii="Times New Roman" w:hAnsi="Times New Roman" w:cs="Times New Roman"/>
+                                <w:sz w:val="32"/>
+                                <w:szCs w:val="32"/>
+                              </w:rPr>
+                              <w:t>viên</w:t>
+                            </w:r>
+                            <w:proofErr w:type="spellEnd"/>
+                            <w:r>
+                              <w:rPr>
+                                <w:rFonts w:ascii="Times New Roman" w:hAnsi="Times New Roman" w:cs="Times New Roman"/>
+                                <w:sz w:val="32"/>
+                                <w:szCs w:val="32"/>
+                              </w:rPr>
+                              <w:t xml:space="preserve"> </w:t>
+                            </w:r>
+                            <w:proofErr w:type="spellStart"/>
+                            <w:r>
+                              <w:rPr>
+                                <w:rFonts w:ascii="Times New Roman" w:hAnsi="Times New Roman" w:cs="Times New Roman"/>
+                                <w:sz w:val="32"/>
+                                <w:szCs w:val="32"/>
+                              </w:rPr>
+                              <w:t>hướng</w:t>
+                            </w:r>
+                            <w:proofErr w:type="spellEnd"/>
+                            <w:r>
+                              <w:rPr>
+                                <w:rFonts w:ascii="Times New Roman" w:hAnsi="Times New Roman" w:cs="Times New Roman"/>
+                                <w:sz w:val="32"/>
+                                <w:szCs w:val="32"/>
+                              </w:rPr>
+                              <w:t xml:space="preserve"> </w:t>
+                            </w:r>
+                            <w:proofErr w:type="spellStart"/>
+                            <w:r>
+                              <w:rPr>
+                                <w:rFonts w:ascii="Times New Roman" w:hAnsi="Times New Roman" w:cs="Times New Roman"/>
+                                <w:sz w:val="32"/>
+                                <w:szCs w:val="32"/>
+                              </w:rPr>
+                              <w:t>dẫn</w:t>
+                            </w:r>
+                            <w:proofErr w:type="spellEnd"/>
+                            <w:r>
+                              <w:rPr>
+                                <w:rFonts w:ascii="Times New Roman" w:hAnsi="Times New Roman" w:cs="Times New Roman"/>
+                                <w:sz w:val="32"/>
+                                <w:szCs w:val="32"/>
+                              </w:rPr>
+                              <w:t xml:space="preserve">: </w:t>
+                            </w:r>
+                            <w:proofErr w:type="spellStart"/>
+                            <w:r>
+                              <w:rPr>
+                                <w:rFonts w:ascii="Times New Roman" w:hAnsi="Times New Roman" w:cs="Times New Roman"/>
+                                <w:b/>
+                                <w:i/>
+                                <w:sz w:val="32"/>
+                                <w:szCs w:val="32"/>
+                              </w:rPr>
+                              <w:t>Võ</w:t>
+                            </w:r>
+                            <w:proofErr w:type="spellEnd"/>
+                            <w:r>
+                              <w:rPr>
+                                <w:rFonts w:ascii="Times New Roman" w:hAnsi="Times New Roman" w:cs="Times New Roman"/>
+                                <w:b/>
+                                <w:i/>
+                                <w:sz w:val="32"/>
+                                <w:szCs w:val="32"/>
+                              </w:rPr>
+                              <w:t xml:space="preserve"> </w:t>
+                            </w:r>
+                            <w:proofErr w:type="spellStart"/>
+                            <w:r>
+                              <w:rPr>
+                                <w:rFonts w:ascii="Times New Roman" w:hAnsi="Times New Roman" w:cs="Times New Roman"/>
+                                <w:b/>
+                                <w:i/>
+                                <w:sz w:val="32"/>
+                                <w:szCs w:val="32"/>
+                              </w:rPr>
+                              <w:t>Tiến</w:t>
+                            </w:r>
+                            <w:proofErr w:type="spellEnd"/>
+                            <w:r>
+                              <w:rPr>
+                                <w:rFonts w:ascii="Times New Roman" w:hAnsi="Times New Roman" w:cs="Times New Roman"/>
+                                <w:b/>
+                                <w:i/>
+                                <w:sz w:val="32"/>
+                                <w:szCs w:val="32"/>
+                              </w:rPr>
+                              <w:t xml:space="preserve"> An</w:t>
+                            </w:r>
+                          </w:p>
+                          <w:p>
+                            <w:pPr>
+                              <w:jc w:val="center"/>
+                              <w:rPr>
+                                <w:b/>
+                                <w:i/>
+                                <w:sz w:val="24"/>
+                                <w:szCs w:val="24"/>
+                              </w:rPr>
+                            </w:pPr>
+                          </w:p>
+                          <w:p>
+                            <w:pPr>
+                              <w:jc w:val="center"/>
+                              <w:rPr>
+                                <w:b/>
+                                <w:i/>
+                                <w:sz w:val="24"/>
+                                <w:szCs w:val="24"/>
+                              </w:rPr>
+                            </w:pPr>
+                          </w:p>
+                          <w:p>
+                            <w:pPr>
+                              <w:jc w:val="center"/>
+                              <w:rPr>
+                                <w:b/>
+                                <w:i/>
+                                <w:sz w:val="24"/>
+                                <w:szCs w:val="24"/>
+                              </w:rPr>
+                            </w:pPr>
+                          </w:p>
+                          <w:p>
+                            <w:pPr>
+                              <w:jc w:val="center"/>
+                              <w:rPr>
+                                <w:b/>
+                                <w:i/>
+                                <w:sz w:val="24"/>
+                                <w:szCs w:val="24"/>
+                              </w:rPr>
+                            </w:pPr>
+                          </w:p>
+                          <w:p>
+                            <w:pPr>
+                              <w:jc w:val="center"/>
+                              <w:rPr>
+                                <w:b/>
+                                <w:i/>
+                                <w:sz w:val="24"/>
+                                <w:szCs w:val="24"/>
+                              </w:rPr>
+                            </w:pPr>
+                          </w:p>
+                          <w:p>
+                            <w:pPr>
+                              <w:jc w:val="center"/>
+                              <w:rPr>
+                                <w:b/>
+                                <w:i/>
+                                <w:sz w:val="24"/>
+                                <w:szCs w:val="24"/>
+                              </w:rPr>
+                            </w:pPr>
+                          </w:p>
+                          <w:p>
+                            <w:pPr>
+                              <w:jc w:val="center"/>
+                              <w:rPr>
+                                <w:b/>
+                                <w:i/>
+                                <w:sz w:val="24"/>
+                                <w:szCs w:val="24"/>
+                              </w:rPr>
+                            </w:pPr>
+                          </w:p>
+                          <w:p>
+                            <w:pPr>
+                              <w:jc w:val="center"/>
+                              <w:rPr>
+                                <w:b/>
+                                <w:i/>
+                                <w:sz w:val="24"/>
+                                <w:szCs w:val="24"/>
+                              </w:rPr>
+                            </w:pPr>
+                          </w:p>
+                          <w:p>
+                            <w:pPr>
+                              <w:jc w:val="center"/>
+                              <w:rPr>
+                                <w:b/>
+                                <w:i/>
+                                <w:sz w:val="28"/>
+                                <w:szCs w:val="24"/>
+                              </w:rPr>
+                            </w:pPr>
+                          </w:p>
+                          <w:p>
+                            <w:pPr>
+                              <w:jc w:val="center"/>
+                              <w:rPr>
+                                <w:b/>
+                                <w:i/>
+                                <w:sz w:val="28"/>
+                                <w:szCs w:val="24"/>
+                              </w:rPr>
+                            </w:pPr>
+                            <w:r>
+                              <w:rPr>
+                                <w:b/>
+                                <w:i/>
+                                <w:sz w:val="28"/>
+                                <w:szCs w:val="24"/>
+                              </w:rPr>
+                              <w:sym w:font="Webdings" w:char="F0F7"/>
+                            </w:r>
+                            <w:r>
+                              <w:rPr>
+                                <w:b/>
+                                <w:i/>
+                                <w:sz w:val="28"/>
+                                <w:szCs w:val="24"/>
+                              </w:rPr>
+                              <w:t xml:space="preserve"> </w:t>
+                            </w:r>
+                            <w:r>
+                              <w:rPr>
+                                <w:b/>
+                                <w:i/>
+                                <w:sz w:val="28"/>
+                                <w:szCs w:val="24"/>
+                              </w:rPr>
+                              <w:sym w:font="Webdings" w:char="F0F7"/>
+                            </w:r>
+                            <w:r>
+                              <w:rPr>
+                                <w:b/>
+                                <w:i/>
+                                <w:sz w:val="28"/>
+                                <w:szCs w:val="24"/>
+                              </w:rPr>
+                              <w:t xml:space="preserve"> 2017-2018 </w:t>
+                            </w:r>
+                            <w:r>
+                              <w:rPr>
+                                <w:b/>
+                                <w:i/>
+                                <w:sz w:val="28"/>
+                                <w:szCs w:val="24"/>
+                              </w:rPr>
+                              <w:sym w:font="Webdings" w:char="F0F8"/>
+                            </w:r>
+                            <w:r>
+                              <w:rPr>
+                                <w:b/>
+                                <w:i/>
+                                <w:sz w:val="28"/>
+                                <w:szCs w:val="24"/>
+                              </w:rPr>
+                              <w:t xml:space="preserve"> </w:t>
+                            </w:r>
+                            <w:r>
+                              <w:rPr>
+                                <w:b/>
+                                <w:i/>
+                                <w:sz w:val="28"/>
+                                <w:szCs w:val="24"/>
+                              </w:rPr>
+                              <w:sym w:font="Webdings" w:char="F0F8"/>
+                            </w:r>
+                          </w:p>
+                          <w:p>
+                            <w:pPr>
+                              <w:rPr>
+                                <w:b/>
+                                <w:i/>
+                                <w:sz w:val="28"/>
+                                <w:szCs w:val="24"/>
+                              </w:rPr>
+                            </w:pPr>
+                          </w:p>
+                          <w:p>
+                            <w:pPr>
+                              <w:spacing w:line="360" w:lineRule="auto"/>
+                              <w:jc w:val="center"/>
+                              <w:rPr>
+                                <w:b/>
+                                <w:sz w:val="28"/>
+                              </w:rPr>
+                            </w:pPr>
+                          </w:p>
+                        </w:txbxContent>
+                      </wps:txbx>
+                      <wps:bodyPr rot="0" vert="horz" wrap="square" lIns="91440" tIns="45720" rIns="91440" bIns="45720" anchor="t" anchorCtr="0">
+                        <a:noAutofit/>
+                      </wps:bodyPr>
+                    </wps:wsp>
+                  </a:graphicData>
+                </a:graphic>
+                <wp14:sizeRelH relativeFrom="margin">
+                  <wp14:pctWidth>0</wp14:pctWidth>
+                </wp14:sizeRelH>
+                <wp14:sizeRelV relativeFrom="margin">
+                  <wp14:pctHeight>0</wp14:pctHeight>
+                </wp14:sizeRelV>
+              </wp:anchor>
+            </w:drawing>
+          </mc:Choice>
+          <mc:Fallback>
+            <w:pict>
+              <v:shape w14:anchorId="72C10260" id="_x0000_s1027" type="#_x0000_t202" style="position:absolute;margin-left:-80.85pt;margin-top:-64.45pt;width:599.6pt;height:778pt;z-index:251666432;visibility:visible;mso-wrap-style:square;mso-width-percent:0;mso-height-percent:0;mso-wrap-distance-left:9pt;mso-wrap-distance-top:0;mso-wrap-distance-right:9pt;mso-wrap-distance-bottom:0;mso-position-horizontal:absolute;mso-position-horizontal-relative:text;mso-position-vertical:absolute;mso-position-vertical-relative:text;mso-width-percent:0;mso-height-percent:0;mso-width-relative:margin;mso-height-relative:margin;v-text-anchor:top" o:gfxdata="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" filled="f" strokecolor="#1f497d [3215]" strokeweight="14.5pt">
+                <v:stroke linestyle="thickThin"/>
+                <v:textbox>
+                  <w:txbxContent>
+                    <w:p>
+                      <w:pPr>
+                        <w:spacing w:line="240" w:lineRule="auto"/>
+                        <w:jc w:val="center"/>
+                        <w:rPr>
+                          <w:rFonts w:ascii="Times New Roman" w:hAnsi="Times New Roman" w:cs="Times New Roman"/>
+                          <w:b/>
+                          <w:sz w:val="28"/>
+                        </w:rPr>
+                      </w:pPr>
+                      <w:proofErr w:type="spellStart"/>
+                      <w:r>
+                        <w:rPr>
+                          <w:rFonts w:ascii="Times New Roman" w:hAnsi="Times New Roman" w:cs="Times New Roman"/>
+                          <w:b/>
+                          <w:sz w:val="28"/>
+                        </w:rPr>
+                        <w:t>Trường</w:t>
+                      </w:r>
+                      <w:proofErr w:type="spellEnd"/>
+                      <w:r>
+                        <w:rPr>
+                          <w:rFonts w:ascii="Times New Roman" w:hAnsi="Times New Roman" w:cs="Times New Roman"/>
+                          <w:b/>
+                          <w:sz w:val="28"/>
+                        </w:rPr>
+                        <w:t xml:space="preserve"> </w:t>
+                      </w:r>
+                      <w:proofErr w:type="spellStart"/>
+                      <w:r>
+                        <w:rPr>
+                          <w:rFonts w:ascii="Times New Roman" w:hAnsi="Times New Roman" w:cs="Times New Roman"/>
+                          <w:b/>
+                          <w:sz w:val="28"/>
+                        </w:rPr>
+                        <w:t>Đại</w:t>
+                      </w:r>
+                      <w:proofErr w:type="spellEnd"/>
+                      <w:r>
+                        <w:rPr>
+                          <w:rFonts w:ascii="Times New Roman" w:hAnsi="Times New Roman" w:cs="Times New Roman"/>
+                          <w:b/>
+                          <w:sz w:val="28"/>
+                        </w:rPr>
+                        <w:t xml:space="preserve"> </w:t>
+                      </w:r>
+                      <w:proofErr w:type="spellStart"/>
+                      <w:r>
+                        <w:rPr>
+                          <w:rFonts w:ascii="Times New Roman" w:hAnsi="Times New Roman" w:cs="Times New Roman"/>
+                          <w:b/>
+                          <w:sz w:val="28"/>
+                        </w:rPr>
+                        <w:t>Học</w:t>
+                      </w:r>
+                      <w:proofErr w:type="spellEnd"/>
+                      <w:r>
+                        <w:rPr>
+                          <w:rFonts w:ascii="Times New Roman" w:hAnsi="Times New Roman" w:cs="Times New Roman"/>
+                          <w:b/>
+                          <w:sz w:val="28"/>
+                        </w:rPr>
+                        <w:t xml:space="preserve"> </w:t>
+                      </w:r>
+                      <w:proofErr w:type="spellStart"/>
+                      <w:r>
+                        <w:rPr>
+                          <w:rFonts w:ascii="Times New Roman" w:hAnsi="Times New Roman" w:cs="Times New Roman"/>
+                          <w:b/>
+                          <w:sz w:val="28"/>
+                        </w:rPr>
+                        <w:t>Sư</w:t>
+                      </w:r>
+                      <w:proofErr w:type="spellEnd"/>
+                      <w:r>
+                        <w:rPr>
+                          <w:rFonts w:ascii="Times New Roman" w:hAnsi="Times New Roman" w:cs="Times New Roman"/>
+                          <w:b/>
+                          <w:sz w:val="28"/>
+                        </w:rPr>
+                        <w:t xml:space="preserve"> </w:t>
+                      </w:r>
+                      <w:proofErr w:type="spellStart"/>
+                      <w:r>
+                        <w:rPr>
+                          <w:rFonts w:ascii="Times New Roman" w:hAnsi="Times New Roman" w:cs="Times New Roman"/>
+                          <w:b/>
+                          <w:sz w:val="28"/>
+                        </w:rPr>
+                        <w:t>Phạm</w:t>
+                      </w:r>
+                      <w:proofErr w:type="spellEnd"/>
+                      <w:r>
+                        <w:rPr>
+                          <w:rFonts w:ascii="Times New Roman" w:hAnsi="Times New Roman" w:cs="Times New Roman"/>
+                          <w:b/>
+                          <w:sz w:val="28"/>
+                        </w:rPr>
+                        <w:t xml:space="preserve"> </w:t>
+                      </w:r>
+                      <w:proofErr w:type="spellStart"/>
+                      <w:r>
+                        <w:rPr>
+                          <w:rFonts w:ascii="Times New Roman" w:hAnsi="Times New Roman" w:cs="Times New Roman"/>
+                          <w:b/>
+                          <w:sz w:val="28"/>
+                        </w:rPr>
+                        <w:t>Thành</w:t>
+                      </w:r>
+                      <w:proofErr w:type="spellEnd"/>
+                      <w:r>
+                        <w:rPr>
+                          <w:rFonts w:ascii="Times New Roman" w:hAnsi="Times New Roman" w:cs="Times New Roman"/>
+                          <w:b/>
+                          <w:sz w:val="28"/>
+                        </w:rPr>
+                        <w:t xml:space="preserve"> </w:t>
+                      </w:r>
+                      <w:proofErr w:type="spellStart"/>
+                      <w:r>
+                        <w:rPr>
+                          <w:rFonts w:ascii="Times New Roman" w:hAnsi="Times New Roman" w:cs="Times New Roman"/>
+                          <w:b/>
+                          <w:sz w:val="28"/>
+                        </w:rPr>
+                        <w:t>Phố</w:t>
+                      </w:r>
+                      <w:proofErr w:type="spellEnd"/>
+                      <w:r>
+                        <w:rPr>
+                          <w:rFonts w:ascii="Times New Roman" w:hAnsi="Times New Roman" w:cs="Times New Roman"/>
+                          <w:b/>
+                          <w:sz w:val="28"/>
+                        </w:rPr>
+                        <w:t xml:space="preserve"> </w:t>
+                      </w:r>
+                      <w:proofErr w:type="spellStart"/>
+                      <w:r>
+                        <w:rPr>
+                          <w:rFonts w:ascii="Times New Roman" w:hAnsi="Times New Roman" w:cs="Times New Roman"/>
+                          <w:b/>
+                          <w:sz w:val="28"/>
+                        </w:rPr>
+                        <w:t>Hồ</w:t>
+                      </w:r>
+                      <w:proofErr w:type="spellEnd"/>
+                      <w:r>
+                        <w:rPr>
+                          <w:rFonts w:ascii="Times New Roman" w:hAnsi="Times New Roman" w:cs="Times New Roman"/>
+                          <w:b/>
+                          <w:sz w:val="28"/>
+                        </w:rPr>
+                        <w:t xml:space="preserve"> </w:t>
+                      </w:r>
+                      <w:proofErr w:type="spellStart"/>
+                      <w:r>
+                        <w:rPr>
+                          <w:rFonts w:ascii="Times New Roman" w:hAnsi="Times New Roman" w:cs="Times New Roman"/>
+                          <w:b/>
+                          <w:sz w:val="28"/>
+                        </w:rPr>
+                        <w:t>Chí</w:t>
+                      </w:r>
+                      <w:proofErr w:type="spellEnd"/>
+                      <w:r>
+                        <w:rPr>
+                          <w:rFonts w:ascii="Times New Roman" w:hAnsi="Times New Roman" w:cs="Times New Roman"/>
+                          <w:b/>
+                          <w:sz w:val="28"/>
+                        </w:rPr>
+                        <w:t xml:space="preserve"> Minh</w:t>
+                      </w:r>
+                    </w:p>
+                    <w:p>
+                      <w:pPr>
+                        <w:spacing w:line="240" w:lineRule="auto"/>
+                        <w:jc w:val="center"/>
+                        <w:rPr>
+                          <w:rFonts w:ascii="Times New Roman" w:hAnsi="Times New Roman" w:cs="Times New Roman"/>
+                          <w:b/>
+                          <w:sz w:val="28"/>
+                        </w:rPr>
+                      </w:pPr>
+                      <w:r>
+                        <w:rPr>
+                          <w:rFonts w:ascii="Times New Roman" w:hAnsi="Times New Roman" w:cs="Times New Roman"/>
+                          <w:b/>
+                          <w:sz w:val="28"/>
+                        </w:rPr>
+                        <w:sym w:font="Symbol" w:char="F077"/>
+                      </w:r>
+                      <w:r>
+                        <w:rPr>
+                          <w:rFonts w:ascii="Times New Roman" w:hAnsi="Times New Roman" w:cs="Times New Roman"/>
+                          <w:b/>
+                          <w:sz w:val="28"/>
+                        </w:rPr>
+                        <w:sym w:font="Symbol" w:char="F077"/>
+                      </w:r>
+                      <w:r>
+                        <w:rPr>
+                          <w:rFonts w:ascii="Times New Roman" w:hAnsi="Times New Roman" w:cs="Times New Roman"/>
+                          <w:b/>
+                          <w:sz w:val="28"/>
+                        </w:rPr>
+                        <w:t xml:space="preserve"> </w:t>
+                      </w:r>
+                      <w:proofErr w:type="spellStart"/>
+                      <w:r>
+                        <w:rPr>
+                          <w:rFonts w:ascii="Times New Roman" w:hAnsi="Times New Roman" w:cs="Times New Roman"/>
+                          <w:b/>
+                          <w:sz w:val="28"/>
+                        </w:rPr>
+                        <w:t>Khoa</w:t>
+                      </w:r>
+                      <w:proofErr w:type="spellEnd"/>
+                      <w:r>
+                        <w:rPr>
+                          <w:rFonts w:ascii="Times New Roman" w:hAnsi="Times New Roman" w:cs="Times New Roman"/>
+                          <w:b/>
+                          <w:sz w:val="28"/>
+                        </w:rPr>
+                        <w:t xml:space="preserve"> </w:t>
+                      </w:r>
+                      <w:proofErr w:type="spellStart"/>
+                      <w:r>
+                        <w:rPr>
+                          <w:rFonts w:ascii="Times New Roman" w:hAnsi="Times New Roman" w:cs="Times New Roman"/>
+                          <w:b/>
+                          <w:sz w:val="28"/>
+                        </w:rPr>
+                        <w:t>Công</w:t>
+                      </w:r>
+                      <w:proofErr w:type="spellEnd"/>
+                      <w:r>
+                        <w:rPr>
+                          <w:rFonts w:ascii="Times New Roman" w:hAnsi="Times New Roman" w:cs="Times New Roman"/>
+                          <w:b/>
+                          <w:sz w:val="28"/>
+                        </w:rPr>
+                        <w:t xml:space="preserve"> </w:t>
+                      </w:r>
+                      <w:proofErr w:type="spellStart"/>
+                      <w:r>
+                        <w:rPr>
+                          <w:rFonts w:ascii="Times New Roman" w:hAnsi="Times New Roman" w:cs="Times New Roman"/>
+                          <w:b/>
+                          <w:sz w:val="28"/>
+                        </w:rPr>
+                        <w:t>Nghệ</w:t>
+                      </w:r>
+                      <w:proofErr w:type="spellEnd"/>
+                      <w:r>
+                        <w:rPr>
+                          <w:rFonts w:ascii="Times New Roman" w:hAnsi="Times New Roman" w:cs="Times New Roman"/>
+                          <w:b/>
+                          <w:sz w:val="28"/>
+                        </w:rPr>
+                        <w:t xml:space="preserve"> </w:t>
+                      </w:r>
+                      <w:proofErr w:type="spellStart"/>
+                      <w:r>
+                        <w:rPr>
+                          <w:rFonts w:ascii="Times New Roman" w:hAnsi="Times New Roman" w:cs="Times New Roman"/>
+                          <w:b/>
+                          <w:sz w:val="28"/>
+                        </w:rPr>
+                        <w:t>Thông</w:t>
+                      </w:r>
+                      <w:proofErr w:type="spellEnd"/>
+                      <w:r>
+                        <w:rPr>
+                          <w:rFonts w:ascii="Times New Roman" w:hAnsi="Times New Roman" w:cs="Times New Roman"/>
+                          <w:b/>
+                          <w:sz w:val="28"/>
+                        </w:rPr>
+                        <w:t xml:space="preserve"> Tin </w:t>
+                      </w:r>
+                      <w:r>
+                        <w:rPr>
+                          <w:rFonts w:ascii="Times New Roman" w:hAnsi="Times New Roman" w:cs="Times New Roman"/>
+                          <w:b/>
+                          <w:sz w:val="28"/>
+                        </w:rPr>
+                        <w:sym w:font="Symbol" w:char="F077"/>
+                      </w:r>
+                      <w:r>
+                        <w:rPr>
+                          <w:rFonts w:ascii="Times New Roman" w:hAnsi="Times New Roman" w:cs="Times New Roman"/>
+                          <w:b/>
+                          <w:sz w:val="28"/>
+                        </w:rPr>
+                        <w:sym w:font="Symbol" w:char="F077"/>
+                      </w:r>
+                    </w:p>
+                    <w:p>
+                      <w:pPr>
+                        <w:spacing w:line="360" w:lineRule="auto"/>
+                        <w:jc w:val="center"/>
+                        <w:rPr>
+                          <w:b/>
+                          <w:sz w:val="28"/>
+                        </w:rPr>
+                      </w:pPr>
+                    </w:p>
+                    <w:p>
+                      <w:pPr>
+                        <w:spacing w:line="360" w:lineRule="auto"/>
+                        <w:jc w:val="center"/>
+                        <w:rPr>
+                          <w:b/>
+                          <w:color w:val="FF0000"/>
+                          <w:sz w:val="28"/>
+                        </w:rPr>
+                      </w:pPr>
+                    </w:p>
+                    <w:p>
+                      <w:pPr>
+                        <w:spacing w:line="360" w:lineRule="auto"/>
+                        <w:jc w:val="center"/>
+                        <w:rPr>
+                          <w:b/>
+                          <w:sz w:val="28"/>
+                        </w:rPr>
+                      </w:pPr>
+                    </w:p>
+                    <w:p>
+                      <w:pPr>
+                        <w:spacing w:line="360" w:lineRule="auto"/>
+                        <w:jc w:val="center"/>
+                        <w:rPr>
+                          <w:rFonts w:ascii="Times New Roman" w:hAnsi="Times New Roman" w:cs="Times New Roman"/>
+                          <w:b/>
+                          <w:i/>
+                          <w:sz w:val="52"/>
+                          <w:szCs w:val="52"/>
+                        </w:rPr>
+                      </w:pPr>
+                    </w:p>
+                    <w:p>
+                      <w:pPr>
+                        <w:spacing w:line="360" w:lineRule="auto"/>
+                        <w:jc w:val="center"/>
+                        <w:rPr>
+                          <w:rFonts w:ascii="Times New Roman" w:hAnsi="Times New Roman" w:cs="Times New Roman"/>
+                          <w:b/>
+                          <w:i/>
+                          <w:sz w:val="40"/>
+                          <w:szCs w:val="40"/>
+                        </w:rPr>
+                      </w:pPr>
+                      <w:proofErr w:type="spellStart"/>
+                      <w:r>
+                        <w:rPr>
+                          <w:rFonts w:ascii="Times New Roman" w:hAnsi="Times New Roman" w:cs="Times New Roman"/>
+                          <w:b/>
+                          <w:i/>
+                          <w:sz w:val="52"/>
+                          <w:szCs w:val="52"/>
+                        </w:rPr>
+                        <w:t>Nhóm</w:t>
+                      </w:r>
+                      <w:proofErr w:type="spellEnd"/>
+                      <w:r>
+                        <w:rPr>
+                          <w:rFonts w:ascii="Times New Roman" w:hAnsi="Times New Roman" w:cs="Times New Roman"/>
+                          <w:b/>
+                          <w:i/>
+                          <w:sz w:val="52"/>
+                          <w:szCs w:val="52"/>
+                        </w:rPr>
+                        <w:t xml:space="preserve"> 2</w:t>
+                      </w:r>
+                      <w:r>
+                        <w:rPr>
+                          <w:rFonts w:ascii="Times New Roman" w:hAnsi="Times New Roman" w:cs="Times New Roman"/>
+                          <w:b/>
+                          <w:i/>
+                          <w:sz w:val="40"/>
+                          <w:szCs w:val="40"/>
+                        </w:rPr>
+                        <w:t xml:space="preserve"> </w:t>
+                      </w:r>
+                    </w:p>
+                    <w:p>
+                      <w:pPr>
+                        <w:spacing w:line="360" w:lineRule="auto"/>
+                        <w:jc w:val="center"/>
+                        <w:rPr>
+                          <w:rFonts w:ascii="Times New Roman" w:hAnsi="Times New Roman" w:cs="Times New Roman"/>
+                          <w:sz w:val="40"/>
+                          <w:szCs w:val="40"/>
+                        </w:rPr>
+                      </w:pPr>
+                      <w:proofErr w:type="spellStart"/>
+                      <w:r>
+                        <w:rPr>
+                          <w:rFonts w:ascii="Times New Roman" w:hAnsi="Times New Roman" w:cs="Times New Roman"/>
+                          <w:sz w:val="40"/>
+                          <w:szCs w:val="40"/>
+                        </w:rPr>
+                        <w:t>Danh</w:t>
+                      </w:r>
+                      <w:proofErr w:type="spellEnd"/>
+                      <w:r>
+                        <w:rPr>
+                          <w:rFonts w:ascii="Times New Roman" w:hAnsi="Times New Roman" w:cs="Times New Roman"/>
+                          <w:sz w:val="40"/>
+                          <w:szCs w:val="40"/>
+                        </w:rPr>
+                        <w:t xml:space="preserve"> </w:t>
+                      </w:r>
+                      <w:proofErr w:type="spellStart"/>
+                      <w:r>
+                        <w:rPr>
+                          <w:rFonts w:ascii="Times New Roman" w:hAnsi="Times New Roman" w:cs="Times New Roman"/>
+                          <w:sz w:val="40"/>
+                          <w:szCs w:val="40"/>
+                        </w:rPr>
+                        <w:t>sách</w:t>
+                      </w:r>
+                      <w:proofErr w:type="spellEnd"/>
+                      <w:r>
+                        <w:rPr>
+                          <w:rFonts w:ascii="Times New Roman" w:hAnsi="Times New Roman" w:cs="Times New Roman"/>
+                          <w:sz w:val="40"/>
+                          <w:szCs w:val="40"/>
+                        </w:rPr>
+                        <w:t xml:space="preserve"> </w:t>
+                      </w:r>
+                      <w:proofErr w:type="spellStart"/>
+                      <w:r>
+                        <w:rPr>
+                          <w:rFonts w:ascii="Times New Roman" w:hAnsi="Times New Roman" w:cs="Times New Roman"/>
+                          <w:sz w:val="40"/>
+                          <w:szCs w:val="40"/>
+                        </w:rPr>
+                        <w:t>thành</w:t>
+                      </w:r>
+                      <w:proofErr w:type="spellEnd"/>
+                      <w:r>
+                        <w:rPr>
+                          <w:rFonts w:ascii="Times New Roman" w:hAnsi="Times New Roman" w:cs="Times New Roman"/>
+                          <w:sz w:val="40"/>
+                          <w:szCs w:val="40"/>
+                        </w:rPr>
+                        <w:t xml:space="preserve"> </w:t>
+                      </w:r>
+                      <w:proofErr w:type="spellStart"/>
+                      <w:r>
+                        <w:rPr>
+                          <w:rFonts w:ascii="Times New Roman" w:hAnsi="Times New Roman" w:cs="Times New Roman"/>
+                          <w:sz w:val="40"/>
+                          <w:szCs w:val="40"/>
+                        </w:rPr>
+                        <w:t>viên</w:t>
+                      </w:r>
+                      <w:proofErr w:type="spellEnd"/>
+                      <w:r>
+                        <w:rPr>
+                          <w:rFonts w:ascii="Times New Roman" w:hAnsi="Times New Roman" w:cs="Times New Roman"/>
+                          <w:sz w:val="40"/>
+                          <w:szCs w:val="40"/>
+                        </w:rPr>
+                        <w:t>:</w:t>
+                      </w:r>
+                    </w:p>
+                    <w:p>
+                      <w:pPr>
+                        <w:spacing w:line="360" w:lineRule="auto"/>
+                        <w:jc w:val="center"/>
+                        <w:rPr>
+                          <w:rFonts w:ascii="Times New Roman" w:hAnsi="Times New Roman" w:cs="Times New Roman"/>
+                          <w:b/>
+                          <w:sz w:val="32"/>
+                          <w:szCs w:val="32"/>
+                        </w:rPr>
+                      </w:pPr>
+                      <w:proofErr w:type="spellStart"/>
+                      <w:r>
+                        <w:rPr>
+                          <w:rFonts w:ascii="Times New Roman" w:hAnsi="Times New Roman" w:cs="Times New Roman"/>
+                          <w:b/>
+                          <w:sz w:val="32"/>
+                          <w:szCs w:val="32"/>
+                        </w:rPr>
+                        <w:t>Nguyễn</w:t>
+                      </w:r>
+                      <w:proofErr w:type="spellEnd"/>
+                      <w:r>
+                        <w:rPr>
+                          <w:rFonts w:ascii="Times New Roman" w:hAnsi="Times New Roman" w:cs="Times New Roman"/>
+                          <w:b/>
+                          <w:sz w:val="32"/>
+                          <w:szCs w:val="32"/>
+                        </w:rPr>
+                        <w:t xml:space="preserve"> </w:t>
+                      </w:r>
+                      <w:proofErr w:type="spellStart"/>
+                      <w:r>
+                        <w:rPr>
+                          <w:rFonts w:ascii="Times New Roman" w:hAnsi="Times New Roman" w:cs="Times New Roman"/>
+                          <w:b/>
+                          <w:sz w:val="32"/>
+                          <w:szCs w:val="32"/>
+                        </w:rPr>
+                        <w:t>Khắc</w:t>
+                      </w:r>
+                      <w:proofErr w:type="spellEnd"/>
+                      <w:r>
+                        <w:rPr>
+                          <w:rFonts w:ascii="Times New Roman" w:hAnsi="Times New Roman" w:cs="Times New Roman"/>
+                          <w:b/>
+                          <w:sz w:val="32"/>
+                          <w:szCs w:val="32"/>
+                        </w:rPr>
+                        <w:t xml:space="preserve"> </w:t>
+                      </w:r>
+                      <w:proofErr w:type="spellStart"/>
+                      <w:r>
+                        <w:rPr>
+                          <w:rFonts w:ascii="Times New Roman" w:hAnsi="Times New Roman" w:cs="Times New Roman"/>
+                          <w:b/>
+                          <w:sz w:val="32"/>
+                          <w:szCs w:val="32"/>
+                        </w:rPr>
+                        <w:t>Duy</w:t>
+                      </w:r>
+                      <w:proofErr w:type="spellEnd"/>
+                      <w:r>
+                        <w:rPr>
+                          <w:rFonts w:ascii="Times New Roman" w:hAnsi="Times New Roman" w:cs="Times New Roman"/>
+                          <w:b/>
+                          <w:sz w:val="32"/>
+                          <w:szCs w:val="32"/>
+                        </w:rPr>
+                        <w:t xml:space="preserve"> </w:t>
+                      </w:r>
+                      <w:r>
+                        <w:rPr>
+                          <w:rFonts w:ascii="Times New Roman" w:hAnsi="Times New Roman" w:cs="Times New Roman"/>
+                          <w:b/>
+                          <w:sz w:val="32"/>
+                          <w:szCs w:val="32"/>
+                        </w:rPr>
+                        <w:t xml:space="preserve">- </w:t>
+                      </w:r>
+                      <w:r>
+                        <w:rPr>
+                          <w:rFonts w:ascii="Times New Roman" w:hAnsi="Times New Roman" w:cs="Times New Roman"/>
+                          <w:b/>
+                          <w:sz w:val="32"/>
+                          <w:szCs w:val="32"/>
+                        </w:rPr>
+                        <w:t>41.01.104.021</w:t>
+                      </w:r>
+                    </w:p>
+                    <w:p>
+                      <w:pPr>
+                        <w:spacing w:line="360" w:lineRule="auto"/>
+                        <w:jc w:val="center"/>
+                        <w:rPr>
+                          <w:rFonts w:ascii="Times New Roman" w:hAnsi="Times New Roman" w:cs="Times New Roman"/>
+                          <w:b/>
+                          <w:sz w:val="32"/>
+                          <w:szCs w:val="32"/>
+                        </w:rPr>
+                      </w:pPr>
+                      <w:proofErr w:type="spellStart"/>
+                      <w:r>
+                        <w:rPr>
+                          <w:rFonts w:ascii="Times New Roman" w:hAnsi="Times New Roman" w:cs="Times New Roman"/>
+                          <w:b/>
+                          <w:sz w:val="32"/>
+                          <w:szCs w:val="32"/>
+                        </w:rPr>
+                        <w:t>Kha</w:t>
+                      </w:r>
+                      <w:proofErr w:type="spellEnd"/>
+                      <w:r>
+                        <w:rPr>
+                          <w:rFonts w:ascii="Times New Roman" w:hAnsi="Times New Roman" w:cs="Times New Roman"/>
+                          <w:b/>
+                          <w:sz w:val="32"/>
+                          <w:szCs w:val="32"/>
+                        </w:rPr>
+                        <w:t xml:space="preserve"> </w:t>
+                      </w:r>
+                      <w:proofErr w:type="spellStart"/>
+                      <w:r>
+                        <w:rPr>
+                          <w:rFonts w:ascii="Times New Roman" w:hAnsi="Times New Roman" w:cs="Times New Roman"/>
+                          <w:b/>
+                          <w:sz w:val="32"/>
+                          <w:szCs w:val="32"/>
+                        </w:rPr>
+                        <w:t>Giai</w:t>
+                      </w:r>
+                      <w:proofErr w:type="spellEnd"/>
+                      <w:r>
+                        <w:rPr>
+                          <w:rFonts w:ascii="Times New Roman" w:hAnsi="Times New Roman" w:cs="Times New Roman"/>
+                          <w:b/>
+                          <w:sz w:val="32"/>
+                          <w:szCs w:val="32"/>
+                        </w:rPr>
+                        <w:t xml:space="preserve"> Minh </w:t>
+                      </w:r>
+                      <w:r>
+                        <w:rPr>
+                          <w:rFonts w:ascii="Times New Roman" w:hAnsi="Times New Roman" w:cs="Times New Roman"/>
+                          <w:b/>
+                          <w:sz w:val="32"/>
+                          <w:szCs w:val="32"/>
+                        </w:rPr>
+                        <w:t xml:space="preserve">- </w:t>
+                      </w:r>
+                      <w:r>
+                        <w:rPr>
+                          <w:rFonts w:ascii="Times New Roman" w:hAnsi="Times New Roman" w:cs="Times New Roman"/>
+                          <w:b/>
+                          <w:sz w:val="32"/>
+                          <w:szCs w:val="32"/>
+                        </w:rPr>
+                        <w:t>41.01.104.064</w:t>
+                      </w:r>
+                    </w:p>
+                    <w:p>
+                      <w:pPr>
+                        <w:spacing w:line="360" w:lineRule="auto"/>
+                        <w:jc w:val="center"/>
+                        <w:rPr>
+                          <w:rFonts w:ascii="Times New Roman" w:hAnsi="Times New Roman" w:cs="Times New Roman"/>
+                          <w:b/>
+                          <w:sz w:val="32"/>
+                          <w:szCs w:val="32"/>
+                        </w:rPr>
+                      </w:pPr>
+                      <w:proofErr w:type="spellStart"/>
+                      <w:r>
+                        <w:rPr>
+                          <w:rFonts w:ascii="Times New Roman" w:hAnsi="Times New Roman" w:cs="Times New Roman"/>
+                          <w:b/>
+                          <w:sz w:val="32"/>
+                          <w:szCs w:val="32"/>
+                        </w:rPr>
+                        <w:t>Vòng</w:t>
+                      </w:r>
+                      <w:proofErr w:type="spellEnd"/>
+                      <w:r>
+                        <w:rPr>
+                          <w:rFonts w:ascii="Times New Roman" w:hAnsi="Times New Roman" w:cs="Times New Roman"/>
+                          <w:b/>
+                          <w:sz w:val="32"/>
+                          <w:szCs w:val="32"/>
+                        </w:rPr>
+                        <w:t xml:space="preserve"> </w:t>
+                      </w:r>
+                      <w:proofErr w:type="spellStart"/>
+                      <w:r>
+                        <w:rPr>
+                          <w:rFonts w:ascii="Times New Roman" w:hAnsi="Times New Roman" w:cs="Times New Roman"/>
+                          <w:b/>
+                          <w:sz w:val="32"/>
+                          <w:szCs w:val="32"/>
+                        </w:rPr>
+                        <w:t>Bá</w:t>
+                      </w:r>
+                      <w:proofErr w:type="spellEnd"/>
+                      <w:r>
+                        <w:rPr>
+                          <w:rFonts w:ascii="Times New Roman" w:hAnsi="Times New Roman" w:cs="Times New Roman"/>
+                          <w:b/>
+                          <w:sz w:val="32"/>
+                          <w:szCs w:val="32"/>
+                        </w:rPr>
+                        <w:t xml:space="preserve"> </w:t>
+                      </w:r>
+                      <w:proofErr w:type="spellStart"/>
+                      <w:r>
+                        <w:rPr>
+                          <w:rFonts w:ascii="Times New Roman" w:hAnsi="Times New Roman" w:cs="Times New Roman"/>
+                          <w:b/>
+                          <w:sz w:val="32"/>
+                          <w:szCs w:val="32"/>
+                        </w:rPr>
+                        <w:t>Siêu</w:t>
+                      </w:r>
+                      <w:proofErr w:type="spellEnd"/>
+                      <w:r>
+                        <w:rPr>
+                          <w:rFonts w:ascii="Times New Roman" w:hAnsi="Times New Roman" w:cs="Times New Roman"/>
+                          <w:b/>
+                          <w:sz w:val="32"/>
+                          <w:szCs w:val="32"/>
+                        </w:rPr>
+                        <w:t xml:space="preserve"> - </w:t>
+                      </w:r>
+                      <w:r>
+                        <w:rPr>
+                          <w:rFonts w:ascii="Times New Roman" w:hAnsi="Times New Roman" w:cs="Times New Roman"/>
+                          <w:b/>
+                          <w:sz w:val="32"/>
+                          <w:szCs w:val="32"/>
+                        </w:rPr>
+                        <w:t>4</w:t>
+                      </w:r>
+                      <w:r>
+                        <w:rPr>
+                          <w:rFonts w:ascii="Times New Roman" w:hAnsi="Times New Roman" w:cs="Times New Roman"/>
+                          <w:b/>
+                          <w:sz w:val="32"/>
+                          <w:szCs w:val="32"/>
+                        </w:rPr>
+                        <w:t>1</w:t>
+                      </w:r>
+                      <w:r>
+                        <w:rPr>
+                          <w:rFonts w:ascii="Times New Roman" w:hAnsi="Times New Roman" w:cs="Times New Roman"/>
+                          <w:b/>
+                          <w:sz w:val="32"/>
+                          <w:szCs w:val="32"/>
+                        </w:rPr>
+                        <w:t>.01.104.</w:t>
+                      </w:r>
+                      <w:r>
+                        <w:rPr>
+                          <w:rFonts w:ascii="Times New Roman" w:hAnsi="Times New Roman" w:cs="Times New Roman"/>
+                          <w:b/>
+                          <w:sz w:val="32"/>
+                          <w:szCs w:val="32"/>
+                        </w:rPr>
+                        <w:t>107</w:t>
+                      </w:r>
+                    </w:p>
+                    <w:p>
+                      <w:pPr>
+                        <w:spacing w:line="360" w:lineRule="auto"/>
+                        <w:jc w:val="center"/>
+                        <w:rPr>
+                          <w:rFonts w:ascii="Times New Roman" w:hAnsi="Times New Roman" w:cs="Times New Roman"/>
+                          <w:b/>
+                          <w:sz w:val="32"/>
+                          <w:szCs w:val="32"/>
+                        </w:rPr>
+                      </w:pPr>
+                      <w:proofErr w:type="spellStart"/>
+                      <w:r>
+                        <w:rPr>
+                          <w:rFonts w:ascii="Times New Roman" w:hAnsi="Times New Roman" w:cs="Times New Roman"/>
+                          <w:b/>
+                          <w:sz w:val="32"/>
+                          <w:szCs w:val="32"/>
+                        </w:rPr>
+                        <w:t>Trần</w:t>
+                      </w:r>
+                      <w:proofErr w:type="spellEnd"/>
+                      <w:r>
+                        <w:rPr>
+                          <w:rFonts w:ascii="Times New Roman" w:hAnsi="Times New Roman" w:cs="Times New Roman"/>
+                          <w:b/>
+                          <w:sz w:val="32"/>
+                          <w:szCs w:val="32"/>
+                        </w:rPr>
+                        <w:t xml:space="preserve"> </w:t>
+                      </w:r>
+                      <w:proofErr w:type="spellStart"/>
+                      <w:r>
+                        <w:rPr>
+                          <w:rFonts w:ascii="Times New Roman" w:hAnsi="Times New Roman" w:cs="Times New Roman"/>
+                          <w:b/>
+                          <w:sz w:val="32"/>
+                          <w:szCs w:val="32"/>
+                        </w:rPr>
+                        <w:t>Thành</w:t>
+                      </w:r>
+                      <w:proofErr w:type="spellEnd"/>
+                      <w:r>
+                        <w:rPr>
+                          <w:rFonts w:ascii="Times New Roman" w:hAnsi="Times New Roman" w:cs="Times New Roman"/>
+                          <w:b/>
+                          <w:sz w:val="32"/>
+                          <w:szCs w:val="32"/>
+                        </w:rPr>
+                        <w:t xml:space="preserve"> </w:t>
+                      </w:r>
+                      <w:proofErr w:type="spellStart"/>
+                      <w:r>
+                        <w:rPr>
+                          <w:rFonts w:ascii="Times New Roman" w:hAnsi="Times New Roman" w:cs="Times New Roman"/>
+                          <w:b/>
+                          <w:sz w:val="32"/>
+                          <w:szCs w:val="32"/>
+                        </w:rPr>
+                        <w:t>Phương</w:t>
+                      </w:r>
+                      <w:proofErr w:type="spellEnd"/>
+                      <w:r>
+                        <w:rPr>
+                          <w:rFonts w:ascii="Times New Roman" w:hAnsi="Times New Roman" w:cs="Times New Roman"/>
+                          <w:b/>
+                          <w:sz w:val="32"/>
+                          <w:szCs w:val="32"/>
+                        </w:rPr>
+                        <w:t xml:space="preserve"> </w:t>
+                      </w:r>
+                      <w:proofErr w:type="spellStart"/>
+                      <w:r>
+                        <w:rPr>
+                          <w:rFonts w:ascii="Times New Roman" w:hAnsi="Times New Roman" w:cs="Times New Roman"/>
+                          <w:b/>
+                          <w:sz w:val="32"/>
+                          <w:szCs w:val="32"/>
+                        </w:rPr>
+                        <w:t>Đăng</w:t>
+                      </w:r>
+                      <w:proofErr w:type="spellEnd"/>
+                      <w:r>
+                        <w:rPr>
+                          <w:rFonts w:ascii="Times New Roman" w:hAnsi="Times New Roman" w:cs="Times New Roman"/>
+                          <w:b/>
+                          <w:sz w:val="32"/>
+                          <w:szCs w:val="32"/>
+                        </w:rPr>
+                        <w:t xml:space="preserve"> -</w:t>
+                      </w:r>
+                      <w:r>
+                        <w:rPr>
+                          <w:rFonts w:ascii="Times New Roman" w:hAnsi="Times New Roman" w:cs="Times New Roman"/>
+                          <w:b/>
+                          <w:sz w:val="32"/>
+                          <w:szCs w:val="32"/>
+                        </w:rPr>
+                        <w:t xml:space="preserve"> 41.01.104.011</w:t>
+                      </w:r>
+                    </w:p>
+                    <w:p>
+                      <w:pPr>
+                        <w:spacing w:line="360" w:lineRule="auto"/>
+                        <w:jc w:val="center"/>
+                        <w:rPr>
+                          <w:rFonts w:ascii="Times New Roman" w:hAnsi="Times New Roman" w:cs="Times New Roman"/>
+                          <w:b/>
+                          <w:sz w:val="24"/>
+                        </w:rPr>
+                      </w:pPr>
+                    </w:p>
+                    <w:p>
+                      <w:pPr>
+                        <w:spacing w:line="360" w:lineRule="auto"/>
+                        <w:jc w:val="center"/>
+                        <w:rPr>
+                          <w:rFonts w:ascii="Times New Roman" w:hAnsi="Times New Roman" w:cs="Times New Roman"/>
+                          <w:b/>
+                          <w:sz w:val="24"/>
+                        </w:rPr>
+                      </w:pPr>
+                    </w:p>
+                    <w:p>
+                      <w:pPr>
+                        <w:spacing w:line="360" w:lineRule="auto"/>
+                        <w:jc w:val="center"/>
+                        <w:rPr>
+                          <w:rFonts w:ascii="Times New Roman" w:hAnsi="Times New Roman" w:cs="Times New Roman"/>
+                          <w:sz w:val="32"/>
+                          <w:szCs w:val="32"/>
+                        </w:rPr>
+                      </w:pPr>
+                      <w:proofErr w:type="spellStart"/>
+                      <w:r>
+                        <w:rPr>
+                          <w:rFonts w:ascii="Times New Roman" w:hAnsi="Times New Roman" w:cs="Times New Roman"/>
+                          <w:sz w:val="32"/>
+                          <w:szCs w:val="32"/>
+                        </w:rPr>
+                        <w:t>Giảng</w:t>
+                      </w:r>
+                      <w:proofErr w:type="spellEnd"/>
+                      <w:r>
+                        <w:rPr>
+                          <w:rFonts w:ascii="Times New Roman" w:hAnsi="Times New Roman" w:cs="Times New Roman"/>
+                          <w:sz w:val="32"/>
+                          <w:szCs w:val="32"/>
+                        </w:rPr>
+                        <w:t xml:space="preserve"> </w:t>
+                      </w:r>
+                      <w:proofErr w:type="spellStart"/>
+                      <w:r>
+                        <w:rPr>
+                          <w:rFonts w:ascii="Times New Roman" w:hAnsi="Times New Roman" w:cs="Times New Roman"/>
+                          <w:sz w:val="32"/>
+                          <w:szCs w:val="32"/>
+                        </w:rPr>
+                        <w:t>viên</w:t>
+                      </w:r>
+                      <w:proofErr w:type="spellEnd"/>
+                      <w:r>
+                        <w:rPr>
+                          <w:rFonts w:ascii="Times New Roman" w:hAnsi="Times New Roman" w:cs="Times New Roman"/>
+                          <w:sz w:val="32"/>
+                          <w:szCs w:val="32"/>
+                        </w:rPr>
+                        <w:t xml:space="preserve"> </w:t>
+                      </w:r>
+                      <w:proofErr w:type="spellStart"/>
+                      <w:r>
+                        <w:rPr>
+                          <w:rFonts w:ascii="Times New Roman" w:hAnsi="Times New Roman" w:cs="Times New Roman"/>
+                          <w:sz w:val="32"/>
+                          <w:szCs w:val="32"/>
+                        </w:rPr>
+                        <w:t>hướng</w:t>
+                      </w:r>
+                      <w:proofErr w:type="spellEnd"/>
+                      <w:r>
+                        <w:rPr>
+                          <w:rFonts w:ascii="Times New Roman" w:hAnsi="Times New Roman" w:cs="Times New Roman"/>
+                          <w:sz w:val="32"/>
+                          <w:szCs w:val="32"/>
+                        </w:rPr>
+                        <w:t xml:space="preserve"> </w:t>
+                      </w:r>
+                      <w:proofErr w:type="spellStart"/>
+                      <w:r>
+                        <w:rPr>
+                          <w:rFonts w:ascii="Times New Roman" w:hAnsi="Times New Roman" w:cs="Times New Roman"/>
+                          <w:sz w:val="32"/>
+                          <w:szCs w:val="32"/>
+                        </w:rPr>
+                        <w:t>dẫn</w:t>
+                      </w:r>
+                      <w:proofErr w:type="spellEnd"/>
+                      <w:r>
+                        <w:rPr>
+                          <w:rFonts w:ascii="Times New Roman" w:hAnsi="Times New Roman" w:cs="Times New Roman"/>
+                          <w:sz w:val="32"/>
+                          <w:szCs w:val="32"/>
+                        </w:rPr>
+                        <w:t xml:space="preserve">: </w:t>
+                      </w:r>
+                      <w:proofErr w:type="spellStart"/>
+                      <w:r>
+                        <w:rPr>
+                          <w:rFonts w:ascii="Times New Roman" w:hAnsi="Times New Roman" w:cs="Times New Roman"/>
+                          <w:b/>
+                          <w:i/>
+                          <w:sz w:val="32"/>
+                          <w:szCs w:val="32"/>
+                        </w:rPr>
+                        <w:t>Võ</w:t>
+                      </w:r>
+                      <w:proofErr w:type="spellEnd"/>
+                      <w:r>
+                        <w:rPr>
+                          <w:rFonts w:ascii="Times New Roman" w:hAnsi="Times New Roman" w:cs="Times New Roman"/>
+                          <w:b/>
+                          <w:i/>
+                          <w:sz w:val="32"/>
+                          <w:szCs w:val="32"/>
+                        </w:rPr>
+                        <w:t xml:space="preserve"> </w:t>
+                      </w:r>
+                      <w:proofErr w:type="spellStart"/>
+                      <w:r>
+                        <w:rPr>
+                          <w:rFonts w:ascii="Times New Roman" w:hAnsi="Times New Roman" w:cs="Times New Roman"/>
+                          <w:b/>
+                          <w:i/>
+                          <w:sz w:val="32"/>
+                          <w:szCs w:val="32"/>
+                        </w:rPr>
+                        <w:t>Tiến</w:t>
+                      </w:r>
+                      <w:proofErr w:type="spellEnd"/>
+                      <w:r>
+                        <w:rPr>
+                          <w:rFonts w:ascii="Times New Roman" w:hAnsi="Times New Roman" w:cs="Times New Roman"/>
+                          <w:b/>
+                          <w:i/>
+                          <w:sz w:val="32"/>
+                          <w:szCs w:val="32"/>
+                        </w:rPr>
+                        <w:t xml:space="preserve"> An</w:t>
+                      </w:r>
+                    </w:p>
+                    <w:p>
+                      <w:pPr>
+                        <w:jc w:val="center"/>
+                        <w:rPr>
+                          <w:b/>
+                          <w:i/>
+                          <w:sz w:val="24"/>
+                          <w:szCs w:val="24"/>
+                        </w:rPr>
+                      </w:pPr>
+                    </w:p>
+                    <w:p>
+                      <w:pPr>
+                        <w:jc w:val="center"/>
+                        <w:rPr>
+                          <w:b/>
+                          <w:i/>
+                          <w:sz w:val="24"/>
+                          <w:szCs w:val="24"/>
+                        </w:rPr>
+                      </w:pPr>
+                    </w:p>
+                    <w:p>
+                      <w:pPr>
+                        <w:jc w:val="center"/>
+                        <w:rPr>
+                          <w:b/>
+                          <w:i/>
+                          <w:sz w:val="24"/>
+                          <w:szCs w:val="24"/>
+                        </w:rPr>
+                      </w:pPr>
+                    </w:p>
+                    <w:p>
+                      <w:pPr>
+                        <w:jc w:val="center"/>
+                        <w:rPr>
+                          <w:b/>
+                          <w:i/>
+                          <w:sz w:val="24"/>
+                          <w:szCs w:val="24"/>
+                        </w:rPr>
+                      </w:pPr>
+                    </w:p>
+                    <w:p>
+                      <w:pPr>
+                        <w:jc w:val="center"/>
+                        <w:rPr>
+                          <w:b/>
+                          <w:i/>
+                          <w:sz w:val="24"/>
+                          <w:szCs w:val="24"/>
+                        </w:rPr>
+                      </w:pPr>
+                    </w:p>
+                    <w:p>
+                      <w:pPr>
+                        <w:jc w:val="center"/>
+                        <w:rPr>
+                          <w:b/>
+                          <w:i/>
+                          <w:sz w:val="24"/>
+                          <w:szCs w:val="24"/>
+                        </w:rPr>
+                      </w:pPr>
+                    </w:p>
+                    <w:p>
+                      <w:pPr>
+                        <w:jc w:val="center"/>
+                        <w:rPr>
+                          <w:b/>
+                          <w:i/>
+                          <w:sz w:val="24"/>
+                          <w:szCs w:val="24"/>
+                        </w:rPr>
+                      </w:pPr>
+                    </w:p>
+                    <w:p>
+                      <w:pPr>
+                        <w:jc w:val="center"/>
+                        <w:rPr>
+                          <w:b/>
+                          <w:i/>
+                          <w:sz w:val="24"/>
+                          <w:szCs w:val="24"/>
+                        </w:rPr>
+                      </w:pPr>
+                    </w:p>
+                    <w:p>
+                      <w:pPr>
+                        <w:jc w:val="center"/>
+                        <w:rPr>
+                          <w:b/>
+                          <w:i/>
+                          <w:sz w:val="28"/>
+                          <w:szCs w:val="24"/>
+                        </w:rPr>
+                      </w:pPr>
+                    </w:p>
+                    <w:p>
+                      <w:pPr>
+                        <w:jc w:val="center"/>
+                        <w:rPr>
+                          <w:b/>
+                          <w:i/>
+                          <w:sz w:val="28"/>
+                          <w:szCs w:val="24"/>
+                        </w:rPr>
+                      </w:pPr>
+                      <w:r>
+                        <w:rPr>
+                          <w:b/>
+                          <w:i/>
+                          <w:sz w:val="28"/>
+                          <w:szCs w:val="24"/>
+                        </w:rPr>
+                        <w:sym w:font="Webdings" w:char="F0F7"/>
+                      </w:r>
+                      <w:r>
+                        <w:rPr>
+                          <w:b/>
+                          <w:i/>
+                          <w:sz w:val="28"/>
+                          <w:szCs w:val="24"/>
+                        </w:rPr>
+                        <w:t xml:space="preserve"> </w:t>
+                      </w:r>
+                      <w:r>
+                        <w:rPr>
+                          <w:b/>
+                          <w:i/>
+                          <w:sz w:val="28"/>
+                          <w:szCs w:val="24"/>
+                        </w:rPr>
+                        <w:sym w:font="Webdings" w:char="F0F7"/>
+                      </w:r>
+                      <w:r>
+                        <w:rPr>
+                          <w:b/>
+                          <w:i/>
+                          <w:sz w:val="28"/>
+                          <w:szCs w:val="24"/>
+                        </w:rPr>
+                        <w:t xml:space="preserve"> 2017-2018 </w:t>
+                      </w:r>
+                      <w:r>
+                        <w:rPr>
+                          <w:b/>
+                          <w:i/>
+                          <w:sz w:val="28"/>
+                          <w:szCs w:val="24"/>
+                        </w:rPr>
+                        <w:sym w:font="Webdings" w:char="F0F8"/>
+                      </w:r>
+                      <w:r>
+                        <w:rPr>
+                          <w:b/>
+                          <w:i/>
+                          <w:sz w:val="28"/>
+                          <w:szCs w:val="24"/>
+                        </w:rPr>
+                        <w:t xml:space="preserve"> </w:t>
+                      </w:r>
+                      <w:r>
+                        <w:rPr>
+                          <w:b/>
+                          <w:i/>
+                          <w:sz w:val="28"/>
+                          <w:szCs w:val="24"/>
+                        </w:rPr>
+                        <w:sym w:font="Webdings" w:char="F0F8"/>
+                      </w:r>
+                    </w:p>
+                    <w:p>
+                      <w:pPr>
+                        <w:rPr>
+                          <w:b/>
+                          <w:i/>
+                          <w:sz w:val="28"/>
+                          <w:szCs w:val="24"/>
+                        </w:rPr>
+                      </w:pPr>
+                    </w:p>
+                    <w:p>
+                      <w:pPr>
+                        <w:spacing w:line="360" w:lineRule="auto"/>
+                        <w:jc w:val="center"/>
+                        <w:rPr>
+                          <w:b/>
+                          <w:sz w:val="28"/>
+                        </w:rPr>
+                      </w:pPr>
+                    </w:p>
+                  </w:txbxContent>
+                </v:textbox>
+              </v:shape>
+            </w:pict>
+          </mc:Fallback>
+        </mc:AlternateContent>
+      </w:r>
+      <w:r>
         <w:br w:type="page"/>
       </w:r>
     </w:p>
@@ -3501,8 +4142,6 @@
           <w:r>
             <w:t xml:space="preserve"> Dung</w:t>
           </w:r>
-          <w:bookmarkStart w:id="1" w:name="_GoBack"/>
-          <w:bookmarkEnd w:id="1"/>
         </w:p>
         <w:p>
           <w:pPr>
@@ -4298,8 +4937,8 @@
       <w:r>
         <w:br w:type="column"/>
       </w:r>
-      <w:bookmarkStart w:id="2" w:name="_Toc510790156"/>
-      <w:bookmarkStart w:id="3" w:name="_Toc510790810"/>
+      <w:bookmarkStart w:id="1" w:name="_Toc510790156"/>
+      <w:bookmarkStart w:id="2" w:name="_Toc510790810"/>
       <w:proofErr w:type="spellStart"/>
       <w:r>
         <w:lastRenderedPageBreak/>
@@ -4322,6 +4961,8 @@
       <w:r>
         <w:t>Bảng</w:t>
       </w:r>
+      <w:bookmarkStart w:id="3" w:name="_GoBack"/>
+      <w:bookmarkEnd w:id="1"/>
       <w:bookmarkEnd w:id="2"/>
       <w:bookmarkEnd w:id="3"/>
       <w:proofErr w:type="spellEnd"/>
@@ -4827,7 +5468,7 @@
 </file>
 
 <file path=word/endnotes.xml><?xml version="1.0" encoding="utf-8"?>
-<w:endnotes xmlns:wpc="http://schemas.microsoft.com/office/word/2010/wordprocessingCanvas" xmlns:mc="http://schemas.openxmlformats.org/markup-compatibility/2006" xmlns:o="urn:schemas-microsoft-com:office:office" xmlns:r="http://schemas.openxmlformats.org/officeDocument/2006/relationships" xmlns:m="http://schemas.openxmlformats.org/officeDocument/2006/math" xmlns:v="urn:schemas-microsoft-com:vml" xmlns:wp14="http://schemas.microsoft.com/office/word/2010/wordprocessingDrawing" xmlns:wp="http://schemas.openxmlformats.org/drawingml/2006/wordprocessingDrawing" xmlns:w10="urn:schemas-microsoft-com:office:word" xmlns:w="http://schemas.openxmlformats.org/wordprocessingml/2006/main" xmlns:w14="http://schemas.microsoft.com/office/word/2010/wordml" xmlns:w15="http://schemas.microsoft.com/office/word/2012/wordml" xmlns:wpg="http://schemas.microsoft.com/office/word/2010/wordprocessingGroup" xmlns:wpi="http://schemas.microsoft.com/office/word/2010/wordprocessingInk" xmlns:wne="http://schemas.microsoft.com/office/word/2006/wordml" xmlns:wps="http://schemas.microsoft.com/office/word/2010/wordprocessingShape" mc:Ignorable="w14 w15 wp14">
+<w:endnotes xmlns:wpc="http://schemas.microsoft.com/office/word/2010/wordprocessingCanvas" xmlns:cx="http://schemas.microsoft.com/office/drawing/2014/chartex" xmlns:cx1="http://schemas.microsoft.com/office/drawing/2015/9/8/chartex" xmlns:mc="http://schemas.openxmlformats.org/markup-compatibility/2006" xmlns:o="urn:schemas-microsoft-com:office:office" xmlns:r="http://schemas.openxmlformats.org/officeDocument/2006/relationships" xmlns:m="http://schemas.openxmlformats.org/officeDocument/2006/math" xmlns:v="urn:schemas-microsoft-com:vml" xmlns:wp14="http://schemas.microsoft.com/office/word/2010/wordprocessingDrawing" xmlns:wp="http://schemas.openxmlformats.org/drawingml/2006/wordprocessingDrawing" xmlns:w10="urn:schemas-microsoft-com:office:word" xmlns:w="http://schemas.openxmlformats.org/wordprocessingml/2006/main" xmlns:w14="http://schemas.microsoft.com/office/word/2010/wordml" xmlns:w15="http://schemas.microsoft.com/office/word/2012/wordml" xmlns:w16se="http://schemas.microsoft.com/office/word/2015/wordml/symex" xmlns:wpg="http://schemas.microsoft.com/office/word/2010/wordprocessingGroup" xmlns:wpi="http://schemas.microsoft.com/office/word/2010/wordprocessingInk" xmlns:wne="http://schemas.microsoft.com/office/word/2006/wordml" xmlns:wps="http://schemas.microsoft.com/office/word/2010/wordprocessingShape" mc:Ignorable="w14 w15 w16se wp14">
   <w:endnote w:type="separator" w:id="-1">
     <w:p>
       <w:pPr>
@@ -4852,7 +5493,7 @@
 </file>
 
 <file path=word/footer1.xml><?xml version="1.0" encoding="utf-8"?>
-<w:ftr xmlns:wpc="http://schemas.microsoft.com/office/word/2010/wordprocessingCanvas" xmlns:mc="http://schemas.openxmlformats.org/markup-compatibility/2006" xmlns:o="urn:schemas-microsoft-com:office:office" xmlns:r="http://schemas.openxmlformats.org/officeDocument/2006/relationships" xmlns:m="http://schemas.openxmlformats.org/officeDocument/2006/math" xmlns:v="urn:schemas-microsoft-com:vml" xmlns:wp14="http://schemas.microsoft.com/office/word/2010/wordprocessingDrawing" xmlns:wp="http://schemas.openxmlformats.org/drawingml/2006/wordprocessingDrawing" xmlns:w10="urn:schemas-microsoft-com:office:word" xmlns:w="http://schemas.openxmlformats.org/wordprocessingml/2006/main" xmlns:w14="http://schemas.microsoft.com/office/word/2010/wordml" xmlns:w15="http://schemas.microsoft.com/office/word/2012/wordml" xmlns:wpg="http://schemas.microsoft.com/office/word/2010/wordprocessingGroup" xmlns:wpi="http://schemas.microsoft.com/office/word/2010/wordprocessingInk" xmlns:wne="http://schemas.microsoft.com/office/word/2006/wordml" xmlns:wps="http://schemas.microsoft.com/office/word/2010/wordprocessingShape" mc:Ignorable="w14 w15 wp14">
+<w:ftr xmlns:wpc="http://schemas.microsoft.com/office/word/2010/wordprocessingCanvas" xmlns:cx="http://schemas.microsoft.com/office/drawing/2014/chartex" xmlns:cx1="http://schemas.microsoft.com/office/drawing/2015/9/8/chartex" xmlns:mc="http://schemas.openxmlformats.org/markup-compatibility/2006" xmlns:o="urn:schemas-microsoft-com:office:office" xmlns:r="http://schemas.openxmlformats.org/officeDocument/2006/relationships" xmlns:m="http://schemas.openxmlformats.org/officeDocument/2006/math" xmlns:v="urn:schemas-microsoft-com:vml" xmlns:wp14="http://schemas.microsoft.com/office/word/2010/wordprocessingDrawing" xmlns:wp="http://schemas.openxmlformats.org/drawingml/2006/wordprocessingDrawing" xmlns:w10="urn:schemas-microsoft-com:office:word" xmlns:w="http://schemas.openxmlformats.org/wordprocessingml/2006/main" xmlns:w14="http://schemas.microsoft.com/office/word/2010/wordml" xmlns:w15="http://schemas.microsoft.com/office/word/2012/wordml" xmlns:w16se="http://schemas.microsoft.com/office/word/2015/wordml/symex" xmlns:wpg="http://schemas.microsoft.com/office/word/2010/wordprocessingGroup" xmlns:wpi="http://schemas.microsoft.com/office/word/2010/wordprocessingInk" xmlns:wne="http://schemas.microsoft.com/office/word/2006/wordml" xmlns:wps="http://schemas.microsoft.com/office/word/2010/wordprocessingShape" mc:Ignorable="w14 w15 w16se wp14">
   <w:tbl>
     <w:tblPr>
       <w:tblpPr w:leftFromText="187" w:rightFromText="187" w:vertAnchor="text" w:tblpY="1"/>
@@ -4860,9 +5501,9 @@
       <w:tblLook w:val="04A0" w:firstRow="1" w:lastRow="0" w:firstColumn="1" w:lastColumn="0" w:noHBand="0" w:noVBand="1"/>
     </w:tblPr>
     <w:tblGrid>
-      <w:gridCol w:w="4330"/>
-      <w:gridCol w:w="962"/>
-      <w:gridCol w:w="4329"/>
+      <w:gridCol w:w="4232"/>
+      <w:gridCol w:w="941"/>
+      <w:gridCol w:w="4232"/>
     </w:tblGrid>
     <w:tr>
       <w:trPr>
@@ -4896,18 +5537,11 @@
         <w:p>
           <w:pPr>
             <w:pStyle w:val="NoSpacing"/>
+            <w:jc w:val="center"/>
             <w:rPr>
               <w:rFonts w:asciiTheme="majorHAnsi" w:eastAsiaTheme="majorEastAsia" w:hAnsiTheme="majorHAnsi" w:cstheme="majorBidi"/>
             </w:rPr>
           </w:pPr>
-          <w:r>
-            <w:rPr>
-              <w:rFonts w:asciiTheme="majorHAnsi" w:eastAsiaTheme="majorEastAsia" w:hAnsiTheme="majorHAnsi" w:cstheme="majorBidi"/>
-              <w:b/>
-              <w:bCs/>
-            </w:rPr>
-            <w:t xml:space="preserve">Page </w:t>
-          </w:r>
           <w:r>
             <w:rPr>
               <w:rFonts w:eastAsiaTheme="minorEastAsia"/>
@@ -4930,7 +5564,7 @@
               <w:bCs/>
               <w:noProof/>
             </w:rPr>
-            <w:t>11</w:t>
+            <w:t>2</w:t>
           </w:r>
           <w:r>
             <w:rPr>
@@ -5030,7 +5664,7 @@
 </file>
 
 <file path=word/footnotes.xml><?xml version="1.0" encoding="utf-8"?>
-<w:footnotes xmlns:wpc="http://schemas.microsoft.com/office/word/2010/wordprocessingCanvas" xmlns:mc="http://schemas.openxmlformats.org/markup-compatibility/2006" xmlns:o="urn:schemas-microsoft-com:office:office" xmlns:r="http://schemas.openxmlformats.org/officeDocument/2006/relationships" xmlns:m="http://schemas.openxmlformats.org/officeDocument/2006/math" xmlns:v="urn:schemas-microsoft-com:vml" xmlns:wp14="http://schemas.microsoft.com/office/word/2010/wordprocessingDrawing" xmlns:wp="http://schemas.openxmlformats.org/drawingml/2006/wordprocessingDrawing" xmlns:w10="urn:schemas-microsoft-com:office:word" xmlns:w="http://schemas.openxmlformats.org/wordprocessingml/2006/main" xmlns:w14="http://schemas.microsoft.com/office/word/2010/wordml" xmlns:w15="http://schemas.microsoft.com/office/word/2012/wordml" xmlns:wpg="http://schemas.microsoft.com/office/word/2010/wordprocessingGroup" xmlns:wpi="http://schemas.microsoft.com/office/word/2010/wordprocessingInk" xmlns:wne="http://schemas.microsoft.com/office/word/2006/wordml" xmlns:wps="http://schemas.microsoft.com/office/word/2010/wordprocessingShape" mc:Ignorable="w14 w15 wp14">
+<w:footnotes xmlns:wpc="http://schemas.microsoft.com/office/word/2010/wordprocessingCanvas" xmlns:cx="http://schemas.microsoft.com/office/drawing/2014/chartex" xmlns:cx1="http://schemas.microsoft.com/office/drawing/2015/9/8/chartex" xmlns:mc="http://schemas.openxmlformats.org/markup-compatibility/2006" xmlns:o="urn:schemas-microsoft-com:office:office" xmlns:r="http://schemas.openxmlformats.org/officeDocument/2006/relationships" xmlns:m="http://schemas.openxmlformats.org/officeDocument/2006/math" xmlns:v="urn:schemas-microsoft-com:vml" xmlns:wp14="http://schemas.microsoft.com/office/word/2010/wordprocessingDrawing" xmlns:wp="http://schemas.openxmlformats.org/drawingml/2006/wordprocessingDrawing" xmlns:w10="urn:schemas-microsoft-com:office:word" xmlns:w="http://schemas.openxmlformats.org/wordprocessingml/2006/main" xmlns:w14="http://schemas.microsoft.com/office/word/2010/wordml" xmlns:w15="http://schemas.microsoft.com/office/word/2012/wordml" xmlns:w16se="http://schemas.microsoft.com/office/word/2015/wordml/symex" xmlns:wpg="http://schemas.microsoft.com/office/word/2010/wordprocessingGroup" xmlns:wpi="http://schemas.microsoft.com/office/word/2010/wordprocessingInk" xmlns:wne="http://schemas.microsoft.com/office/word/2006/wordml" xmlns:wps="http://schemas.microsoft.com/office/word/2010/wordprocessingShape" mc:Ignorable="w14 w15 w16se wp14">
   <w:footnote w:type="separator" w:id="-1">
     <w:p>
       <w:pPr>
@@ -5055,7 +5689,7 @@
 </file>
 
 <file path=word/header1.xml><?xml version="1.0" encoding="utf-8"?>
-<w:hdr xmlns:wpc="http://schemas.microsoft.com/office/word/2010/wordprocessingCanvas" xmlns:mc="http://schemas.openxmlformats.org/markup-compatibility/2006" xmlns:o="urn:schemas-microsoft-com:office:office" xmlns:r="http://schemas.openxmlformats.org/officeDocument/2006/relationships" xmlns:m="http://schemas.openxmlformats.org/officeDocument/2006/math" xmlns:v="urn:schemas-microsoft-com:vml" xmlns:wp14="http://schemas.microsoft.com/office/word/2010/wordprocessingDrawing" xmlns:wp="http://schemas.openxmlformats.org/drawingml/2006/wordprocessingDrawing" xmlns:w10="urn:schemas-microsoft-com:office:word" xmlns:w="http://schemas.openxmlformats.org/wordprocessingml/2006/main" xmlns:w14="http://schemas.microsoft.com/office/word/2010/wordml" xmlns:w15="http://schemas.microsoft.com/office/word/2012/wordml" xmlns:wpg="http://schemas.microsoft.com/office/word/2010/wordprocessingGroup" xmlns:wpi="http://schemas.microsoft.com/office/word/2010/wordprocessingInk" xmlns:wne="http://schemas.microsoft.com/office/word/2006/wordml" xmlns:wps="http://schemas.microsoft.com/office/word/2010/wordprocessingShape" mc:Ignorable="w14 w15 wp14">
+<w:hdr xmlns:wpc="http://schemas.microsoft.com/office/word/2010/wordprocessingCanvas" xmlns:cx="http://schemas.microsoft.com/office/drawing/2014/chartex" xmlns:cx1="http://schemas.microsoft.com/office/drawing/2015/9/8/chartex" xmlns:mc="http://schemas.openxmlformats.org/markup-compatibility/2006" xmlns:o="urn:schemas-microsoft-com:office:office" xmlns:r="http://schemas.openxmlformats.org/officeDocument/2006/relationships" xmlns:m="http://schemas.openxmlformats.org/officeDocument/2006/math" xmlns:v="urn:schemas-microsoft-com:vml" xmlns:wp14="http://schemas.microsoft.com/office/word/2010/wordprocessingDrawing" xmlns:wp="http://schemas.openxmlformats.org/drawingml/2006/wordprocessingDrawing" xmlns:w10="urn:schemas-microsoft-com:office:word" xmlns:w="http://schemas.openxmlformats.org/wordprocessingml/2006/main" xmlns:w14="http://schemas.microsoft.com/office/word/2010/wordml" xmlns:w15="http://schemas.microsoft.com/office/word/2012/wordml" xmlns:w16se="http://schemas.microsoft.com/office/word/2015/wordml/symex" xmlns:wpg="http://schemas.microsoft.com/office/word/2010/wordprocessingGroup" xmlns:wpi="http://schemas.microsoft.com/office/word/2010/wordprocessingInk" xmlns:wne="http://schemas.microsoft.com/office/word/2006/wordml" xmlns:wps="http://schemas.microsoft.com/office/word/2010/wordprocessingShape" mc:Ignorable="w14 w15 w16se wp14">
   <w:p>
     <w:pPr>
       <w:pStyle w:val="Header"/>
@@ -5150,7 +5784,7 @@
 </file>
 
 <file path=word/header2.xml><?xml version="1.0" encoding="utf-8"?>
-<w:hdr xmlns:wpc="http://schemas.microsoft.com/office/word/2010/wordprocessingCanvas" xmlns:mc="http://schemas.openxmlformats.org/markup-compatibility/2006" xmlns:o="urn:schemas-microsoft-com:office:office" xmlns:r="http://schemas.openxmlformats.org/officeDocument/2006/relationships" xmlns:m="http://schemas.openxmlformats.org/officeDocument/2006/math" xmlns:v="urn:schemas-microsoft-com:vml" xmlns:wp14="http://schemas.microsoft.com/office/word/2010/wordprocessingDrawing" xmlns:wp="http://schemas.openxmlformats.org/drawingml/2006/wordprocessingDrawing" xmlns:w10="urn:schemas-microsoft-com:office:word" xmlns:w="http://schemas.openxmlformats.org/wordprocessingml/2006/main" xmlns:w14="http://schemas.microsoft.com/office/word/2010/wordml" xmlns:w15="http://schemas.microsoft.com/office/word/2012/wordml" xmlns:wpg="http://schemas.microsoft.com/office/word/2010/wordprocessingGroup" xmlns:wpi="http://schemas.microsoft.com/office/word/2010/wordprocessingInk" xmlns:wne="http://schemas.microsoft.com/office/word/2006/wordml" xmlns:wps="http://schemas.microsoft.com/office/word/2010/wordprocessingShape" mc:Ignorable="w14 w15 wp14">
+<w:hdr xmlns:wpc="http://schemas.microsoft.com/office/word/2010/wordprocessingCanvas" xmlns:cx="http://schemas.microsoft.com/office/drawing/2014/chartex" xmlns:cx1="http://schemas.microsoft.com/office/drawing/2015/9/8/chartex" xmlns:mc="http://schemas.openxmlformats.org/markup-compatibility/2006" xmlns:o="urn:schemas-microsoft-com:office:office" xmlns:r="http://schemas.openxmlformats.org/officeDocument/2006/relationships" xmlns:m="http://schemas.openxmlformats.org/officeDocument/2006/math" xmlns:v="urn:schemas-microsoft-com:vml" xmlns:wp14="http://schemas.microsoft.com/office/word/2010/wordprocessingDrawing" xmlns:wp="http://schemas.openxmlformats.org/drawingml/2006/wordprocessingDrawing" xmlns:w10="urn:schemas-microsoft-com:office:word" xmlns:w="http://schemas.openxmlformats.org/wordprocessingml/2006/main" xmlns:w14="http://schemas.microsoft.com/office/word/2010/wordml" xmlns:w15="http://schemas.microsoft.com/office/word/2012/wordml" xmlns:w16se="http://schemas.microsoft.com/office/word/2015/wordml/symex" xmlns:wpg="http://schemas.microsoft.com/office/word/2010/wordprocessingGroup" xmlns:wpi="http://schemas.microsoft.com/office/word/2010/wordprocessingInk" xmlns:wne="http://schemas.microsoft.com/office/word/2006/wordml" xmlns:wps="http://schemas.microsoft.com/office/word/2010/wordprocessingShape" mc:Ignorable="w14 w15 w16se wp14">
   <w:p>
     <w:pPr>
       <w:pStyle w:val="Header"/>
@@ -5165,19 +5799,11 @@
 </file>
 
 <file path=word/header3.xml><?xml version="1.0" encoding="utf-8"?>
-<w:hdr xmlns:wpc="http://schemas.microsoft.com/office/word/2010/wordprocessingCanvas" xmlns:mc="http://schemas.openxmlformats.org/markup-compatibility/2006" xmlns:o="urn:schemas-microsoft-com:office:office" xmlns:r="http://schemas.openxmlformats.org/officeDocument/2006/relationships" xmlns:m="http://schemas.openxmlformats.org/officeDocument/2006/math" xmlns:v="urn:schemas-microsoft-com:vml" xmlns:wp14="http://schemas.microsoft.com/office/word/2010/wordprocessingDrawing" xmlns:wp="http://schemas.openxmlformats.org/drawingml/2006/wordprocessingDrawing" xmlns:w10="urn:schemas-microsoft-com:office:word" xmlns:w="http://schemas.openxmlformats.org/wordprocessingml/2006/main" xmlns:w14="http://schemas.microsoft.com/office/word/2010/wordml" xmlns:w15="http://schemas.microsoft.com/office/word/2012/wordml" xmlns:wpg="http://schemas.microsoft.com/office/word/2010/wordprocessingGroup" xmlns:wpi="http://schemas.microsoft.com/office/word/2010/wordprocessingInk" xmlns:wne="http://schemas.microsoft.com/office/word/2006/wordml" xmlns:wps="http://schemas.microsoft.com/office/word/2010/wordprocessingShape" mc:Ignorable="w14 w15 wp14">
+<w:hdr xmlns:wpc="http://schemas.microsoft.com/office/word/2010/wordprocessingCanvas" xmlns:cx="http://schemas.microsoft.com/office/drawing/2014/chartex" xmlns:cx1="http://schemas.microsoft.com/office/drawing/2015/9/8/chartex" xmlns:mc="http://schemas.openxmlformats.org/markup-compatibility/2006" xmlns:o="urn:schemas-microsoft-com:office:office" xmlns:r="http://schemas.openxmlformats.org/officeDocument/2006/relationships" xmlns:m="http://schemas.openxmlformats.org/officeDocument/2006/math" xmlns:v="urn:schemas-microsoft-com:vml" xmlns:wp14="http://schemas.microsoft.com/office/word/2010/wordprocessingDrawing" xmlns:wp="http://schemas.openxmlformats.org/drawingml/2006/wordprocessingDrawing" xmlns:w10="urn:schemas-microsoft-com:office:word" xmlns:w="http://schemas.openxmlformats.org/wordprocessingml/2006/main" xmlns:w14="http://schemas.microsoft.com/office/word/2010/wordml" xmlns:w15="http://schemas.microsoft.com/office/word/2012/wordml" xmlns:w16se="http://schemas.microsoft.com/office/word/2015/wordml/symex" xmlns:wpg="http://schemas.microsoft.com/office/word/2010/wordprocessingGroup" xmlns:wpi="http://schemas.microsoft.com/office/word/2010/wordprocessingInk" xmlns:wne="http://schemas.microsoft.com/office/word/2006/wordml" xmlns:wps="http://schemas.microsoft.com/office/word/2010/wordprocessingShape" mc:Ignorable="w14 w15 w16se wp14">
   <w:p>
     <w:pPr>
       <w:pStyle w:val="Header"/>
     </w:pPr>
-    <w:proofErr w:type="spellStart"/>
-    <w:r>
-      <w:t>Chương</w:t>
-    </w:r>
-    <w:proofErr w:type="spellEnd"/>
-    <w:r>
-      <w:t xml:space="preserve"> 1</w:t>
-    </w:r>
   </w:p>
   <w:p>
     <w:pPr>
@@ -5188,8 +5814,8 @@
 </file>
 
 <file path=word/numbering.xml><?xml version="1.0" encoding="utf-8"?>
-<w:numbering xmlns:wpc="http://schemas.microsoft.com/office/word/2010/wordprocessingCanvas" xmlns:mc="http://schemas.openxmlformats.org/markup-compatibility/2006" xmlns:o="urn:schemas-microsoft-com:office:office" xmlns:r="http://schemas.openxmlformats.org/officeDocument/2006/relationships" xmlns:m="http://schemas.openxmlformats.org/officeDocument/2006/math" xmlns:v="urn:schemas-microsoft-com:vml" xmlns:wp14="http://schemas.microsoft.com/office/word/2010/wordprocessingDrawing" xmlns:wp="http://schemas.openxmlformats.org/drawingml/2006/wordprocessingDrawing" xmlns:w10="urn:schemas-microsoft-com:office:word" xmlns:w="http://schemas.openxmlformats.org/wordprocessingml/2006/main" xmlns:w14="http://schemas.microsoft.com/office/word/2010/wordml" xmlns:w15="http://schemas.microsoft.com/office/word/2012/wordml" xmlns:wpg="http://schemas.microsoft.com/office/word/2010/wordprocessingGroup" xmlns:wpi="http://schemas.microsoft.com/office/word/2010/wordprocessingInk" xmlns:wne="http://schemas.microsoft.com/office/word/2006/wordml" xmlns:wps="http://schemas.microsoft.com/office/word/2010/wordprocessingShape" mc:Ignorable="w14 w15 wp14">
-  <w:abstractNum w:abstractNumId="0">
+<w:numbering xmlns:wpc="http://schemas.microsoft.com/office/word/2010/wordprocessingCanvas" xmlns:cx="http://schemas.microsoft.com/office/drawing/2014/chartex" xmlns:cx1="http://schemas.microsoft.com/office/drawing/2015/9/8/chartex" xmlns:mc="http://schemas.openxmlformats.org/markup-compatibility/2006" xmlns:o="urn:schemas-microsoft-com:office:office" xmlns:r="http://schemas.openxmlformats.org/officeDocument/2006/relationships" xmlns:m="http://schemas.openxmlformats.org/officeDocument/2006/math" xmlns:v="urn:schemas-microsoft-com:vml" xmlns:wp14="http://schemas.microsoft.com/office/word/2010/wordprocessingDrawing" xmlns:wp="http://schemas.openxmlformats.org/drawingml/2006/wordprocessingDrawing" xmlns:w10="urn:schemas-microsoft-com:office:word" xmlns:w="http://schemas.openxmlformats.org/wordprocessingml/2006/main" xmlns:w14="http://schemas.microsoft.com/office/word/2010/wordml" xmlns:w15="http://schemas.microsoft.com/office/word/2012/wordml" xmlns:w16se="http://schemas.microsoft.com/office/word/2015/wordml/symex" xmlns:wpg="http://schemas.microsoft.com/office/word/2010/wordprocessingGroup" xmlns:wpi="http://schemas.microsoft.com/office/word/2010/wordprocessingInk" xmlns:wne="http://schemas.microsoft.com/office/word/2006/wordml" xmlns:wps="http://schemas.microsoft.com/office/word/2010/wordprocessingShape" mc:Ignorable="w14 w15 w16se wp14">
+  <w:abstractNum w:abstractNumId="0" w15:restartNumberingAfterBreak="0">
     <w:nsid w:val="00E046CF"/>
     <w:multiLevelType w:val="hybridMultilevel"/>
     <w:tmpl w:val="48B6D3D8"/>
@@ -5302,7 +5928,7 @@
       </w:rPr>
     </w:lvl>
   </w:abstractNum>
-  <w:abstractNum w:abstractNumId="1">
+  <w:abstractNum w:abstractNumId="1" w15:restartNumberingAfterBreak="0">
     <w:nsid w:val="08B66A18"/>
     <w:multiLevelType w:val="hybridMultilevel"/>
     <w:tmpl w:val="B1C8E4B6"/>
@@ -5388,7 +6014,7 @@
       </w:pPr>
     </w:lvl>
   </w:abstractNum>
-  <w:abstractNum w:abstractNumId="2">
+  <w:abstractNum w:abstractNumId="2" w15:restartNumberingAfterBreak="0">
     <w:nsid w:val="08DE51B0"/>
     <w:multiLevelType w:val="multilevel"/>
     <w:tmpl w:val="0409001D"/>
@@ -5474,7 +6100,7 @@
       </w:pPr>
     </w:lvl>
   </w:abstractNum>
-  <w:abstractNum w:abstractNumId="3">
+  <w:abstractNum w:abstractNumId="3" w15:restartNumberingAfterBreak="0">
     <w:nsid w:val="68D341DD"/>
     <w:multiLevelType w:val="hybridMultilevel"/>
     <w:tmpl w:val="E93AF7C2"/>
@@ -5576,7 +6202,7 @@
 </file>
 
 <file path=word/styles.xml><?xml version="1.0" encoding="utf-8"?>
-<w:styles xmlns:mc="http://schemas.openxmlformats.org/markup-compatibility/2006" xmlns:r="http://schemas.openxmlformats.org/officeDocument/2006/relationships" xmlns:w="http://schemas.openxmlformats.org/wordprocessingml/2006/main" xmlns:w14="http://schemas.microsoft.com/office/word/2010/wordml" xmlns:w15="http://schemas.microsoft.com/office/word/2012/wordml" mc:Ignorable="w14 w15">
+<w:styles xmlns:mc="http://schemas.openxmlformats.org/markup-compatibility/2006" xmlns:r="http://schemas.openxmlformats.org/officeDocument/2006/relationships" xmlns:w="http://schemas.openxmlformats.org/wordprocessingml/2006/main" xmlns:w14="http://schemas.microsoft.com/office/word/2010/wordml" xmlns:w15="http://schemas.microsoft.com/office/word/2012/wordml" xmlns:w16se="http://schemas.microsoft.com/office/word/2015/wordml/symex" mc:Ignorable="w14 w15 w16se">
   <w:docDefaults>
     <w:rPrDefault>
       <w:rPr>
@@ -6041,7 +6667,6 @@
   <w:style w:type="character" w:default="1" w:styleId="DefaultParagraphFont">
     <w:name w:val="Default Paragraph Font"/>
     <w:uiPriority w:val="1"/>
-    <w:semiHidden/>
     <w:unhideWhenUsed/>
   </w:style>
   <w:style w:type="table" w:default="1" w:styleId="TableNormal">
@@ -6593,7 +7218,7 @@
 </file>
 
 <file path=customXml/itemProps1.xml><?xml version="1.0" encoding="utf-8"?>
-<ds:datastoreItem xmlns:ds="http://schemas.openxmlformats.org/officeDocument/2006/customXml" ds:itemID="{898459AA-36B1-4E60-8221-7FE316CFB7CA}">
+<ds:datastoreItem xmlns:ds="http://schemas.openxmlformats.org/officeDocument/2006/customXml" ds:itemID="{E2601268-453D-4EBE-A966-A6F206326C3A}">
   <ds:schemaRefs>
     <ds:schemaRef ds:uri="http://schemas.openxmlformats.org/officeDocument/2006/bibliography"/>
   </ds:schemaRefs>

--- a/BAOCAOORACLE.docx
+++ b/BAOCAOORACLE.docx
@@ -545,7 +545,6 @@
                                 <w:szCs w:val="60"/>
                               </w:rPr>
                             </w:pPr>
-                            <w:bookmarkStart w:id="0" w:name="_GoBack"/>
                             <w:proofErr w:type="spellStart"/>
                             <w:r>
                               <w:rPr>
@@ -625,7 +624,6 @@
                             </w:r>
                             <w:proofErr w:type="spellEnd"/>
                           </w:p>
-                          <w:bookmarkEnd w:id="0"/>
                           <w:p>
                             <w:pPr>
                               <w:spacing w:line="360" w:lineRule="auto"/>
@@ -2109,8 +2107,20 @@
                                 <w:sz w:val="36"/>
                                 <w:szCs w:val="36"/>
                               </w:rPr>
-                              <w:t xml:space="preserve"> 2</w:t>
+                              <w:t xml:space="preserve"> </w:t>
                             </w:r>
+                            <w:r>
+                              <w:rPr>
+                                <w:rFonts w:ascii="Times New Roman" w:hAnsi="Times New Roman" w:cs="Times New Roman"/>
+                                <w:b/>
+                                <w:i/>
+                                <w:sz w:val="36"/>
+                                <w:szCs w:val="36"/>
+                              </w:rPr>
+                              <w:t>5</w:t>
+                            </w:r>
+                            <w:bookmarkStart w:id="0" w:name="_GoBack"/>
+                            <w:bookmarkEnd w:id="0"/>
                           </w:p>
                           <w:p>
                             <w:pPr>
@@ -2905,7 +2915,11 @@
           </mc:Choice>
           <mc:Fallback>
             <w:pict>
-              <v:shape w14:anchorId="72C10260" id="_x0000_s1027" type="#_x0000_t202" style="position:absolute;margin-left:-80.85pt;margin-top:-64.45pt;width:599.6pt;height:778pt;z-index:251666432;visibility:visible;mso-wrap-style:square;mso-width-percent:0;mso-height-percent:0;mso-wrap-distance-left:9pt;mso-wrap-distance-top:0;mso-wrap-distance-right:9pt;mso-wrap-distance-bottom:0;mso-position-horizontal:absolute;mso-position-horizontal-relative:text;mso-position-vertical:absolute;mso-position-vertical-relative:text;mso-width-percent:0;mso-height-percent:0;mso-width-relative:margin;mso-height-relative:margin;v-text-anchor:top" o:gfxdata="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" filled="f" strokecolor="#1f497d [3215]" strokeweight="14.5pt">
+              <v:shapetype w14:anchorId="72C10260" id="_x0000_t202" coordsize="21600,21600" o:spt="202" path="m,l,21600r21600,l21600,xe">
+                <v:stroke joinstyle="miter"/>
+                <v:path gradientshapeok="t" o:connecttype="rect"/>
+              </v:shapetype>
+              <v:shape id="_x0000_s1027" type="#_x0000_t202" style="position:absolute;margin-left:-80.85pt;margin-top:-64.45pt;width:599.6pt;height:778pt;z-index:251666432;visibility:visible;mso-wrap-style:square;mso-width-percent:0;mso-height-percent:0;mso-wrap-distance-left:9pt;mso-wrap-distance-top:0;mso-wrap-distance-right:9pt;mso-wrap-distance-bottom:0;mso-position-horizontal:absolute;mso-position-horizontal-relative:text;mso-position-vertical:absolute;mso-position-vertical-relative:text;mso-width-percent:0;mso-height-percent:0;mso-width-relative:margin;mso-height-relative:margin;v-text-anchor:top" o:gfxdata="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" filled="f" strokecolor="#1f497d [3215]" strokeweight="14.5pt">
                 <v:stroke linestyle="thickThin"/>
                 <v:textbox>
                   <w:txbxContent>
@@ -3278,8 +3292,20 @@
                           <w:sz w:val="36"/>
                           <w:szCs w:val="36"/>
                         </w:rPr>
-                        <w:t xml:space="preserve"> 2</w:t>
+                        <w:t xml:space="preserve"> </w:t>
                       </w:r>
+                      <w:r>
+                        <w:rPr>
+                          <w:rFonts w:ascii="Times New Roman" w:hAnsi="Times New Roman" w:cs="Times New Roman"/>
+                          <w:b/>
+                          <w:i/>
+                          <w:sz w:val="36"/>
+                          <w:szCs w:val="36"/>
+                        </w:rPr>
+                        <w:t>5</w:t>
+                      </w:r>
+                      <w:bookmarkStart w:id="1" w:name="_GoBack"/>
+                      <w:bookmarkEnd w:id="1"/>
                     </w:p>
                     <w:p>
                       <w:pPr>
@@ -5065,9 +5091,9 @@
       <w:r>
         <w:br w:type="column"/>
       </w:r>
-      <w:bookmarkStart w:id="3" w:name="_Toc510790156"/>
-      <w:bookmarkStart w:id="4" w:name="_Toc510790158"/>
-      <w:bookmarkStart w:id="5" w:name="_Toc513234883"/>
+      <w:bookmarkStart w:id="3" w:name="_Toc510790158"/>
+      <w:bookmarkStart w:id="4" w:name="_Toc513234883"/>
+      <w:bookmarkStart w:id="5" w:name="_Toc510790156"/>
       <w:proofErr w:type="spellStart"/>
       <w:r>
         <w:lastRenderedPageBreak/>
@@ -5081,8 +5107,8 @@
       <w:r>
         <w:t>Đầu</w:t>
       </w:r>
+      <w:bookmarkEnd w:id="3"/>
       <w:bookmarkEnd w:id="4"/>
-      <w:bookmarkEnd w:id="5"/>
       <w:proofErr w:type="spellEnd"/>
     </w:p>
     <w:p>
@@ -6232,7 +6258,7 @@
       <w:r>
         <w:t xml:space="preserve"> </w:t>
       </w:r>
-      <w:bookmarkEnd w:id="3"/>
+      <w:bookmarkEnd w:id="5"/>
       <w:proofErr w:type="spellStart"/>
       <w:r>
         <w:t>mục</w:t>
@@ -21920,7 +21946,7 @@
           <w:rPr>
             <w:noProof/>
           </w:rPr>
-          <w:t>20</w:t>
+          <w:t>2</w:t>
         </w:r>
         <w:r>
           <w:rPr>
@@ -24897,7 +24923,7 @@
 </file>
 
 <file path=customXml/itemProps1.xml><?xml version="1.0" encoding="utf-8"?>
-<ds:datastoreItem xmlns:ds="http://schemas.openxmlformats.org/officeDocument/2006/customXml" ds:itemID="{07343A43-EEAA-4858-9FD1-04875CD766B6}">
+<ds:datastoreItem xmlns:ds="http://schemas.openxmlformats.org/officeDocument/2006/customXml" ds:itemID="{D2754BE8-9F07-4455-8487-98A56B2D0E99}">
   <ds:schemaRefs>
     <ds:schemaRef ds:uri="http://schemas.openxmlformats.org/officeDocument/2006/bibliography"/>
   </ds:schemaRefs>
